--- a/resources/raport/raport.docx
+++ b/resources/raport/raport.docx
@@ -1,6 +1,6 @@
 
 <file path=word/document.xml><?xml version="1.0" encoding="utf-8"?>
-<w:document xmlns:wpc="http://schemas.microsoft.com/office/word/2010/wordprocessingCanvas" xmlns:cx="http://schemas.microsoft.com/office/drawing/2014/chartex" xmlns:cx1="http://schemas.microsoft.com/office/drawing/2015/9/8/chartex" xmlns:cx2="http://schemas.microsoft.com/office/drawing/2015/10/21/chartex" xmlns:cx3="http://schemas.microsoft.com/office/drawing/2016/5/9/chartex" xmlns:cx4="http://schemas.microsoft.com/office/drawing/2016/5/10/chartex" xmlns:cx5="http://schemas.microsoft.com/office/drawing/2016/5/11/chartex" xmlns:cx6="http://schemas.microsoft.com/office/drawing/2016/5/12/chartex" xmlns:cx7="http://schemas.microsoft.com/office/drawing/2016/5/13/chartex" xmlns:cx8="http://schemas.microsoft.com/office/drawing/2016/5/14/chartex" xmlns:mc="http://schemas.openxmlformats.org/markup-compatibility/2006" xmlns:aink="http://schemas.microsoft.com/office/drawing/2016/ink" xmlns:am3d="http://schemas.microsoft.com/office/drawing/2017/model3d" xmlns:o="urn:schemas-microsoft-com:office:office" xmlns:oel="http://schemas.microsoft.com/office/2019/extlst" xmlns:r="http://schemas.openxmlformats.org/officeDocument/2006/relationships" xmlns:m="http://schemas.openxmlformats.org/officeDocument/2006/math" xmlns:v="urn:schemas-microsoft-com:vml" xmlns:wp14="http://schemas.microsoft.com/office/word/2010/wordprocessingDrawing" xmlns:wp="http://schemas.openxmlformats.org/drawingml/2006/wordprocessingDrawing" xmlns:w10="urn:schemas-microsoft-com:office:word" xmlns:w="http://schemas.openxmlformats.org/wordprocessingml/2006/main" xmlns:w14="http://schemas.microsoft.com/office/word/2010/wordml" xmlns:w15="http://schemas.microsoft.com/office/word/2012/wordml" xmlns:w16cex="http://schemas.microsoft.com/office/word/2018/wordml/cex" xmlns:w16cid="http://schemas.microsoft.com/office/word/2016/wordml/cid" xmlns:w16="http://schemas.microsoft.com/office/word/2018/wordml" xmlns:w16sdtdh="http://schemas.microsoft.com/office/word/2020/wordml/sdtdatahash" xmlns:w16se="http://schemas.microsoft.com/office/word/2015/wordml/symex" xmlns:wpg="http://schemas.microsoft.com/office/word/2010/wordprocessingGroup" xmlns:wpi="http://schemas.microsoft.com/office/word/2010/wordprocessingInk" xmlns:wne="http://schemas.microsoft.com/office/word/2006/wordml" xmlns:wps="http://schemas.microsoft.com/office/word/2010/wordprocessingShape" mc:Ignorable="w14 w15 w16se w16cid w16 w16cex w16sdtdh wp14">
+<w:document xmlns:wpc="http://schemas.microsoft.com/office/word/2010/wordprocessingCanvas" xmlns:cx="http://schemas.microsoft.com/office/drawing/2014/chartex" xmlns:mc="http://schemas.openxmlformats.org/markup-compatibility/2006" xmlns:o="urn:schemas-microsoft-com:office:office" xmlns:r="http://schemas.openxmlformats.org/officeDocument/2006/relationships" xmlns:m="http://schemas.openxmlformats.org/officeDocument/2006/math" xmlns:v="urn:schemas-microsoft-com:vml" xmlns:wp14="http://schemas.microsoft.com/office/word/2010/wordprocessingDrawing" xmlns:wp="http://schemas.openxmlformats.org/drawingml/2006/wordprocessingDrawing" xmlns:w10="urn:schemas-microsoft-com:office:word" xmlns:w="http://schemas.openxmlformats.org/wordprocessingml/2006/main" xmlns:w14="http://schemas.microsoft.com/office/word/2010/wordml" xmlns:w15="http://schemas.microsoft.com/office/word/2012/wordml" xmlns:w16se="http://schemas.microsoft.com/office/word/2015/wordml/symex" xmlns:wpg="http://schemas.microsoft.com/office/word/2010/wordprocessingGroup" xmlns:wpi="http://schemas.microsoft.com/office/word/2010/wordprocessingInk" xmlns:wne="http://schemas.microsoft.com/office/word/2006/wordml" xmlns:wps="http://schemas.microsoft.com/office/word/2010/wordprocessingShape" mc:Ignorable="w14 w15 w16se wp14">
   <w:body>
     <w:p>
       <w:pPr>
@@ -1260,7 +1260,7 @@
           <w:sz w:val="26"/>
           <w:szCs w:val="26"/>
         </w:rPr>
-        <w:t xml:space="preserve"> Git-</w:t>
+        <w:t xml:space="preserve"> </w:t>
       </w:r>
       <w:proofErr w:type="spellStart"/>
       <w:r>
@@ -1268,7 +1268,7 @@
           <w:sz w:val="26"/>
           <w:szCs w:val="26"/>
         </w:rPr>
-        <w:t>ului</w:t>
+        <w:t>Git-ului</w:t>
       </w:r>
       <w:proofErr w:type="spellEnd"/>
       <w:r>
@@ -1444,7 +1444,39 @@
           <w:sz w:val="24"/>
           <w:szCs w:val="24"/>
         </w:rPr>
-        <w:t xml:space="preserve"> Git, care sunt </w:t>
+        <w:t xml:space="preserve"> </w:t>
+      </w:r>
+      <w:proofErr w:type="spellStart"/>
+      <w:r>
+        <w:rPr>
+          <w:sz w:val="24"/>
+          <w:szCs w:val="24"/>
+        </w:rPr>
+        <w:t>Git</w:t>
+      </w:r>
+      <w:proofErr w:type="spellEnd"/>
+      <w:r>
+        <w:rPr>
+          <w:sz w:val="24"/>
+          <w:szCs w:val="24"/>
+        </w:rPr>
+        <w:t xml:space="preserve">, care </w:t>
+      </w:r>
+      <w:proofErr w:type="spellStart"/>
+      <w:r>
+        <w:rPr>
+          <w:sz w:val="24"/>
+          <w:szCs w:val="24"/>
+        </w:rPr>
+        <w:t>sunt</w:t>
+      </w:r>
+      <w:proofErr w:type="spellEnd"/>
+      <w:r>
+        <w:rPr>
+          <w:sz w:val="24"/>
+          <w:szCs w:val="24"/>
+        </w:rPr>
+        <w:t xml:space="preserve"> </w:t>
       </w:r>
       <w:proofErr w:type="spellStart"/>
       <w:r>
@@ -1538,7 +1570,23 @@
           <w:sz w:val="24"/>
           <w:szCs w:val="24"/>
         </w:rPr>
-        <w:t xml:space="preserve"> Git:</w:t>
+        <w:t xml:space="preserve"> </w:t>
+      </w:r>
+      <w:proofErr w:type="spellStart"/>
+      <w:r>
+        <w:rPr>
+          <w:sz w:val="24"/>
+          <w:szCs w:val="24"/>
+        </w:rPr>
+        <w:t>Git</w:t>
+      </w:r>
+      <w:proofErr w:type="spellEnd"/>
+      <w:r>
+        <w:rPr>
+          <w:sz w:val="24"/>
+          <w:szCs w:val="24"/>
+        </w:rPr>
+        <w:t>:</w:t>
       </w:r>
     </w:p>
     <w:p>
@@ -2105,36 +2153,35 @@
         </w:rPr>
         <w:t xml:space="preserve">Clientul este dispozitivul sau aplicația (de exemplu, un browser web) care trimite cereri pentru a obține date sau servicii. Serverul este calculatorul sau sistemul care răspunde la aceste cereri, oferind informații precum pagini web, fișiere sau rezultate din baze de date. Interacțiunea client-server funcționează astfel: clientul trimite o cerere către server, iar serverul procesează cererea și trimite înapoi un răspuns. Această comunicare poate fi vizualizată într-o schemă logică creată cu </w:t>
       </w:r>
-      <w:r>
-        <w:fldChar w:fldCharType="begin"/>
-      </w:r>
-      <w:r>
-        <w:instrText>HYPERLINK "https://app.diagrams.net/?src=about" \t "_new"</w:instrText>
-      </w:r>
-      <w:r>
-        <w:fldChar w:fldCharType="separate"/>
-      </w:r>
-      <w:r>
-        <w:rPr>
-          <w:rFonts w:ascii="Times New Roman" w:hAnsi="Times New Roman" w:cs="Times New Roman"/>
-          <w:color w:val="0070C0"/>
-          <w:u w:val="single"/>
-        </w:rPr>
-        <w:t>draw.io</w:t>
-      </w:r>
-      <w:r>
-        <w:rPr>
-          <w:rFonts w:ascii="Times New Roman" w:hAnsi="Times New Roman" w:cs="Times New Roman"/>
-          <w:color w:val="0070C0"/>
-          <w:u w:val="single"/>
-        </w:rPr>
-        <w:fldChar w:fldCharType="end"/>
-      </w:r>
-      <w:r>
-        <w:rPr>
-          <w:rFonts w:ascii="Times New Roman" w:hAnsi="Times New Roman" w:cs="Times New Roman"/>
-        </w:rPr>
-        <w:t>, Fig 1.0.</w:t>
+      <w:hyperlink r:id="rId14" w:tgtFrame="_new" w:history="1">
+        <w:r>
+          <w:rPr>
+            <w:rFonts w:ascii="Times New Roman" w:hAnsi="Times New Roman" w:cs="Times New Roman"/>
+            <w:color w:val="0070C0"/>
+            <w:u w:val="single"/>
+          </w:rPr>
+          <w:t>draw.io</w:t>
+        </w:r>
+      </w:hyperlink>
+      <w:r>
+        <w:rPr>
+          <w:rFonts w:ascii="Times New Roman" w:hAnsi="Times New Roman" w:cs="Times New Roman"/>
+        </w:rPr>
+        <w:t xml:space="preserve">, </w:t>
+      </w:r>
+      <w:proofErr w:type="spellStart"/>
+      <w:r>
+        <w:rPr>
+          <w:rFonts w:ascii="Times New Roman" w:hAnsi="Times New Roman" w:cs="Times New Roman"/>
+        </w:rPr>
+        <w:t>Fig</w:t>
+      </w:r>
+      <w:proofErr w:type="spellEnd"/>
+      <w:r>
+        <w:rPr>
+          <w:rFonts w:ascii="Times New Roman" w:hAnsi="Times New Roman" w:cs="Times New Roman"/>
+        </w:rPr>
+        <w:t xml:space="preserve"> 1.0.</w:t>
       </w:r>
     </w:p>
     <w:p>
@@ -3128,209 +3175,6 @@
             <wp:extent cx="6692265" cy="3509645"/>
             <wp:effectExtent l="0" t="0" r="0" b="0"/>
             <wp:docPr id="5" name="Picture 5"/>
-            <wp:cNvGraphicFramePr>
-              <a:graphicFrameLocks xmlns:a="http://schemas.openxmlformats.org/drawingml/2006/main" noChangeAspect="1"/>
-            </wp:cNvGraphicFramePr>
-            <a:graphic xmlns:a="http://schemas.openxmlformats.org/drawingml/2006/main">
-              <a:graphicData uri="http://schemas.openxmlformats.org/drawingml/2006/picture">
-                <pic:pic xmlns:pic="http://schemas.openxmlformats.org/drawingml/2006/picture">
-                  <pic:nvPicPr>
-                    <pic:cNvPr id="1" name=""/>
-                    <pic:cNvPicPr/>
-                  </pic:nvPicPr>
-                  <pic:blipFill>
-                    <a:blip r:embed="rId14"/>
-                    <a:stretch>
-                      <a:fillRect/>
-                    </a:stretch>
-                  </pic:blipFill>
-                  <pic:spPr>
-                    <a:xfrm>
-                      <a:off x="0" y="0"/>
-                      <a:ext cx="6692265" cy="3509645"/>
-                    </a:xfrm>
-                    <a:prstGeom prst="rect">
-                      <a:avLst/>
-                    </a:prstGeom>
-                  </pic:spPr>
-                </pic:pic>
-              </a:graphicData>
-            </a:graphic>
-          </wp:inline>
-        </w:drawing>
-      </w:r>
-    </w:p>
-    <w:p>
-      <w:pPr>
-        <w:spacing w:before="100" w:beforeAutospacing="1" w:after="100" w:afterAutospacing="1" w:line="240" w:lineRule="auto"/>
-        <w:rPr>
-          <w:rFonts w:ascii="Times New Roman" w:eastAsia="Times New Roman" w:hAnsi="Times New Roman" w:cs="Times New Roman"/>
-          <w:sz w:val="24"/>
-          <w:szCs w:val="24"/>
-          <w:lang w:eastAsia="ro-RO"/>
-        </w:rPr>
-      </w:pPr>
-      <w:r>
-        <w:rPr>
-          <w:rFonts w:ascii="Times New Roman" w:eastAsia="Times New Roman" w:hAnsi="Times New Roman" w:cs="Times New Roman"/>
-          <w:sz w:val="24"/>
-          <w:szCs w:val="24"/>
-          <w:lang w:eastAsia="ro-RO"/>
-        </w:rPr>
-        <w:t xml:space="preserve">În lucrul cu CSS, GPT m-a ajutat să lucrez mai rapid și mai eficient, mai ales în taskuri repetitive sau tehnice. De exemplu, atunci când am avut nevoie să convertesc valori precum </w:t>
-      </w:r>
-      <w:r>
-        <w:rPr>
-          <w:rFonts w:ascii="Courier New" w:eastAsia="Times New Roman" w:hAnsi="Courier New" w:cs="Courier New"/>
-          <w:sz w:val="20"/>
-          <w:szCs w:val="20"/>
-          <w:lang w:eastAsia="ro-RO"/>
-        </w:rPr>
-        <w:t>1.4rem</w:t>
-      </w:r>
-      <w:r>
-        <w:rPr>
-          <w:rFonts w:ascii="Times New Roman" w:eastAsia="Times New Roman" w:hAnsi="Times New Roman" w:cs="Times New Roman"/>
-          <w:sz w:val="24"/>
-          <w:szCs w:val="24"/>
-          <w:lang w:eastAsia="ro-RO"/>
-        </w:rPr>
-        <w:t xml:space="preserve"> în pixeli sau </w:t>
-      </w:r>
-      <w:r>
-        <w:rPr>
-          <w:rFonts w:ascii="Courier New" w:eastAsia="Times New Roman" w:hAnsi="Courier New" w:cs="Courier New"/>
-          <w:sz w:val="20"/>
-          <w:szCs w:val="20"/>
-          <w:lang w:eastAsia="ro-RO"/>
-        </w:rPr>
-        <w:t>15vw</w:t>
-      </w:r>
-      <w:r>
-        <w:rPr>
-          <w:rFonts w:ascii="Times New Roman" w:eastAsia="Times New Roman" w:hAnsi="Times New Roman" w:cs="Times New Roman"/>
-          <w:sz w:val="24"/>
-          <w:szCs w:val="24"/>
-          <w:lang w:eastAsia="ro-RO"/>
-        </w:rPr>
-        <w:t xml:space="preserve"> în rem, am obținut imediat rezultatul fără să pierd timp cu calcule sau verificări externe. În structura dashboard-ului, alinierea div-urilor a fost optimizată rapid cu recomandări clare — cum ar fi folosirea lui </w:t>
-      </w:r>
-      <w:r>
-        <w:rPr>
-          <w:rFonts w:ascii="Courier New" w:eastAsia="Times New Roman" w:hAnsi="Courier New" w:cs="Courier New"/>
-          <w:sz w:val="20"/>
-          <w:szCs w:val="20"/>
-          <w:lang w:eastAsia="ro-RO"/>
-        </w:rPr>
-        <w:t>display: flex</w:t>
-      </w:r>
-      <w:r>
-        <w:rPr>
-          <w:rFonts w:ascii="Times New Roman" w:eastAsia="Times New Roman" w:hAnsi="Times New Roman" w:cs="Times New Roman"/>
-          <w:sz w:val="24"/>
-          <w:szCs w:val="24"/>
-          <w:lang w:eastAsia="ro-RO"/>
-        </w:rPr>
-        <w:t xml:space="preserve">, împreună cu </w:t>
-      </w:r>
-      <w:r>
-        <w:rPr>
-          <w:rFonts w:ascii="Courier New" w:eastAsia="Times New Roman" w:hAnsi="Courier New" w:cs="Courier New"/>
-          <w:sz w:val="20"/>
-          <w:szCs w:val="20"/>
-          <w:lang w:eastAsia="ro-RO"/>
-        </w:rPr>
-        <w:t>justify-content: center</w:t>
-      </w:r>
-      <w:r>
-        <w:rPr>
-          <w:rFonts w:ascii="Times New Roman" w:eastAsia="Times New Roman" w:hAnsi="Times New Roman" w:cs="Times New Roman"/>
-          <w:sz w:val="24"/>
-          <w:szCs w:val="24"/>
-          <w:lang w:eastAsia="ro-RO"/>
-        </w:rPr>
-        <w:t xml:space="preserve"> și </w:t>
-      </w:r>
-      <w:r>
-        <w:rPr>
-          <w:rFonts w:ascii="Courier New" w:eastAsia="Times New Roman" w:hAnsi="Courier New" w:cs="Courier New"/>
-          <w:sz w:val="20"/>
-          <w:szCs w:val="20"/>
-          <w:lang w:eastAsia="ro-RO"/>
-        </w:rPr>
-        <w:t>align-items: center</w:t>
-      </w:r>
-      <w:r>
-        <w:rPr>
-          <w:rFonts w:ascii="Times New Roman" w:eastAsia="Times New Roman" w:hAnsi="Times New Roman" w:cs="Times New Roman"/>
-          <w:sz w:val="24"/>
-          <w:szCs w:val="24"/>
-          <w:lang w:eastAsia="ro-RO"/>
-        </w:rPr>
-        <w:t xml:space="preserve">, pentru a centra elemente ca </w:t>
-      </w:r>
-      <w:r>
-        <w:rPr>
-          <w:rFonts w:ascii="Courier New" w:eastAsia="Times New Roman" w:hAnsi="Courier New" w:cs="Courier New"/>
-          <w:sz w:val="20"/>
-          <w:szCs w:val="20"/>
-          <w:lang w:eastAsia="ro-RO"/>
-        </w:rPr>
-        <w:t>#corner</w:t>
-      </w:r>
-      <w:r>
-        <w:rPr>
-          <w:rFonts w:ascii="Times New Roman" w:eastAsia="Times New Roman" w:hAnsi="Times New Roman" w:cs="Times New Roman"/>
-          <w:sz w:val="24"/>
-          <w:szCs w:val="24"/>
-          <w:lang w:eastAsia="ro-RO"/>
-        </w:rPr>
-        <w:t>.</w:t>
-      </w:r>
-    </w:p>
-    <w:p>
-      <w:pPr>
-        <w:spacing w:before="100" w:beforeAutospacing="1" w:after="100" w:afterAutospacing="1" w:line="240" w:lineRule="auto"/>
-        <w:rPr>
-          <w:rFonts w:ascii="Times New Roman" w:eastAsia="Times New Roman" w:hAnsi="Times New Roman" w:cs="Times New Roman"/>
-          <w:sz w:val="24"/>
-          <w:szCs w:val="24"/>
-          <w:lang w:eastAsia="ro-RO"/>
-        </w:rPr>
-      </w:pPr>
-      <w:r>
-        <w:rPr>
-          <w:rFonts w:ascii="Times New Roman" w:eastAsia="Times New Roman" w:hAnsi="Times New Roman" w:cs="Times New Roman"/>
-          <w:sz w:val="24"/>
-          <w:szCs w:val="24"/>
-          <w:lang w:eastAsia="ro-RO"/>
-        </w:rPr>
-        <w:t>Un alt exemplu a fost eliminarea redundanțelor în stiluri. Când am observat linii CSS repetitive, cum ar fi:</w:t>
-      </w:r>
-    </w:p>
-    <w:p>
-      <w:pPr>
-        <w:spacing w:before="100" w:beforeAutospacing="1" w:after="100" w:afterAutospacing="1" w:line="240" w:lineRule="auto"/>
-        <w:rPr>
-          <w:rFonts w:ascii="Times New Roman" w:eastAsia="Times New Roman" w:hAnsi="Times New Roman" w:cs="Times New Roman"/>
-          <w:sz w:val="24"/>
-          <w:szCs w:val="24"/>
-          <w:lang w:eastAsia="ro-RO"/>
-        </w:rPr>
-      </w:pPr>
-      <w:r>
-        <w:rPr>
-          <w:rFonts w:ascii="Times New Roman" w:eastAsia="Times New Roman" w:hAnsi="Times New Roman" w:cs="Times New Roman"/>
-          <w:noProof/>
-          <w:sz w:val="24"/>
-          <w:szCs w:val="24"/>
-          <w:lang w:eastAsia="ro-RO"/>
-        </w:rPr>
-        <w:drawing>
-          <wp:inline distT="0" distB="0" distL="0" distR="0" wp14:anchorId="352A4AD9" wp14:editId="32863DAD">
-            <wp:extent cx="4820323" cy="952633"/>
-            <wp:effectExtent l="0" t="0" r="0" b="0"/>
-            <wp:docPr id="8" name="Picture 8"/>
             <wp:cNvGraphicFramePr>
               <a:graphicFrameLocks xmlns:a="http://schemas.openxmlformats.org/drawingml/2006/main" noChangeAspect="1"/>
             </wp:cNvGraphicFramePr>
@@ -3350,6 +3194,209 @@
                   <pic:spPr>
                     <a:xfrm>
                       <a:off x="0" y="0"/>
+                      <a:ext cx="6692265" cy="3509645"/>
+                    </a:xfrm>
+                    <a:prstGeom prst="rect">
+                      <a:avLst/>
+                    </a:prstGeom>
+                  </pic:spPr>
+                </pic:pic>
+              </a:graphicData>
+            </a:graphic>
+          </wp:inline>
+        </w:drawing>
+      </w:r>
+    </w:p>
+    <w:p>
+      <w:pPr>
+        <w:spacing w:before="100" w:beforeAutospacing="1" w:after="100" w:afterAutospacing="1" w:line="240" w:lineRule="auto"/>
+        <w:rPr>
+          <w:rFonts w:ascii="Times New Roman" w:eastAsia="Times New Roman" w:hAnsi="Times New Roman" w:cs="Times New Roman"/>
+          <w:sz w:val="24"/>
+          <w:szCs w:val="24"/>
+          <w:lang w:eastAsia="ro-RO"/>
+        </w:rPr>
+      </w:pPr>
+      <w:r>
+        <w:rPr>
+          <w:rFonts w:ascii="Times New Roman" w:eastAsia="Times New Roman" w:hAnsi="Times New Roman" w:cs="Times New Roman"/>
+          <w:sz w:val="24"/>
+          <w:szCs w:val="24"/>
+          <w:lang w:eastAsia="ro-RO"/>
+        </w:rPr>
+        <w:t xml:space="preserve">În lucrul cu CSS, GPT m-a ajutat să lucrez mai rapid și mai eficient, mai ales în taskuri repetitive sau tehnice. De exemplu, atunci când am avut nevoie să convertesc valori precum </w:t>
+      </w:r>
+      <w:r>
+        <w:rPr>
+          <w:rFonts w:ascii="Courier New" w:eastAsia="Times New Roman" w:hAnsi="Courier New" w:cs="Courier New"/>
+          <w:sz w:val="20"/>
+          <w:szCs w:val="20"/>
+          <w:lang w:eastAsia="ro-RO"/>
+        </w:rPr>
+        <w:t>1.4rem</w:t>
+      </w:r>
+      <w:r>
+        <w:rPr>
+          <w:rFonts w:ascii="Times New Roman" w:eastAsia="Times New Roman" w:hAnsi="Times New Roman" w:cs="Times New Roman"/>
+          <w:sz w:val="24"/>
+          <w:szCs w:val="24"/>
+          <w:lang w:eastAsia="ro-RO"/>
+        </w:rPr>
+        <w:t xml:space="preserve"> în pixeli sau </w:t>
+      </w:r>
+      <w:r>
+        <w:rPr>
+          <w:rFonts w:ascii="Courier New" w:eastAsia="Times New Roman" w:hAnsi="Courier New" w:cs="Courier New"/>
+          <w:sz w:val="20"/>
+          <w:szCs w:val="20"/>
+          <w:lang w:eastAsia="ro-RO"/>
+        </w:rPr>
+        <w:t>15vw</w:t>
+      </w:r>
+      <w:r>
+        <w:rPr>
+          <w:rFonts w:ascii="Times New Roman" w:eastAsia="Times New Roman" w:hAnsi="Times New Roman" w:cs="Times New Roman"/>
+          <w:sz w:val="24"/>
+          <w:szCs w:val="24"/>
+          <w:lang w:eastAsia="ro-RO"/>
+        </w:rPr>
+        <w:t xml:space="preserve"> în rem, am obținut imediat rezultatul fără să pierd timp cu calcule sau verificări externe. În structura dashboard-ului, alinierea div-urilor a fost optimizată rapid cu recomandări clare — cum ar fi folosirea lui </w:t>
+      </w:r>
+      <w:r>
+        <w:rPr>
+          <w:rFonts w:ascii="Courier New" w:eastAsia="Times New Roman" w:hAnsi="Courier New" w:cs="Courier New"/>
+          <w:sz w:val="20"/>
+          <w:szCs w:val="20"/>
+          <w:lang w:eastAsia="ro-RO"/>
+        </w:rPr>
+        <w:t>display: flex</w:t>
+      </w:r>
+      <w:r>
+        <w:rPr>
+          <w:rFonts w:ascii="Times New Roman" w:eastAsia="Times New Roman" w:hAnsi="Times New Roman" w:cs="Times New Roman"/>
+          <w:sz w:val="24"/>
+          <w:szCs w:val="24"/>
+          <w:lang w:eastAsia="ro-RO"/>
+        </w:rPr>
+        <w:t xml:space="preserve">, împreună cu </w:t>
+      </w:r>
+      <w:r>
+        <w:rPr>
+          <w:rFonts w:ascii="Courier New" w:eastAsia="Times New Roman" w:hAnsi="Courier New" w:cs="Courier New"/>
+          <w:sz w:val="20"/>
+          <w:szCs w:val="20"/>
+          <w:lang w:eastAsia="ro-RO"/>
+        </w:rPr>
+        <w:t>justify-content: center</w:t>
+      </w:r>
+      <w:r>
+        <w:rPr>
+          <w:rFonts w:ascii="Times New Roman" w:eastAsia="Times New Roman" w:hAnsi="Times New Roman" w:cs="Times New Roman"/>
+          <w:sz w:val="24"/>
+          <w:szCs w:val="24"/>
+          <w:lang w:eastAsia="ro-RO"/>
+        </w:rPr>
+        <w:t xml:space="preserve"> și </w:t>
+      </w:r>
+      <w:r>
+        <w:rPr>
+          <w:rFonts w:ascii="Courier New" w:eastAsia="Times New Roman" w:hAnsi="Courier New" w:cs="Courier New"/>
+          <w:sz w:val="20"/>
+          <w:szCs w:val="20"/>
+          <w:lang w:eastAsia="ro-RO"/>
+        </w:rPr>
+        <w:t>align-items: center</w:t>
+      </w:r>
+      <w:r>
+        <w:rPr>
+          <w:rFonts w:ascii="Times New Roman" w:eastAsia="Times New Roman" w:hAnsi="Times New Roman" w:cs="Times New Roman"/>
+          <w:sz w:val="24"/>
+          <w:szCs w:val="24"/>
+          <w:lang w:eastAsia="ro-RO"/>
+        </w:rPr>
+        <w:t xml:space="preserve">, pentru a centra elemente ca </w:t>
+      </w:r>
+      <w:r>
+        <w:rPr>
+          <w:rFonts w:ascii="Courier New" w:eastAsia="Times New Roman" w:hAnsi="Courier New" w:cs="Courier New"/>
+          <w:sz w:val="20"/>
+          <w:szCs w:val="20"/>
+          <w:lang w:eastAsia="ro-RO"/>
+        </w:rPr>
+        <w:t>#corner</w:t>
+      </w:r>
+      <w:r>
+        <w:rPr>
+          <w:rFonts w:ascii="Times New Roman" w:eastAsia="Times New Roman" w:hAnsi="Times New Roman" w:cs="Times New Roman"/>
+          <w:sz w:val="24"/>
+          <w:szCs w:val="24"/>
+          <w:lang w:eastAsia="ro-RO"/>
+        </w:rPr>
+        <w:t>.</w:t>
+      </w:r>
+    </w:p>
+    <w:p>
+      <w:pPr>
+        <w:spacing w:before="100" w:beforeAutospacing="1" w:after="100" w:afterAutospacing="1" w:line="240" w:lineRule="auto"/>
+        <w:rPr>
+          <w:rFonts w:ascii="Times New Roman" w:eastAsia="Times New Roman" w:hAnsi="Times New Roman" w:cs="Times New Roman"/>
+          <w:sz w:val="24"/>
+          <w:szCs w:val="24"/>
+          <w:lang w:eastAsia="ro-RO"/>
+        </w:rPr>
+      </w:pPr>
+      <w:r>
+        <w:rPr>
+          <w:rFonts w:ascii="Times New Roman" w:eastAsia="Times New Roman" w:hAnsi="Times New Roman" w:cs="Times New Roman"/>
+          <w:sz w:val="24"/>
+          <w:szCs w:val="24"/>
+          <w:lang w:eastAsia="ro-RO"/>
+        </w:rPr>
+        <w:t>Un alt exemplu a fost eliminarea redundanțelor în stiluri. Când am observat linii CSS repetitive, cum ar fi:</w:t>
+      </w:r>
+    </w:p>
+    <w:p>
+      <w:pPr>
+        <w:spacing w:before="100" w:beforeAutospacing="1" w:after="100" w:afterAutospacing="1" w:line="240" w:lineRule="auto"/>
+        <w:rPr>
+          <w:rFonts w:ascii="Times New Roman" w:eastAsia="Times New Roman" w:hAnsi="Times New Roman" w:cs="Times New Roman"/>
+          <w:sz w:val="24"/>
+          <w:szCs w:val="24"/>
+          <w:lang w:eastAsia="ro-RO"/>
+        </w:rPr>
+      </w:pPr>
+      <w:r>
+        <w:rPr>
+          <w:rFonts w:ascii="Times New Roman" w:eastAsia="Times New Roman" w:hAnsi="Times New Roman" w:cs="Times New Roman"/>
+          <w:noProof/>
+          <w:sz w:val="24"/>
+          <w:szCs w:val="24"/>
+          <w:lang w:eastAsia="ro-RO"/>
+        </w:rPr>
+        <w:drawing>
+          <wp:inline distT="0" distB="0" distL="0" distR="0" wp14:anchorId="352A4AD9" wp14:editId="32863DAD">
+            <wp:extent cx="4820323" cy="952633"/>
+            <wp:effectExtent l="0" t="0" r="0" b="0"/>
+            <wp:docPr id="8" name="Picture 8"/>
+            <wp:cNvGraphicFramePr>
+              <a:graphicFrameLocks xmlns:a="http://schemas.openxmlformats.org/drawingml/2006/main" noChangeAspect="1"/>
+            </wp:cNvGraphicFramePr>
+            <a:graphic xmlns:a="http://schemas.openxmlformats.org/drawingml/2006/main">
+              <a:graphicData uri="http://schemas.openxmlformats.org/drawingml/2006/picture">
+                <pic:pic xmlns:pic="http://schemas.openxmlformats.org/drawingml/2006/picture">
+                  <pic:nvPicPr>
+                    <pic:cNvPr id="1" name=""/>
+                    <pic:cNvPicPr/>
+                  </pic:nvPicPr>
+                  <pic:blipFill>
+                    <a:blip r:embed="rId16"/>
+                    <a:stretch>
+                      <a:fillRect/>
+                    </a:stretch>
+                  </pic:blipFill>
+                  <pic:spPr>
+                    <a:xfrm>
+                      <a:off x="0" y="0"/>
                       <a:ext cx="4820323" cy="952633"/>
                     </a:xfrm>
                     <a:prstGeom prst="rect">
@@ -3472,9 +3519,6 @@
           <w:numId w:val="20"/>
         </w:numPr>
         <w:rPr>
-          <w:rStyle w:val="Strong"/>
-          <w:b w:val="0"/>
-          <w:bCs w:val="0"/>
           <w:sz w:val="26"/>
           <w:szCs w:val="26"/>
         </w:rPr>
@@ -3482,6 +3526,7 @@
       <w:r>
         <w:rPr>
           <w:noProof/>
+          <w:lang w:eastAsia="ro-RO"/>
         </w:rPr>
         <w:drawing>
           <wp:anchor distT="0" distB="0" distL="114300" distR="114300" simplePos="0" relativeHeight="251660288" behindDoc="1" locked="0" layoutInCell="1" allowOverlap="1" wp14:anchorId="3732A748" wp14:editId="45A66D76">
@@ -3509,7 +3554,7 @@
                     </pic:cNvPicPr>
                   </pic:nvPicPr>
                   <pic:blipFill>
-                    <a:blip r:embed="rId16" cstate="print">
+                    <a:blip r:embed="rId17" cstate="print">
                       <a:extLst>
                         <a:ext uri="{28A0092B-C50C-407E-A947-70E740481C1C}">
                           <a14:useLocalDpi xmlns:a14="http://schemas.microsoft.com/office/drawing/2010/main" val="0"/>
@@ -3567,7 +3612,7 @@
         <w:br/>
         <w:t xml:space="preserve">uzzand buttonul </w:t>
       </w:r>
-      <w:hyperlink r:id="rId17" w:history="1">
+      <w:hyperlink r:id="rId18" w:history="1">
         <w:r>
           <w:rPr>
             <w:rStyle w:val="Hyperlink"/>
@@ -3591,8 +3636,907 @@
         <w:t xml:space="preserve"> </w:t>
       </w:r>
     </w:p>
+    <w:p>
+      <w:pPr>
+        <w:rPr>
+          <w:rStyle w:val="Strong"/>
+          <w:b w:val="0"/>
+          <w:bCs w:val="0"/>
+          <w:sz w:val="26"/>
+          <w:szCs w:val="26"/>
+        </w:rPr>
+      </w:pPr>
+    </w:p>
+    <w:p>
+      <w:pPr>
+        <w:rPr>
+          <w:rStyle w:val="Strong"/>
+          <w:b w:val="0"/>
+          <w:bCs w:val="0"/>
+          <w:sz w:val="26"/>
+          <w:szCs w:val="26"/>
+        </w:rPr>
+      </w:pPr>
+    </w:p>
+    <w:p>
+      <w:pPr>
+        <w:rPr>
+          <w:rStyle w:val="Strong"/>
+          <w:b w:val="0"/>
+          <w:bCs w:val="0"/>
+          <w:sz w:val="26"/>
+          <w:szCs w:val="26"/>
+        </w:rPr>
+      </w:pPr>
+    </w:p>
+    <w:p>
+      <w:pPr>
+        <w:rPr>
+          <w:rStyle w:val="Strong"/>
+          <w:b w:val="0"/>
+          <w:bCs w:val="0"/>
+          <w:sz w:val="26"/>
+          <w:szCs w:val="26"/>
+        </w:rPr>
+      </w:pPr>
+    </w:p>
+    <w:p>
+      <w:pPr>
+        <w:rPr>
+          <w:rStyle w:val="Strong"/>
+          <w:b w:val="0"/>
+          <w:bCs w:val="0"/>
+          <w:sz w:val="26"/>
+          <w:szCs w:val="26"/>
+        </w:rPr>
+      </w:pPr>
+    </w:p>
+    <w:p>
+      <w:pPr>
+        <w:rPr>
+          <w:rStyle w:val="Strong"/>
+          <w:b w:val="0"/>
+          <w:bCs w:val="0"/>
+          <w:sz w:val="26"/>
+          <w:szCs w:val="26"/>
+        </w:rPr>
+      </w:pPr>
+    </w:p>
+    <w:p>
+      <w:pPr>
+        <w:rPr>
+          <w:rStyle w:val="Strong"/>
+          <w:b w:val="0"/>
+          <w:bCs w:val="0"/>
+          <w:sz w:val="26"/>
+          <w:szCs w:val="26"/>
+        </w:rPr>
+      </w:pPr>
+    </w:p>
+    <w:p>
+      <w:pPr>
+        <w:rPr>
+          <w:rStyle w:val="Strong"/>
+          <w:b w:val="0"/>
+          <w:bCs w:val="0"/>
+          <w:sz w:val="26"/>
+          <w:szCs w:val="26"/>
+        </w:rPr>
+      </w:pPr>
+    </w:p>
+    <w:p>
+      <w:pPr>
+        <w:rPr>
+          <w:rStyle w:val="Strong"/>
+          <w:b w:val="0"/>
+          <w:bCs w:val="0"/>
+          <w:sz w:val="26"/>
+          <w:szCs w:val="26"/>
+        </w:rPr>
+      </w:pPr>
+    </w:p>
+    <w:p>
+      <w:pPr>
+        <w:rPr>
+          <w:rStyle w:val="Strong"/>
+          <w:b w:val="0"/>
+          <w:bCs w:val="0"/>
+          <w:sz w:val="26"/>
+          <w:szCs w:val="26"/>
+        </w:rPr>
+      </w:pPr>
+    </w:p>
+    <w:p>
+      <w:pPr>
+        <w:rPr>
+          <w:rStyle w:val="Strong"/>
+          <w:b w:val="0"/>
+          <w:bCs w:val="0"/>
+          <w:sz w:val="26"/>
+          <w:szCs w:val="26"/>
+        </w:rPr>
+      </w:pPr>
+    </w:p>
+    <w:p>
+      <w:pPr>
+        <w:spacing w:before="100" w:beforeAutospacing="1" w:after="100" w:afterAutospacing="1" w:line="240" w:lineRule="auto"/>
+        <w:rPr>
+          <w:rFonts w:ascii="Times New Roman" w:eastAsia="Times New Roman" w:hAnsi="Times New Roman" w:cs="Times New Roman"/>
+          <w:sz w:val="24"/>
+          <w:szCs w:val="24"/>
+          <w:lang w:eastAsia="ro-RO"/>
+        </w:rPr>
+      </w:pPr>
+      <w:r>
+        <w:rPr>
+          <w:rFonts w:ascii="Times New Roman" w:eastAsia="Times New Roman" w:hAnsi="Times New Roman" w:cs="Times New Roman"/>
+          <w:b/>
+          <w:bCs/>
+          <w:sz w:val="24"/>
+          <w:szCs w:val="24"/>
+          <w:lang w:eastAsia="ro-RO"/>
+        </w:rPr>
+        <w:t>Structura HTML și Interfața Utilizator (UI):</w:t>
+      </w:r>
+      <w:r>
+        <w:rPr>
+          <w:rFonts w:ascii="Times New Roman" w:eastAsia="Times New Roman" w:hAnsi="Times New Roman" w:cs="Times New Roman"/>
+          <w:sz w:val="24"/>
+          <w:szCs w:val="24"/>
+          <w:lang w:eastAsia="ro-RO"/>
+        </w:rPr>
+        <w:br/>
+        <w:t xml:space="preserve">A fost definită structura fundamentală a paginii de autentificare, punându-se accent pe separarea clară a celor două secțiuni – </w:t>
+      </w:r>
+      <w:proofErr w:type="spellStart"/>
+      <w:r>
+        <w:rPr>
+          <w:rFonts w:ascii="Times New Roman" w:eastAsia="Times New Roman" w:hAnsi="Times New Roman" w:cs="Times New Roman"/>
+          <w:sz w:val="24"/>
+          <w:szCs w:val="24"/>
+          <w:lang w:eastAsia="ro-RO"/>
+        </w:rPr>
+        <w:t>Login</w:t>
+      </w:r>
+      <w:proofErr w:type="spellEnd"/>
+      <w:r>
+        <w:rPr>
+          <w:rFonts w:ascii="Times New Roman" w:eastAsia="Times New Roman" w:hAnsi="Times New Roman" w:cs="Times New Roman"/>
+          <w:sz w:val="24"/>
+          <w:szCs w:val="24"/>
+          <w:lang w:eastAsia="ro-RO"/>
+        </w:rPr>
+        <w:t xml:space="preserve"> și </w:t>
+      </w:r>
+      <w:proofErr w:type="spellStart"/>
+      <w:r>
+        <w:rPr>
+          <w:rFonts w:ascii="Times New Roman" w:eastAsia="Times New Roman" w:hAnsi="Times New Roman" w:cs="Times New Roman"/>
+          <w:sz w:val="24"/>
+          <w:szCs w:val="24"/>
+          <w:lang w:eastAsia="ro-RO"/>
+        </w:rPr>
+        <w:t>Register</w:t>
+      </w:r>
+      <w:proofErr w:type="spellEnd"/>
+      <w:r>
+        <w:rPr>
+          <w:rFonts w:ascii="Times New Roman" w:eastAsia="Times New Roman" w:hAnsi="Times New Roman" w:cs="Times New Roman"/>
+          <w:sz w:val="24"/>
+          <w:szCs w:val="24"/>
+          <w:lang w:eastAsia="ro-RO"/>
+        </w:rPr>
+        <w:t xml:space="preserve"> – prin </w:t>
+      </w:r>
+      <w:proofErr w:type="spellStart"/>
+      <w:r>
+        <w:rPr>
+          <w:rFonts w:ascii="Times New Roman" w:eastAsia="Times New Roman" w:hAnsi="Times New Roman" w:cs="Times New Roman"/>
+          <w:sz w:val="24"/>
+          <w:szCs w:val="24"/>
+          <w:lang w:eastAsia="ro-RO"/>
+        </w:rPr>
+        <w:t>tab-uri</w:t>
+      </w:r>
+      <w:proofErr w:type="spellEnd"/>
+      <w:r>
+        <w:rPr>
+          <w:rFonts w:ascii="Times New Roman" w:eastAsia="Times New Roman" w:hAnsi="Times New Roman" w:cs="Times New Roman"/>
+          <w:sz w:val="24"/>
+          <w:szCs w:val="24"/>
+          <w:lang w:eastAsia="ro-RO"/>
+        </w:rPr>
+        <w:t xml:space="preserve"> interactive. Fiecare formular a fost conceput cu câmpuri relevante și elemente auxiliare pentru feedback-</w:t>
+      </w:r>
+      <w:proofErr w:type="spellStart"/>
+      <w:r>
+        <w:rPr>
+          <w:rFonts w:ascii="Times New Roman" w:eastAsia="Times New Roman" w:hAnsi="Times New Roman" w:cs="Times New Roman"/>
+          <w:sz w:val="24"/>
+          <w:szCs w:val="24"/>
+          <w:lang w:eastAsia="ro-RO"/>
+        </w:rPr>
+        <w:t>ul</w:t>
+      </w:r>
+      <w:proofErr w:type="spellEnd"/>
+      <w:r>
+        <w:rPr>
+          <w:rFonts w:ascii="Times New Roman" w:eastAsia="Times New Roman" w:hAnsi="Times New Roman" w:cs="Times New Roman"/>
+          <w:sz w:val="24"/>
+          <w:szCs w:val="24"/>
+          <w:lang w:eastAsia="ro-RO"/>
+        </w:rPr>
+        <w:t xml:space="preserve"> utilizatorului, cum ar fi etichete, mesaje de validare și un sistem de comutare între stări și pași. Înregistrarea a fost împărțită într-un proces în trei etape, fiecare cu propriile formulare și controale de navigare. S-a urmărit asigurarea unei experiențe intuitive pentru utilizator, deși totul rămâne la nivel client-</w:t>
+      </w:r>
+      <w:proofErr w:type="spellStart"/>
+      <w:r>
+        <w:rPr>
+          <w:rFonts w:ascii="Times New Roman" w:eastAsia="Times New Roman" w:hAnsi="Times New Roman" w:cs="Times New Roman"/>
+          <w:sz w:val="24"/>
+          <w:szCs w:val="24"/>
+          <w:lang w:eastAsia="ro-RO"/>
+        </w:rPr>
+        <w:t>side</w:t>
+      </w:r>
+      <w:proofErr w:type="spellEnd"/>
+      <w:r>
+        <w:rPr>
+          <w:rFonts w:ascii="Times New Roman" w:eastAsia="Times New Roman" w:hAnsi="Times New Roman" w:cs="Times New Roman"/>
+          <w:sz w:val="24"/>
+          <w:szCs w:val="24"/>
+          <w:lang w:eastAsia="ro-RO"/>
+        </w:rPr>
+        <w:t>.</w:t>
+      </w:r>
+    </w:p>
+    <w:p>
+      <w:pPr>
+        <w:spacing w:after="0" w:line="240" w:lineRule="auto"/>
+        <w:rPr>
+          <w:rFonts w:ascii="Times New Roman" w:eastAsia="Times New Roman" w:hAnsi="Times New Roman" w:cs="Times New Roman"/>
+          <w:sz w:val="24"/>
+          <w:szCs w:val="24"/>
+          <w:lang w:eastAsia="ro-RO"/>
+        </w:rPr>
+      </w:pPr>
+      <w:r>
+        <w:rPr>
+          <w:rFonts w:ascii="Times New Roman" w:eastAsia="Times New Roman" w:hAnsi="Times New Roman" w:cs="Times New Roman"/>
+          <w:sz w:val="24"/>
+          <w:szCs w:val="24"/>
+          <w:lang w:eastAsia="ro-RO"/>
+        </w:rPr>
+        <w:pict w14:anchorId="450CEEB7">
+          <v:rect id="_x0000_i1025" style="width:0;height:1.5pt" o:hralign="center" o:hrstd="t" o:hr="t" fillcolor="#a0a0a0" stroked="f"/>
+        </w:pict>
+      </w:r>
+    </w:p>
+    <w:p>
+      <w:pPr>
+        <w:spacing w:before="100" w:beforeAutospacing="1" w:after="100" w:afterAutospacing="1" w:line="240" w:lineRule="auto"/>
+        <w:rPr>
+          <w:rFonts w:ascii="Times New Roman" w:eastAsia="Times New Roman" w:hAnsi="Times New Roman" w:cs="Times New Roman"/>
+          <w:sz w:val="24"/>
+          <w:szCs w:val="24"/>
+          <w:lang w:eastAsia="ro-RO"/>
+        </w:rPr>
+      </w:pPr>
+      <w:r>
+        <w:rPr>
+          <w:rFonts w:ascii="Times New Roman" w:eastAsia="Times New Roman" w:hAnsi="Times New Roman" w:cs="Times New Roman"/>
+          <w:b/>
+          <w:bCs/>
+          <w:sz w:val="24"/>
+          <w:szCs w:val="24"/>
+          <w:lang w:eastAsia="ro-RO"/>
+        </w:rPr>
+        <w:t>Stilizare CSS:</w:t>
+      </w:r>
+      <w:r>
+        <w:rPr>
+          <w:rFonts w:ascii="Times New Roman" w:eastAsia="Times New Roman" w:hAnsi="Times New Roman" w:cs="Times New Roman"/>
+          <w:sz w:val="24"/>
+          <w:szCs w:val="24"/>
+          <w:lang w:eastAsia="ro-RO"/>
+        </w:rPr>
+        <w:br/>
+        <w:t xml:space="preserve">Elementele HTML au fost completate de o componentă vizuală coerentă, implementată în CSS, ce conferă aplicației un aspect modern și profesionist. S-au adăugat stilizări pentru toate componentele interactive, inclusiv </w:t>
+      </w:r>
+      <w:proofErr w:type="spellStart"/>
+      <w:r>
+        <w:rPr>
+          <w:rFonts w:ascii="Times New Roman" w:eastAsia="Times New Roman" w:hAnsi="Times New Roman" w:cs="Times New Roman"/>
+          <w:sz w:val="24"/>
+          <w:szCs w:val="24"/>
+          <w:lang w:eastAsia="ro-RO"/>
+        </w:rPr>
+        <w:t>tab-uri</w:t>
+      </w:r>
+      <w:proofErr w:type="spellEnd"/>
+      <w:r>
+        <w:rPr>
+          <w:rFonts w:ascii="Times New Roman" w:eastAsia="Times New Roman" w:hAnsi="Times New Roman" w:cs="Times New Roman"/>
+          <w:sz w:val="24"/>
+          <w:szCs w:val="24"/>
+          <w:lang w:eastAsia="ro-RO"/>
+        </w:rPr>
+        <w:t xml:space="preserve">, câmpuri, butoane și indicatori de progres, utilizând o paletă clar definită și o tipografie uniformă. S-au prevăzut și ajustări minime pentru ecrane mici, însă fără o abordare </w:t>
+      </w:r>
+      <w:proofErr w:type="spellStart"/>
+      <w:r>
+        <w:rPr>
+          <w:rFonts w:ascii="Times New Roman" w:eastAsia="Times New Roman" w:hAnsi="Times New Roman" w:cs="Times New Roman"/>
+          <w:sz w:val="24"/>
+          <w:szCs w:val="24"/>
+          <w:lang w:eastAsia="ro-RO"/>
+        </w:rPr>
+        <w:t>responsive</w:t>
+      </w:r>
+      <w:proofErr w:type="spellEnd"/>
+      <w:r>
+        <w:rPr>
+          <w:rFonts w:ascii="Times New Roman" w:eastAsia="Times New Roman" w:hAnsi="Times New Roman" w:cs="Times New Roman"/>
+          <w:sz w:val="24"/>
+          <w:szCs w:val="24"/>
+          <w:lang w:eastAsia="ro-RO"/>
+        </w:rPr>
+        <w:t xml:space="preserve"> completă. Efortul a fost direcționat spre aspect vizual și claritate, nu neapărat spre performanță sau accesibilitate avansată.</w:t>
+      </w:r>
+    </w:p>
+    <w:p>
+      <w:pPr>
+        <w:spacing w:after="0" w:line="240" w:lineRule="auto"/>
+        <w:rPr>
+          <w:rFonts w:ascii="Times New Roman" w:eastAsia="Times New Roman" w:hAnsi="Times New Roman" w:cs="Times New Roman"/>
+          <w:sz w:val="24"/>
+          <w:szCs w:val="24"/>
+          <w:lang w:eastAsia="ro-RO"/>
+        </w:rPr>
+      </w:pPr>
+      <w:r>
+        <w:rPr>
+          <w:rFonts w:ascii="Times New Roman" w:eastAsia="Times New Roman" w:hAnsi="Times New Roman" w:cs="Times New Roman"/>
+          <w:sz w:val="24"/>
+          <w:szCs w:val="24"/>
+          <w:lang w:eastAsia="ro-RO"/>
+        </w:rPr>
+        <w:pict w14:anchorId="1C2EC397">
+          <v:rect id="_x0000_i1026" style="width:0;height:1.5pt" o:hralign="center" o:hrstd="t" o:hr="t" fillcolor="#a0a0a0" stroked="f"/>
+        </w:pict>
+      </w:r>
+    </w:p>
+    <w:p>
+      <w:pPr>
+        <w:spacing w:before="100" w:beforeAutospacing="1" w:after="100" w:afterAutospacing="1" w:line="240" w:lineRule="auto"/>
+        <w:rPr>
+          <w:rFonts w:ascii="Times New Roman" w:eastAsia="Times New Roman" w:hAnsi="Times New Roman" w:cs="Times New Roman"/>
+          <w:sz w:val="24"/>
+          <w:szCs w:val="24"/>
+          <w:lang w:eastAsia="ro-RO"/>
+        </w:rPr>
+      </w:pPr>
+      <w:r>
+        <w:rPr>
+          <w:rFonts w:ascii="Times New Roman" w:eastAsia="Times New Roman" w:hAnsi="Times New Roman" w:cs="Times New Roman"/>
+          <w:b/>
+          <w:bCs/>
+          <w:sz w:val="24"/>
+          <w:szCs w:val="24"/>
+          <w:lang w:eastAsia="ro-RO"/>
+        </w:rPr>
+        <w:lastRenderedPageBreak/>
+        <w:t xml:space="preserve">Logica </w:t>
+      </w:r>
+      <w:proofErr w:type="spellStart"/>
+      <w:r>
+        <w:rPr>
+          <w:rFonts w:ascii="Times New Roman" w:eastAsia="Times New Roman" w:hAnsi="Times New Roman" w:cs="Times New Roman"/>
+          <w:b/>
+          <w:bCs/>
+          <w:sz w:val="24"/>
+          <w:szCs w:val="24"/>
+          <w:lang w:eastAsia="ro-RO"/>
+        </w:rPr>
+        <w:t>JavaScript</w:t>
+      </w:r>
+      <w:proofErr w:type="spellEnd"/>
+      <w:r>
+        <w:rPr>
+          <w:rFonts w:ascii="Times New Roman" w:eastAsia="Times New Roman" w:hAnsi="Times New Roman" w:cs="Times New Roman"/>
+          <w:b/>
+          <w:bCs/>
+          <w:sz w:val="24"/>
+          <w:szCs w:val="24"/>
+          <w:lang w:eastAsia="ro-RO"/>
+        </w:rPr>
+        <w:t xml:space="preserve"> (auth.js):</w:t>
+      </w:r>
+      <w:r>
+        <w:rPr>
+          <w:rFonts w:ascii="Times New Roman" w:eastAsia="Times New Roman" w:hAnsi="Times New Roman" w:cs="Times New Roman"/>
+          <w:sz w:val="24"/>
+          <w:szCs w:val="24"/>
+          <w:lang w:eastAsia="ro-RO"/>
+        </w:rPr>
+        <w:br/>
+        <w:t xml:space="preserve">S-a implementat o logică </w:t>
+      </w:r>
+      <w:proofErr w:type="spellStart"/>
+      <w:r>
+        <w:rPr>
+          <w:rFonts w:ascii="Times New Roman" w:eastAsia="Times New Roman" w:hAnsi="Times New Roman" w:cs="Times New Roman"/>
+          <w:sz w:val="24"/>
+          <w:szCs w:val="24"/>
+          <w:lang w:eastAsia="ro-RO"/>
+        </w:rPr>
+        <w:t>JavaScript</w:t>
+      </w:r>
+      <w:proofErr w:type="spellEnd"/>
+      <w:r>
+        <w:rPr>
+          <w:rFonts w:ascii="Times New Roman" w:eastAsia="Times New Roman" w:hAnsi="Times New Roman" w:cs="Times New Roman"/>
+          <w:sz w:val="24"/>
+          <w:szCs w:val="24"/>
+          <w:lang w:eastAsia="ro-RO"/>
+        </w:rPr>
+        <w:t xml:space="preserve"> destul de amplă pentru controlul interfeței și validarea datelor introduse de utilizatori. Deși sunt prezente funcții de validare în timp real și logica de comutare între </w:t>
+      </w:r>
+      <w:proofErr w:type="spellStart"/>
+      <w:r>
+        <w:rPr>
+          <w:rFonts w:ascii="Times New Roman" w:eastAsia="Times New Roman" w:hAnsi="Times New Roman" w:cs="Times New Roman"/>
+          <w:sz w:val="24"/>
+          <w:szCs w:val="24"/>
+          <w:lang w:eastAsia="ro-RO"/>
+        </w:rPr>
+        <w:t>tab-uri</w:t>
+      </w:r>
+      <w:proofErr w:type="spellEnd"/>
+      <w:r>
+        <w:rPr>
+          <w:rFonts w:ascii="Times New Roman" w:eastAsia="Times New Roman" w:hAnsi="Times New Roman" w:cs="Times New Roman"/>
+          <w:sz w:val="24"/>
+          <w:szCs w:val="24"/>
+          <w:lang w:eastAsia="ro-RO"/>
+        </w:rPr>
+        <w:t xml:space="preserve"> și pași, totul este executat local, fără vreo comunicare reală cu un </w:t>
+      </w:r>
+      <w:proofErr w:type="spellStart"/>
+      <w:r>
+        <w:rPr>
+          <w:rFonts w:ascii="Times New Roman" w:eastAsia="Times New Roman" w:hAnsi="Times New Roman" w:cs="Times New Roman"/>
+          <w:sz w:val="24"/>
+          <w:szCs w:val="24"/>
+          <w:lang w:eastAsia="ro-RO"/>
+        </w:rPr>
+        <w:t>backend</w:t>
+      </w:r>
+      <w:proofErr w:type="spellEnd"/>
+      <w:r>
+        <w:rPr>
+          <w:rFonts w:ascii="Times New Roman" w:eastAsia="Times New Roman" w:hAnsi="Times New Roman" w:cs="Times New Roman"/>
+          <w:sz w:val="24"/>
+          <w:szCs w:val="24"/>
+          <w:lang w:eastAsia="ro-RO"/>
+        </w:rPr>
+        <w:t>. Tăria parolei este evaluată dinamic, iar feedback-</w:t>
+      </w:r>
+      <w:proofErr w:type="spellStart"/>
+      <w:r>
+        <w:rPr>
+          <w:rFonts w:ascii="Times New Roman" w:eastAsia="Times New Roman" w:hAnsi="Times New Roman" w:cs="Times New Roman"/>
+          <w:sz w:val="24"/>
+          <w:szCs w:val="24"/>
+          <w:lang w:eastAsia="ro-RO"/>
+        </w:rPr>
+        <w:t>ul</w:t>
+      </w:r>
+      <w:proofErr w:type="spellEnd"/>
+      <w:r>
+        <w:rPr>
+          <w:rFonts w:ascii="Times New Roman" w:eastAsia="Times New Roman" w:hAnsi="Times New Roman" w:cs="Times New Roman"/>
+          <w:sz w:val="24"/>
+          <w:szCs w:val="24"/>
+          <w:lang w:eastAsia="ro-RO"/>
+        </w:rPr>
+        <w:t xml:space="preserve"> este livrat instant utilizatorului. Este important de menționat că, în absența unei protecții reale sau criptări, toate aceste funcționalități sunt exclusiv de test și nu pot fi utilizate într-un mediu de producție.</w:t>
+      </w:r>
+    </w:p>
+    <w:p>
+      <w:pPr>
+        <w:spacing w:after="0" w:line="240" w:lineRule="auto"/>
+        <w:rPr>
+          <w:rFonts w:ascii="Times New Roman" w:eastAsia="Times New Roman" w:hAnsi="Times New Roman" w:cs="Times New Roman"/>
+          <w:sz w:val="24"/>
+          <w:szCs w:val="24"/>
+          <w:lang w:eastAsia="ro-RO"/>
+        </w:rPr>
+      </w:pPr>
+      <w:r>
+        <w:rPr>
+          <w:rFonts w:ascii="Times New Roman" w:eastAsia="Times New Roman" w:hAnsi="Times New Roman" w:cs="Times New Roman"/>
+          <w:sz w:val="24"/>
+          <w:szCs w:val="24"/>
+          <w:lang w:eastAsia="ro-RO"/>
+        </w:rPr>
+        <w:pict w14:anchorId="49123AEB">
+          <v:rect id="_x0000_i1027" style="width:0;height:1.5pt" o:hralign="center" o:hrstd="t" o:hr="t" fillcolor="#a0a0a0" stroked="f"/>
+        </w:pict>
+      </w:r>
+    </w:p>
+    <w:p>
+      <w:pPr>
+        <w:spacing w:before="100" w:beforeAutospacing="1" w:after="100" w:afterAutospacing="1" w:line="240" w:lineRule="auto"/>
+        <w:rPr>
+          <w:rFonts w:ascii="Times New Roman" w:eastAsia="Times New Roman" w:hAnsi="Times New Roman" w:cs="Times New Roman"/>
+          <w:sz w:val="24"/>
+          <w:szCs w:val="24"/>
+          <w:lang w:eastAsia="ro-RO"/>
+        </w:rPr>
+      </w:pPr>
+      <w:r>
+        <w:rPr>
+          <w:rFonts w:ascii="Times New Roman" w:eastAsia="Times New Roman" w:hAnsi="Times New Roman" w:cs="Times New Roman"/>
+          <w:b/>
+          <w:bCs/>
+          <w:sz w:val="24"/>
+          <w:szCs w:val="24"/>
+          <w:lang w:eastAsia="ro-RO"/>
+        </w:rPr>
+        <w:t xml:space="preserve">Logica de </w:t>
+      </w:r>
+      <w:proofErr w:type="spellStart"/>
+      <w:r>
+        <w:rPr>
+          <w:rFonts w:ascii="Times New Roman" w:eastAsia="Times New Roman" w:hAnsi="Times New Roman" w:cs="Times New Roman"/>
+          <w:b/>
+          <w:bCs/>
+          <w:sz w:val="24"/>
+          <w:szCs w:val="24"/>
+          <w:lang w:eastAsia="ro-RO"/>
+        </w:rPr>
+        <w:t>Login</w:t>
+      </w:r>
+      <w:proofErr w:type="spellEnd"/>
+      <w:r>
+        <w:rPr>
+          <w:rFonts w:ascii="Times New Roman" w:eastAsia="Times New Roman" w:hAnsi="Times New Roman" w:cs="Times New Roman"/>
+          <w:b/>
+          <w:bCs/>
+          <w:sz w:val="24"/>
+          <w:szCs w:val="24"/>
+          <w:lang w:eastAsia="ro-RO"/>
+        </w:rPr>
+        <w:t>:</w:t>
+      </w:r>
+      <w:r>
+        <w:rPr>
+          <w:rFonts w:ascii="Times New Roman" w:eastAsia="Times New Roman" w:hAnsi="Times New Roman" w:cs="Times New Roman"/>
+          <w:sz w:val="24"/>
+          <w:szCs w:val="24"/>
+          <w:lang w:eastAsia="ro-RO"/>
+        </w:rPr>
+        <w:br/>
+        <w:t xml:space="preserve">Mecanismul de autentificare a fost realizat printr-o simulare bazată pe cookie-uri, o soluție complet nesigură dar acceptabilă pentru </w:t>
+      </w:r>
+      <w:proofErr w:type="spellStart"/>
+      <w:r>
+        <w:rPr>
+          <w:rFonts w:ascii="Times New Roman" w:eastAsia="Times New Roman" w:hAnsi="Times New Roman" w:cs="Times New Roman"/>
+          <w:sz w:val="24"/>
+          <w:szCs w:val="24"/>
+          <w:lang w:eastAsia="ro-RO"/>
+        </w:rPr>
+        <w:t>debugging</w:t>
+      </w:r>
+      <w:proofErr w:type="spellEnd"/>
+      <w:r>
+        <w:rPr>
+          <w:rFonts w:ascii="Times New Roman" w:eastAsia="Times New Roman" w:hAnsi="Times New Roman" w:cs="Times New Roman"/>
+          <w:sz w:val="24"/>
+          <w:szCs w:val="24"/>
+          <w:lang w:eastAsia="ro-RO"/>
+        </w:rPr>
+        <w:t xml:space="preserve">. Codul validează datele introduse și compară </w:t>
+      </w:r>
+      <w:proofErr w:type="spellStart"/>
+      <w:r>
+        <w:rPr>
+          <w:rFonts w:ascii="Times New Roman" w:eastAsia="Times New Roman" w:hAnsi="Times New Roman" w:cs="Times New Roman"/>
+          <w:sz w:val="24"/>
+          <w:szCs w:val="24"/>
+          <w:lang w:eastAsia="ro-RO"/>
+        </w:rPr>
+        <w:t>credențialele</w:t>
+      </w:r>
+      <w:proofErr w:type="spellEnd"/>
+      <w:r>
+        <w:rPr>
+          <w:rFonts w:ascii="Times New Roman" w:eastAsia="Times New Roman" w:hAnsi="Times New Roman" w:cs="Times New Roman"/>
+          <w:sz w:val="24"/>
+          <w:szCs w:val="24"/>
+          <w:lang w:eastAsia="ro-RO"/>
+        </w:rPr>
+        <w:t xml:space="preserve"> cu o listă fictivă stocată local. În caz de succes, se setează un cookie de status și se simulează o redirecționare. Deși funcțional, acest sistem este lipsit de orice standard de securitate și nu ar trebui sub nicio formă expus utilizatorilor reali. E un exercițiu de interfață, nu un proces de autentificare viabil.</w:t>
+      </w:r>
+    </w:p>
+    <w:p>
+      <w:pPr>
+        <w:spacing w:after="0" w:line="240" w:lineRule="auto"/>
+        <w:rPr>
+          <w:rFonts w:ascii="Times New Roman" w:eastAsia="Times New Roman" w:hAnsi="Times New Roman" w:cs="Times New Roman"/>
+          <w:sz w:val="24"/>
+          <w:szCs w:val="24"/>
+          <w:lang w:eastAsia="ro-RO"/>
+        </w:rPr>
+      </w:pPr>
+      <w:r>
+        <w:rPr>
+          <w:rFonts w:ascii="Times New Roman" w:eastAsia="Times New Roman" w:hAnsi="Times New Roman" w:cs="Times New Roman"/>
+          <w:sz w:val="24"/>
+          <w:szCs w:val="24"/>
+          <w:lang w:eastAsia="ro-RO"/>
+        </w:rPr>
+        <w:pict w14:anchorId="5B6B12A6">
+          <v:rect id="_x0000_i1028" style="width:0;height:1.5pt" o:hralign="center" o:hrstd="t" o:hr="t" fillcolor="#a0a0a0" stroked="f"/>
+        </w:pict>
+      </w:r>
+    </w:p>
+    <w:p>
+      <w:pPr>
+        <w:spacing w:before="100" w:beforeAutospacing="1" w:after="100" w:afterAutospacing="1" w:line="240" w:lineRule="auto"/>
+        <w:rPr>
+          <w:rFonts w:ascii="Times New Roman" w:eastAsia="Times New Roman" w:hAnsi="Times New Roman" w:cs="Times New Roman"/>
+          <w:sz w:val="24"/>
+          <w:szCs w:val="24"/>
+          <w:lang w:eastAsia="ro-RO"/>
+        </w:rPr>
+      </w:pPr>
+      <w:r>
+        <w:rPr>
+          <w:rFonts w:ascii="Times New Roman" w:eastAsia="Times New Roman" w:hAnsi="Times New Roman" w:cs="Times New Roman"/>
+          <w:b/>
+          <w:bCs/>
+          <w:sz w:val="24"/>
+          <w:szCs w:val="24"/>
+          <w:lang w:eastAsia="ro-RO"/>
+        </w:rPr>
+        <w:t>Logica de Înregistrare:</w:t>
+      </w:r>
+      <w:r>
+        <w:rPr>
+          <w:rFonts w:ascii="Times New Roman" w:eastAsia="Times New Roman" w:hAnsi="Times New Roman" w:cs="Times New Roman"/>
+          <w:sz w:val="24"/>
+          <w:szCs w:val="24"/>
+          <w:lang w:eastAsia="ro-RO"/>
+        </w:rPr>
+        <w:br/>
+        <w:t>Fluxul de înregistrare este împărțit logic și validat secvențial, cu funcționalități specifice fiecărui pas. Cu toate acestea, salvarea datelor se face local, în cookie-uri, fără criptare și fără protecție împotriva duplicatelor sau atacurilor. Adăugarea unui nou cont în cookie este tratată ca o reușită, fără nicio verificare reală. E o implementare pur demonstrativă, care expune toate limitele abordărilor client-</w:t>
+      </w:r>
+      <w:proofErr w:type="spellStart"/>
+      <w:r>
+        <w:rPr>
+          <w:rFonts w:ascii="Times New Roman" w:eastAsia="Times New Roman" w:hAnsi="Times New Roman" w:cs="Times New Roman"/>
+          <w:sz w:val="24"/>
+          <w:szCs w:val="24"/>
+          <w:lang w:eastAsia="ro-RO"/>
+        </w:rPr>
+        <w:t>side</w:t>
+      </w:r>
+      <w:proofErr w:type="spellEnd"/>
+      <w:r>
+        <w:rPr>
+          <w:rFonts w:ascii="Times New Roman" w:eastAsia="Times New Roman" w:hAnsi="Times New Roman" w:cs="Times New Roman"/>
+          <w:sz w:val="24"/>
+          <w:szCs w:val="24"/>
+          <w:lang w:eastAsia="ro-RO"/>
+        </w:rPr>
+        <w:t xml:space="preserve"> și subliniază urgența migrării către o soluție server-</w:t>
+      </w:r>
+      <w:proofErr w:type="spellStart"/>
+      <w:r>
+        <w:rPr>
+          <w:rFonts w:ascii="Times New Roman" w:eastAsia="Times New Roman" w:hAnsi="Times New Roman" w:cs="Times New Roman"/>
+          <w:sz w:val="24"/>
+          <w:szCs w:val="24"/>
+          <w:lang w:eastAsia="ro-RO"/>
+        </w:rPr>
+        <w:t>side</w:t>
+      </w:r>
+      <w:proofErr w:type="spellEnd"/>
+      <w:r>
+        <w:rPr>
+          <w:rFonts w:ascii="Times New Roman" w:eastAsia="Times New Roman" w:hAnsi="Times New Roman" w:cs="Times New Roman"/>
+          <w:sz w:val="24"/>
+          <w:szCs w:val="24"/>
+          <w:lang w:eastAsia="ro-RO"/>
+        </w:rPr>
+        <w:t xml:space="preserve"> reală.</w:t>
+      </w:r>
+    </w:p>
+    <w:p>
+      <w:pPr>
+        <w:spacing w:after="0" w:line="240" w:lineRule="auto"/>
+        <w:rPr>
+          <w:rFonts w:ascii="Times New Roman" w:eastAsia="Times New Roman" w:hAnsi="Times New Roman" w:cs="Times New Roman"/>
+          <w:sz w:val="24"/>
+          <w:szCs w:val="24"/>
+          <w:lang w:eastAsia="ro-RO"/>
+        </w:rPr>
+      </w:pPr>
+      <w:r>
+        <w:rPr>
+          <w:rFonts w:ascii="Times New Roman" w:eastAsia="Times New Roman" w:hAnsi="Times New Roman" w:cs="Times New Roman"/>
+          <w:sz w:val="24"/>
+          <w:szCs w:val="24"/>
+          <w:lang w:eastAsia="ro-RO"/>
+        </w:rPr>
+        <w:pict w14:anchorId="35B75CDF">
+          <v:rect id="_x0000_i1029" style="width:0;height:1.5pt" o:hralign="center" o:hrstd="t" o:hr="t" fillcolor="#a0a0a0" stroked="f"/>
+        </w:pict>
+      </w:r>
+    </w:p>
+    <w:p>
+      <w:pPr>
+        <w:spacing w:before="100" w:beforeAutospacing="1" w:after="100" w:afterAutospacing="1" w:line="240" w:lineRule="auto"/>
+        <w:rPr>
+          <w:rFonts w:ascii="Times New Roman" w:eastAsia="Times New Roman" w:hAnsi="Times New Roman" w:cs="Times New Roman"/>
+          <w:sz w:val="24"/>
+          <w:szCs w:val="24"/>
+          <w:lang w:eastAsia="ro-RO"/>
+        </w:rPr>
+      </w:pPr>
+      <w:r>
+        <w:rPr>
+          <w:rFonts w:ascii="Times New Roman" w:eastAsia="Times New Roman" w:hAnsi="Times New Roman" w:cs="Times New Roman"/>
+          <w:b/>
+          <w:bCs/>
+          <w:sz w:val="24"/>
+          <w:szCs w:val="24"/>
+          <w:lang w:eastAsia="ro-RO"/>
+        </w:rPr>
+        <w:t>Observații:</w:t>
+      </w:r>
+      <w:r>
+        <w:rPr>
+          <w:rFonts w:ascii="Times New Roman" w:eastAsia="Times New Roman" w:hAnsi="Times New Roman" w:cs="Times New Roman"/>
+          <w:sz w:val="24"/>
+          <w:szCs w:val="24"/>
+          <w:lang w:eastAsia="ro-RO"/>
+        </w:rPr>
+        <w:br/>
+        <w:t xml:space="preserve">Toate datele și fluxurile sunt gestionate local, cu o simulare rudimentară a persistentei, bazată pe cookie-uri. Este o soluție provizorie, absolut inadecvată pentru medii de producție. Parolele sunt stocate în clar, fără criptare, și întreaga arhitectură este vulnerabilă. Aceasta reflectă o etapă de </w:t>
+      </w:r>
+      <w:proofErr w:type="spellStart"/>
+      <w:r>
+        <w:rPr>
+          <w:rFonts w:ascii="Times New Roman" w:eastAsia="Times New Roman" w:hAnsi="Times New Roman" w:cs="Times New Roman"/>
+          <w:sz w:val="24"/>
+          <w:szCs w:val="24"/>
+          <w:lang w:eastAsia="ro-RO"/>
+        </w:rPr>
+        <w:t>prototipare</w:t>
+      </w:r>
+      <w:proofErr w:type="spellEnd"/>
+      <w:r>
+        <w:rPr>
+          <w:rFonts w:ascii="Times New Roman" w:eastAsia="Times New Roman" w:hAnsi="Times New Roman" w:cs="Times New Roman"/>
+          <w:sz w:val="24"/>
+          <w:szCs w:val="24"/>
+          <w:lang w:eastAsia="ro-RO"/>
+        </w:rPr>
+        <w:t xml:space="preserve"> sau test, nu un produs final. Lipsa oricărei interacțiuni cu un server real este o limitare majoră și o barieră critică pentru următoarea fază a proiectului.</w:t>
+      </w:r>
+    </w:p>
+    <w:p>
+      <w:pPr>
+        <w:spacing w:after="0" w:line="240" w:lineRule="auto"/>
+        <w:rPr>
+          <w:rFonts w:ascii="Times New Roman" w:eastAsia="Times New Roman" w:hAnsi="Times New Roman" w:cs="Times New Roman"/>
+          <w:sz w:val="24"/>
+          <w:szCs w:val="24"/>
+          <w:lang w:eastAsia="ro-RO"/>
+        </w:rPr>
+      </w:pPr>
+      <w:r>
+        <w:rPr>
+          <w:rFonts w:ascii="Times New Roman" w:eastAsia="Times New Roman" w:hAnsi="Times New Roman" w:cs="Times New Roman"/>
+          <w:sz w:val="24"/>
+          <w:szCs w:val="24"/>
+          <w:lang w:eastAsia="ro-RO"/>
+        </w:rPr>
+        <w:pict w14:anchorId="5672A66F">
+          <v:rect id="_x0000_i1030" style="width:0;height:1.5pt" o:hralign="center" o:hrstd="t" o:hr="t" fillcolor="#a0a0a0" stroked="f"/>
+        </w:pict>
+      </w:r>
+    </w:p>
+    <w:p>
+      <w:pPr>
+        <w:spacing w:before="100" w:beforeAutospacing="1" w:after="100" w:afterAutospacing="1" w:line="240" w:lineRule="auto"/>
+        <w:rPr>
+          <w:rFonts w:ascii="Times New Roman" w:eastAsia="Times New Roman" w:hAnsi="Times New Roman" w:cs="Times New Roman"/>
+          <w:sz w:val="24"/>
+          <w:szCs w:val="24"/>
+          <w:lang w:eastAsia="ro-RO"/>
+        </w:rPr>
+      </w:pPr>
+      <w:r>
+        <w:rPr>
+          <w:rFonts w:ascii="Times New Roman" w:eastAsia="Times New Roman" w:hAnsi="Times New Roman" w:cs="Times New Roman"/>
+          <w:b/>
+          <w:bCs/>
+          <w:sz w:val="24"/>
+          <w:szCs w:val="24"/>
+          <w:lang w:eastAsia="ro-RO"/>
+        </w:rPr>
+        <w:t>Concluzie:</w:t>
+      </w:r>
+      <w:r>
+        <w:rPr>
+          <w:rFonts w:ascii="Times New Roman" w:eastAsia="Times New Roman" w:hAnsi="Times New Roman" w:cs="Times New Roman"/>
+          <w:sz w:val="24"/>
+          <w:szCs w:val="24"/>
+          <w:lang w:eastAsia="ro-RO"/>
+        </w:rPr>
+        <w:br/>
+        <w:t>Ziua 5 a fost concentrată pe punerea în funcțiune a unei interfețe complete pentru autentificare și înregistrare, dar cu accent exclusiv pe front-</w:t>
+      </w:r>
+      <w:proofErr w:type="spellStart"/>
+      <w:r>
+        <w:rPr>
+          <w:rFonts w:ascii="Times New Roman" w:eastAsia="Times New Roman" w:hAnsi="Times New Roman" w:cs="Times New Roman"/>
+          <w:sz w:val="24"/>
+          <w:szCs w:val="24"/>
+          <w:lang w:eastAsia="ro-RO"/>
+        </w:rPr>
+        <w:t>end</w:t>
+      </w:r>
+      <w:proofErr w:type="spellEnd"/>
+      <w:r>
+        <w:rPr>
+          <w:rFonts w:ascii="Times New Roman" w:eastAsia="Times New Roman" w:hAnsi="Times New Roman" w:cs="Times New Roman"/>
+          <w:sz w:val="24"/>
+          <w:szCs w:val="24"/>
+          <w:lang w:eastAsia="ro-RO"/>
+        </w:rPr>
+        <w:t>. Deși componenta este funcțională și vizual convingătoare, ea rămâne doar o simulare, fără protecție, fără integrare reală și cu serioase vulnerabilități. Este clar că pasul următor trebuie să fie implementarea unei infrastructuri back-</w:t>
+      </w:r>
+      <w:proofErr w:type="spellStart"/>
+      <w:r>
+        <w:rPr>
+          <w:rFonts w:ascii="Times New Roman" w:eastAsia="Times New Roman" w:hAnsi="Times New Roman" w:cs="Times New Roman"/>
+          <w:sz w:val="24"/>
+          <w:szCs w:val="24"/>
+          <w:lang w:eastAsia="ro-RO"/>
+        </w:rPr>
+        <w:t>end</w:t>
+      </w:r>
+      <w:proofErr w:type="spellEnd"/>
+      <w:r>
+        <w:rPr>
+          <w:rFonts w:ascii="Times New Roman" w:eastAsia="Times New Roman" w:hAnsi="Times New Roman" w:cs="Times New Roman"/>
+          <w:sz w:val="24"/>
+          <w:szCs w:val="24"/>
+          <w:lang w:eastAsia="ro-RO"/>
+        </w:rPr>
+        <w:t xml:space="preserve"> solide, cu protecție a datelor și gestionare securizată a utilizatorilor. Orice întârziere în această direcție va compromite integritatea proiectului.</w:t>
+      </w:r>
+    </w:p>
+    <w:p>
+      <w:pPr>
+        <w:rPr>
+          <w:rStyle w:val="Strong"/>
+          <w:b w:val="0"/>
+          <w:bCs w:val="0"/>
+          <w:sz w:val="26"/>
+          <w:szCs w:val="26"/>
+        </w:rPr>
+      </w:pPr>
+      <w:bookmarkStart w:id="0" w:name="_GoBack"/>
+      <w:bookmarkEnd w:id="0"/>
+    </w:p>
     <w:sectPr>
-      <w:footerReference w:type="default" r:id="rId18"/>
+      <w:footerReference w:type="default" r:id="rId19"/>
       <w:pgSz w:w="12240" w:h="15840"/>
       <w:pgMar w:top="1134" w:right="567" w:bottom="1134" w:left="1134" w:header="709" w:footer="709" w:gutter="0"/>
       <w:cols w:space="708"/>
@@ -3603,7 +4547,7 @@
 </file>
 
 <file path=word/endnotes.xml><?xml version="1.0" encoding="utf-8"?>
-<w:endnotes xmlns:wpc="http://schemas.microsoft.com/office/word/2010/wordprocessingCanvas" xmlns:cx="http://schemas.microsoft.com/office/drawing/2014/chartex" xmlns:cx1="http://schemas.microsoft.com/office/drawing/2015/9/8/chartex" xmlns:cx2="http://schemas.microsoft.com/office/drawing/2015/10/21/chartex" xmlns:cx3="http://schemas.microsoft.com/office/drawing/2016/5/9/chartex" xmlns:cx4="http://schemas.microsoft.com/office/drawing/2016/5/10/chartex" xmlns:cx5="http://schemas.microsoft.com/office/drawing/2016/5/11/chartex" xmlns:cx6="http://schemas.microsoft.com/office/drawing/2016/5/12/chartex" xmlns:cx7="http://schemas.microsoft.com/office/drawing/2016/5/13/chartex" xmlns:cx8="http://schemas.microsoft.com/office/drawing/2016/5/14/chartex" xmlns:mc="http://schemas.openxmlformats.org/markup-compatibility/2006" xmlns:aink="http://schemas.microsoft.com/office/drawing/2016/ink" xmlns:am3d="http://schemas.microsoft.com/office/drawing/2017/model3d" xmlns:o="urn:schemas-microsoft-com:office:office" xmlns:oel="http://schemas.microsoft.com/office/2019/extlst" xmlns:r="http://schemas.openxmlformats.org/officeDocument/2006/relationships" xmlns:m="http://schemas.openxmlformats.org/officeDocument/2006/math" xmlns:v="urn:schemas-microsoft-com:vml" xmlns:wp14="http://schemas.microsoft.com/office/word/2010/wordprocessingDrawing" xmlns:wp="http://schemas.openxmlformats.org/drawingml/2006/wordprocessingDrawing" xmlns:w10="urn:schemas-microsoft-com:office:word" xmlns:w="http://schemas.openxmlformats.org/wordprocessingml/2006/main" xmlns:w14="http://schemas.microsoft.com/office/word/2010/wordml" xmlns:w15="http://schemas.microsoft.com/office/word/2012/wordml" xmlns:w16cex="http://schemas.microsoft.com/office/word/2018/wordml/cex" xmlns:w16cid="http://schemas.microsoft.com/office/word/2016/wordml/cid" xmlns:w16="http://schemas.microsoft.com/office/word/2018/wordml" xmlns:w16sdtdh="http://schemas.microsoft.com/office/word/2020/wordml/sdtdatahash" xmlns:w16se="http://schemas.microsoft.com/office/word/2015/wordml/symex" xmlns:wpg="http://schemas.microsoft.com/office/word/2010/wordprocessingGroup" xmlns:wpi="http://schemas.microsoft.com/office/word/2010/wordprocessingInk" xmlns:wne="http://schemas.microsoft.com/office/word/2006/wordml" xmlns:wps="http://schemas.microsoft.com/office/word/2010/wordprocessingShape" mc:Ignorable="w14 w15 w16se w16cid w16 w16cex w16sdtdh wp14">
+<w:endnotes xmlns:wpc="http://schemas.microsoft.com/office/word/2010/wordprocessingCanvas" xmlns:cx="http://schemas.microsoft.com/office/drawing/2014/chartex" xmlns:mc="http://schemas.openxmlformats.org/markup-compatibility/2006" xmlns:o="urn:schemas-microsoft-com:office:office" xmlns:r="http://schemas.openxmlformats.org/officeDocument/2006/relationships" xmlns:m="http://schemas.openxmlformats.org/officeDocument/2006/math" xmlns:v="urn:schemas-microsoft-com:vml" xmlns:wp14="http://schemas.microsoft.com/office/word/2010/wordprocessingDrawing" xmlns:wp="http://schemas.openxmlformats.org/drawingml/2006/wordprocessingDrawing" xmlns:w10="urn:schemas-microsoft-com:office:word" xmlns:w="http://schemas.openxmlformats.org/wordprocessingml/2006/main" xmlns:w14="http://schemas.microsoft.com/office/word/2010/wordml" xmlns:w15="http://schemas.microsoft.com/office/word/2012/wordml" xmlns:w16se="http://schemas.microsoft.com/office/word/2015/wordml/symex" xmlns:wpg="http://schemas.microsoft.com/office/word/2010/wordprocessingGroup" xmlns:wpi="http://schemas.microsoft.com/office/word/2010/wordprocessingInk" xmlns:wne="http://schemas.microsoft.com/office/word/2006/wordml" xmlns:wps="http://schemas.microsoft.com/office/word/2010/wordprocessingShape" mc:Ignorable="w14 w15 w16se wp14">
   <w:endnote w:type="separator" w:id="-1">
     <w:p>
       <w:pPr>
@@ -3628,7 +4572,7 @@
 </file>
 
 <file path=word/footer1.xml><?xml version="1.0" encoding="utf-8"?>
-<w:ftr xmlns:wpc="http://schemas.microsoft.com/office/word/2010/wordprocessingCanvas" xmlns:cx="http://schemas.microsoft.com/office/drawing/2014/chartex" xmlns:cx1="http://schemas.microsoft.com/office/drawing/2015/9/8/chartex" xmlns:cx2="http://schemas.microsoft.com/office/drawing/2015/10/21/chartex" xmlns:cx3="http://schemas.microsoft.com/office/drawing/2016/5/9/chartex" xmlns:cx4="http://schemas.microsoft.com/office/drawing/2016/5/10/chartex" xmlns:cx5="http://schemas.microsoft.com/office/drawing/2016/5/11/chartex" xmlns:cx6="http://schemas.microsoft.com/office/drawing/2016/5/12/chartex" xmlns:cx7="http://schemas.microsoft.com/office/drawing/2016/5/13/chartex" xmlns:cx8="http://schemas.microsoft.com/office/drawing/2016/5/14/chartex" xmlns:mc="http://schemas.openxmlformats.org/markup-compatibility/2006" xmlns:aink="http://schemas.microsoft.com/office/drawing/2016/ink" xmlns:am3d="http://schemas.microsoft.com/office/drawing/2017/model3d" xmlns:o="urn:schemas-microsoft-com:office:office" xmlns:oel="http://schemas.microsoft.com/office/2019/extlst" xmlns:r="http://schemas.openxmlformats.org/officeDocument/2006/relationships" xmlns:m="http://schemas.openxmlformats.org/officeDocument/2006/math" xmlns:v="urn:schemas-microsoft-com:vml" xmlns:wp14="http://schemas.microsoft.com/office/word/2010/wordprocessingDrawing" xmlns:wp="http://schemas.openxmlformats.org/drawingml/2006/wordprocessingDrawing" xmlns:w10="urn:schemas-microsoft-com:office:word" xmlns:w="http://schemas.openxmlformats.org/wordprocessingml/2006/main" xmlns:w14="http://schemas.microsoft.com/office/word/2010/wordml" xmlns:w15="http://schemas.microsoft.com/office/word/2012/wordml" xmlns:w16cex="http://schemas.microsoft.com/office/word/2018/wordml/cex" xmlns:w16cid="http://schemas.microsoft.com/office/word/2016/wordml/cid" xmlns:w16="http://schemas.microsoft.com/office/word/2018/wordml" xmlns:w16sdtdh="http://schemas.microsoft.com/office/word/2020/wordml/sdtdatahash" xmlns:w16se="http://schemas.microsoft.com/office/word/2015/wordml/symex" xmlns:wpg="http://schemas.microsoft.com/office/word/2010/wordprocessingGroup" xmlns:wpi="http://schemas.microsoft.com/office/word/2010/wordprocessingInk" xmlns:wne="http://schemas.microsoft.com/office/word/2006/wordml" xmlns:wps="http://schemas.microsoft.com/office/word/2010/wordprocessingShape" mc:Ignorable="w14 w15 w16se w16cid w16 w16cex w16sdtdh wp14">
+<w:ftr xmlns:wpc="http://schemas.microsoft.com/office/word/2010/wordprocessingCanvas" xmlns:cx="http://schemas.microsoft.com/office/drawing/2014/chartex" xmlns:mc="http://schemas.openxmlformats.org/markup-compatibility/2006" xmlns:o="urn:schemas-microsoft-com:office:office" xmlns:r="http://schemas.openxmlformats.org/officeDocument/2006/relationships" xmlns:m="http://schemas.openxmlformats.org/officeDocument/2006/math" xmlns:v="urn:schemas-microsoft-com:vml" xmlns:wp14="http://schemas.microsoft.com/office/word/2010/wordprocessingDrawing" xmlns:wp="http://schemas.openxmlformats.org/drawingml/2006/wordprocessingDrawing" xmlns:w10="urn:schemas-microsoft-com:office:word" xmlns:w="http://schemas.openxmlformats.org/wordprocessingml/2006/main" xmlns:w14="http://schemas.microsoft.com/office/word/2010/wordml" xmlns:w15="http://schemas.microsoft.com/office/word/2012/wordml" xmlns:w16se="http://schemas.microsoft.com/office/word/2015/wordml/symex" xmlns:wpg="http://schemas.microsoft.com/office/word/2010/wordprocessingGroup" xmlns:wpi="http://schemas.microsoft.com/office/word/2010/wordprocessingInk" xmlns:wne="http://schemas.microsoft.com/office/word/2006/wordml" xmlns:wps="http://schemas.microsoft.com/office/word/2010/wordprocessingShape" mc:Ignorable="w14 w15 w16se wp14">
   <w:sdt>
     <w:sdtPr>
       <w:id w:val="1106776827"/>
@@ -3661,7 +4605,7 @@
           <w:rPr>
             <w:noProof/>
           </w:rPr>
-          <w:t>11</w:t>
+          <w:t>12</w:t>
         </w:r>
         <w:r>
           <w:rPr>
@@ -3681,7 +4625,7 @@
 </file>
 
 <file path=word/footnotes.xml><?xml version="1.0" encoding="utf-8"?>
-<w:footnotes xmlns:wpc="http://schemas.microsoft.com/office/word/2010/wordprocessingCanvas" xmlns:cx="http://schemas.microsoft.com/office/drawing/2014/chartex" xmlns:cx1="http://schemas.microsoft.com/office/drawing/2015/9/8/chartex" xmlns:cx2="http://schemas.microsoft.com/office/drawing/2015/10/21/chartex" xmlns:cx3="http://schemas.microsoft.com/office/drawing/2016/5/9/chartex" xmlns:cx4="http://schemas.microsoft.com/office/drawing/2016/5/10/chartex" xmlns:cx5="http://schemas.microsoft.com/office/drawing/2016/5/11/chartex" xmlns:cx6="http://schemas.microsoft.com/office/drawing/2016/5/12/chartex" xmlns:cx7="http://schemas.microsoft.com/office/drawing/2016/5/13/chartex" xmlns:cx8="http://schemas.microsoft.com/office/drawing/2016/5/14/chartex" xmlns:mc="http://schemas.openxmlformats.org/markup-compatibility/2006" xmlns:aink="http://schemas.microsoft.com/office/drawing/2016/ink" xmlns:am3d="http://schemas.microsoft.com/office/drawing/2017/model3d" xmlns:o="urn:schemas-microsoft-com:office:office" xmlns:oel="http://schemas.microsoft.com/office/2019/extlst" xmlns:r="http://schemas.openxmlformats.org/officeDocument/2006/relationships" xmlns:m="http://schemas.openxmlformats.org/officeDocument/2006/math" xmlns:v="urn:schemas-microsoft-com:vml" xmlns:wp14="http://schemas.microsoft.com/office/word/2010/wordprocessingDrawing" xmlns:wp="http://schemas.openxmlformats.org/drawingml/2006/wordprocessingDrawing" xmlns:w10="urn:schemas-microsoft-com:office:word" xmlns:w="http://schemas.openxmlformats.org/wordprocessingml/2006/main" xmlns:w14="http://schemas.microsoft.com/office/word/2010/wordml" xmlns:w15="http://schemas.microsoft.com/office/word/2012/wordml" xmlns:w16cex="http://schemas.microsoft.com/office/word/2018/wordml/cex" xmlns:w16cid="http://schemas.microsoft.com/office/word/2016/wordml/cid" xmlns:w16="http://schemas.microsoft.com/office/word/2018/wordml" xmlns:w16sdtdh="http://schemas.microsoft.com/office/word/2020/wordml/sdtdatahash" xmlns:w16se="http://schemas.microsoft.com/office/word/2015/wordml/symex" xmlns:wpg="http://schemas.microsoft.com/office/word/2010/wordprocessingGroup" xmlns:wpi="http://schemas.microsoft.com/office/word/2010/wordprocessingInk" xmlns:wne="http://schemas.microsoft.com/office/word/2006/wordml" xmlns:wps="http://schemas.microsoft.com/office/word/2010/wordprocessingShape" mc:Ignorable="w14 w15 w16se w16cid w16 w16cex w16sdtdh wp14">
+<w:footnotes xmlns:wpc="http://schemas.microsoft.com/office/word/2010/wordprocessingCanvas" xmlns:cx="http://schemas.microsoft.com/office/drawing/2014/chartex" xmlns:mc="http://schemas.openxmlformats.org/markup-compatibility/2006" xmlns:o="urn:schemas-microsoft-com:office:office" xmlns:r="http://schemas.openxmlformats.org/officeDocument/2006/relationships" xmlns:m="http://schemas.openxmlformats.org/officeDocument/2006/math" xmlns:v="urn:schemas-microsoft-com:vml" xmlns:wp14="http://schemas.microsoft.com/office/word/2010/wordprocessingDrawing" xmlns:wp="http://schemas.openxmlformats.org/drawingml/2006/wordprocessingDrawing" xmlns:w10="urn:schemas-microsoft-com:office:word" xmlns:w="http://schemas.openxmlformats.org/wordprocessingml/2006/main" xmlns:w14="http://schemas.microsoft.com/office/word/2010/wordml" xmlns:w15="http://schemas.microsoft.com/office/word/2012/wordml" xmlns:w16se="http://schemas.microsoft.com/office/word/2015/wordml/symex" xmlns:wpg="http://schemas.microsoft.com/office/word/2010/wordprocessingGroup" xmlns:wpi="http://schemas.microsoft.com/office/word/2010/wordprocessingInk" xmlns:wne="http://schemas.microsoft.com/office/word/2006/wordml" xmlns:wps="http://schemas.microsoft.com/office/word/2010/wordprocessingShape" mc:Ignorable="w14 w15 w16se wp14">
   <w:footnote w:type="separator" w:id="-1">
     <w:p>
       <w:pPr>
@@ -3706,7 +4650,7 @@
 </file>
 
 <file path=word/numbering.xml><?xml version="1.0" encoding="utf-8"?>
-<w:numbering xmlns:wpc="http://schemas.microsoft.com/office/word/2010/wordprocessingCanvas" xmlns:cx="http://schemas.microsoft.com/office/drawing/2014/chartex" xmlns:cx1="http://schemas.microsoft.com/office/drawing/2015/9/8/chartex" xmlns:cx2="http://schemas.microsoft.com/office/drawing/2015/10/21/chartex" xmlns:cx3="http://schemas.microsoft.com/office/drawing/2016/5/9/chartex" xmlns:cx4="http://schemas.microsoft.com/office/drawing/2016/5/10/chartex" xmlns:cx5="http://schemas.microsoft.com/office/drawing/2016/5/11/chartex" xmlns:cx6="http://schemas.microsoft.com/office/drawing/2016/5/12/chartex" xmlns:cx7="http://schemas.microsoft.com/office/drawing/2016/5/13/chartex" xmlns:cx8="http://schemas.microsoft.com/office/drawing/2016/5/14/chartex" xmlns:mc="http://schemas.openxmlformats.org/markup-compatibility/2006" xmlns:aink="http://schemas.microsoft.com/office/drawing/2016/ink" xmlns:am3d="http://schemas.microsoft.com/office/drawing/2017/model3d" xmlns:o="urn:schemas-microsoft-com:office:office" xmlns:oel="http://schemas.microsoft.com/office/2019/extlst" xmlns:r="http://schemas.openxmlformats.org/officeDocument/2006/relationships" xmlns:m="http://schemas.openxmlformats.org/officeDocument/2006/math" xmlns:v="urn:schemas-microsoft-com:vml" xmlns:wp14="http://schemas.microsoft.com/office/word/2010/wordprocessingDrawing" xmlns:wp="http://schemas.openxmlformats.org/drawingml/2006/wordprocessingDrawing" xmlns:w10="urn:schemas-microsoft-com:office:word" xmlns:w="http://schemas.openxmlformats.org/wordprocessingml/2006/main" xmlns:w14="http://schemas.microsoft.com/office/word/2010/wordml" xmlns:w15="http://schemas.microsoft.com/office/word/2012/wordml" xmlns:w16cex="http://schemas.microsoft.com/office/word/2018/wordml/cex" xmlns:w16cid="http://schemas.microsoft.com/office/word/2016/wordml/cid" xmlns:w16="http://schemas.microsoft.com/office/word/2018/wordml" xmlns:w16sdtdh="http://schemas.microsoft.com/office/word/2020/wordml/sdtdatahash" xmlns:w16se="http://schemas.microsoft.com/office/word/2015/wordml/symex" xmlns:wpg="http://schemas.microsoft.com/office/word/2010/wordprocessingGroup" xmlns:wpi="http://schemas.microsoft.com/office/word/2010/wordprocessingInk" xmlns:wne="http://schemas.microsoft.com/office/word/2006/wordml" xmlns:wps="http://schemas.microsoft.com/office/word/2010/wordprocessingShape" mc:Ignorable="w14 w15 w16se w16cid w16 w16cex w16sdtdh wp14">
+<w:numbering xmlns:wpc="http://schemas.microsoft.com/office/word/2010/wordprocessingCanvas" xmlns:cx="http://schemas.microsoft.com/office/drawing/2014/chartex" xmlns:mc="http://schemas.openxmlformats.org/markup-compatibility/2006" xmlns:o="urn:schemas-microsoft-com:office:office" xmlns:r="http://schemas.openxmlformats.org/officeDocument/2006/relationships" xmlns:m="http://schemas.openxmlformats.org/officeDocument/2006/math" xmlns:v="urn:schemas-microsoft-com:vml" xmlns:wp14="http://schemas.microsoft.com/office/word/2010/wordprocessingDrawing" xmlns:wp="http://schemas.openxmlformats.org/drawingml/2006/wordprocessingDrawing" xmlns:w10="urn:schemas-microsoft-com:office:word" xmlns:w="http://schemas.openxmlformats.org/wordprocessingml/2006/main" xmlns:w14="http://schemas.microsoft.com/office/word/2010/wordml" xmlns:w15="http://schemas.microsoft.com/office/word/2012/wordml" xmlns:w16se="http://schemas.microsoft.com/office/word/2015/wordml/symex" xmlns:wpg="http://schemas.microsoft.com/office/word/2010/wordprocessingGroup" xmlns:wpi="http://schemas.microsoft.com/office/word/2010/wordprocessingInk" xmlns:wne="http://schemas.microsoft.com/office/word/2006/wordml" xmlns:wps="http://schemas.microsoft.com/office/word/2010/wordprocessingShape" mc:Ignorable="w14 w15 w16se wp14">
   <w:abstractNum w:abstractNumId="0" w15:restartNumberingAfterBreak="0">
     <w:nsid w:val="04B42B74"/>
     <w:multiLevelType w:val="hybridMultilevel"/>
@@ -5574,71 +6518,71 @@
       </w:pPr>
     </w:lvl>
   </w:abstractNum>
-  <w:num w:numId="1" w16cid:durableId="1231693480">
+  <w:num w:numId="1">
     <w:abstractNumId w:val="2"/>
   </w:num>
-  <w:num w:numId="2" w16cid:durableId="639111440">
+  <w:num w:numId="2">
     <w:abstractNumId w:val="15"/>
   </w:num>
-  <w:num w:numId="3" w16cid:durableId="1990210119">
+  <w:num w:numId="3">
     <w:abstractNumId w:val="16"/>
   </w:num>
-  <w:num w:numId="4" w16cid:durableId="267012645">
+  <w:num w:numId="4">
     <w:abstractNumId w:val="9"/>
   </w:num>
-  <w:num w:numId="5" w16cid:durableId="106778216">
+  <w:num w:numId="5">
     <w:abstractNumId w:val="13"/>
   </w:num>
-  <w:num w:numId="6" w16cid:durableId="919370681">
+  <w:num w:numId="6">
     <w:abstractNumId w:val="17"/>
   </w:num>
-  <w:num w:numId="7" w16cid:durableId="1511336045">
+  <w:num w:numId="7">
     <w:abstractNumId w:val="0"/>
   </w:num>
-  <w:num w:numId="8" w16cid:durableId="1197044497">
+  <w:num w:numId="8">
     <w:abstractNumId w:val="3"/>
   </w:num>
-  <w:num w:numId="9" w16cid:durableId="1290012634">
+  <w:num w:numId="9">
     <w:abstractNumId w:val="4"/>
   </w:num>
-  <w:num w:numId="10" w16cid:durableId="144128760">
+  <w:num w:numId="10">
     <w:abstractNumId w:val="18"/>
   </w:num>
-  <w:num w:numId="11" w16cid:durableId="2103142076">
+  <w:num w:numId="11">
     <w:abstractNumId w:val="7"/>
   </w:num>
-  <w:num w:numId="12" w16cid:durableId="2034456391">
+  <w:num w:numId="12">
     <w:abstractNumId w:val="12"/>
   </w:num>
-  <w:num w:numId="13" w16cid:durableId="1792433796">
+  <w:num w:numId="13">
     <w:abstractNumId w:val="5"/>
   </w:num>
-  <w:num w:numId="14" w16cid:durableId="252052175">
+  <w:num w:numId="14">
     <w:abstractNumId w:val="1"/>
   </w:num>
-  <w:num w:numId="15" w16cid:durableId="489098139">
+  <w:num w:numId="15">
     <w:abstractNumId w:val="11"/>
   </w:num>
-  <w:num w:numId="16" w16cid:durableId="659386774">
+  <w:num w:numId="16">
     <w:abstractNumId w:val="14"/>
   </w:num>
-  <w:num w:numId="17" w16cid:durableId="2074808896">
+  <w:num w:numId="17">
     <w:abstractNumId w:val="8"/>
   </w:num>
-  <w:num w:numId="18" w16cid:durableId="258562574">
+  <w:num w:numId="18">
     <w:abstractNumId w:val="10"/>
   </w:num>
-  <w:num w:numId="19" w16cid:durableId="699672194">
+  <w:num w:numId="19">
     <w:abstractNumId w:val="6"/>
   </w:num>
-  <w:num w:numId="20" w16cid:durableId="1001356081">
+  <w:num w:numId="20">
     <w:abstractNumId w:val="19"/>
   </w:num>
 </w:numbering>
 </file>
 
 <file path=word/styles.xml><?xml version="1.0" encoding="utf-8"?>
-<w:styles xmlns:mc="http://schemas.openxmlformats.org/markup-compatibility/2006" xmlns:r="http://schemas.openxmlformats.org/officeDocument/2006/relationships" xmlns:w="http://schemas.openxmlformats.org/wordprocessingml/2006/main" xmlns:w14="http://schemas.microsoft.com/office/word/2010/wordml" xmlns:w15="http://schemas.microsoft.com/office/word/2012/wordml" xmlns:w16cex="http://schemas.microsoft.com/office/word/2018/wordml/cex" xmlns:w16cid="http://schemas.microsoft.com/office/word/2016/wordml/cid" xmlns:w16="http://schemas.microsoft.com/office/word/2018/wordml" xmlns:w16sdtdh="http://schemas.microsoft.com/office/word/2020/wordml/sdtdatahash" xmlns:w16se="http://schemas.microsoft.com/office/word/2015/wordml/symex" mc:Ignorable="w14 w15 w16se w16cid w16 w16cex w16sdtdh">
+<w:styles xmlns:mc="http://schemas.openxmlformats.org/markup-compatibility/2006" xmlns:r="http://schemas.openxmlformats.org/officeDocument/2006/relationships" xmlns:w="http://schemas.openxmlformats.org/wordprocessingml/2006/main" xmlns:w14="http://schemas.microsoft.com/office/word/2010/wordml" xmlns:w15="http://schemas.microsoft.com/office/word/2012/wordml" xmlns:w16se="http://schemas.microsoft.com/office/word/2015/wordml/symex" mc:Ignorable="w14 w15 w16se">
   <w:docDefaults>
     <w:rPrDefault>
       <w:rPr>
@@ -5654,7 +6598,7 @@
       </w:pPr>
     </w:pPrDefault>
   </w:docDefaults>
-  <w:latentStyles w:defLockedState="0" w:defUIPriority="99" w:defSemiHidden="0" w:defUnhideWhenUsed="0" w:defQFormat="0" w:count="376">
+  <w:latentStyles w:defLockedState="0" w:defUIPriority="99" w:defSemiHidden="0" w:defUnhideWhenUsed="0" w:defQFormat="0" w:count="371">
     <w:lsdException w:name="Normal" w:uiPriority="0" w:qFormat="1"/>
     <w:lsdException w:name="heading 1" w:uiPriority="9" w:qFormat="1"/>
     <w:lsdException w:name="heading 2" w:semiHidden="1" w:uiPriority="9" w:unhideWhenUsed="1" w:qFormat="1"/>
@@ -6026,11 +6970,6 @@
     <w:lsdException w:name="List Table 5 Dark Accent 6" w:uiPriority="50"/>
     <w:lsdException w:name="List Table 6 Colorful Accent 6" w:uiPriority="51"/>
     <w:lsdException w:name="List Table 7 Colorful Accent 6" w:uiPriority="52"/>
-    <w:lsdException w:name="Mention" w:semiHidden="1" w:unhideWhenUsed="1"/>
-    <w:lsdException w:name="Smart Hyperlink" w:semiHidden="1" w:unhideWhenUsed="1"/>
-    <w:lsdException w:name="Hashtag" w:semiHidden="1" w:unhideWhenUsed="1"/>
-    <w:lsdException w:name="Unresolved Mention" w:semiHidden="1" w:unhideWhenUsed="1"/>
-    <w:lsdException w:name="Smart Link" w:semiHidden="1" w:unhideWhenUsed="1"/>
   </w:latentStyles>
   <w:style w:type="paragraph" w:default="1" w:styleId="Normal">
     <w:name w:val="Normal"/>
@@ -6525,7 +7464,7 @@
     <w:basedOn w:val="DefaultParagraphFont"/>
     <w:rsid w:val="00EF3065"/>
   </w:style>
-  <w:style w:type="character" w:styleId="UnresolvedMention">
+  <w:style w:type="character" w:customStyle="1" w:styleId="UnresolvedMention">
     <w:name w:val="Unresolved Mention"/>
     <w:basedOn w:val="DefaultParagraphFont"/>
     <w:uiPriority w:val="99"/>
@@ -6806,7 +7745,7 @@
 </file>
 
 <file path=customXml/itemProps1.xml><?xml version="1.0" encoding="utf-8"?>
-<ds:datastoreItem xmlns:ds="http://schemas.openxmlformats.org/officeDocument/2006/customXml" ds:itemID="{939179DC-09BC-431C-8B50-7260108D6D09}">
+<ds:datastoreItem xmlns:ds="http://schemas.openxmlformats.org/officeDocument/2006/customXml" ds:itemID="{E2F47839-B2DE-4B31-8006-89DC48C10A87}">
   <ds:schemaRefs>
     <ds:schemaRef ds:uri="http://schemas.openxmlformats.org/officeDocument/2006/bibliography"/>
   </ds:schemaRefs>

--- a/resources/raport/raport.docx
+++ b/resources/raport/raport.docx
@@ -4525,6 +4525,4683 @@
     <w:p>
       <w:pPr>
         <w:rPr>
+          <w:rFonts w:ascii="Times New Roman" w:eastAsia="Times New Roman" w:hAnsi="Times New Roman" w:cs="Times New Roman"/>
+          <w:sz w:val="24"/>
+          <w:szCs w:val="24"/>
+          <w:lang w:eastAsia="ro-RO"/>
+        </w:rPr>
+      </w:pPr>
+      <w:r>
+        <w:rPr>
+          <w:rFonts w:ascii="Times New Roman" w:eastAsia="Times New Roman" w:hAnsi="Times New Roman" w:cs="Times New Roman"/>
+          <w:sz w:val="24"/>
+          <w:szCs w:val="24"/>
+          <w:lang w:eastAsia="ro-RO"/>
+        </w:rPr>
+        <w:br w:type="page"/>
+      </w:r>
+    </w:p>
+    <w:p>
+      <w:pPr>
+        <w:pStyle w:val="Heading1"/>
+        <w:jc w:val="center"/>
+      </w:pPr>
+      <w:proofErr w:type="spellStart"/>
+      <w:r>
+        <w:rPr>
+          <w:sz w:val="24"/>
+          <w:szCs w:val="24"/>
+          <w:lang w:eastAsia="ro-RO"/>
+        </w:rPr>
+        <w:lastRenderedPageBreak/>
+        <w:t>Ziua</w:t>
+      </w:r>
+      <w:proofErr w:type="spellEnd"/>
+      <w:r>
+        <w:rPr>
+          <w:sz w:val="24"/>
+          <w:szCs w:val="24"/>
+          <w:lang w:eastAsia="ro-RO"/>
+        </w:rPr>
+        <w:t xml:space="preserve"> 6</w:t>
+      </w:r>
+    </w:p>
+    <w:p>
+      <w:pPr>
+        <w:spacing w:before="100" w:beforeAutospacing="1" w:after="100" w:afterAutospacing="1" w:line="240" w:lineRule="auto"/>
+        <w:rPr>
+          <w:rFonts w:ascii="Times New Roman" w:eastAsia="Times New Roman" w:hAnsi="Times New Roman" w:cs="Times New Roman"/>
+          <w:sz w:val="24"/>
+          <w:szCs w:val="24"/>
+          <w:lang w:eastAsia="ro-RO"/>
+        </w:rPr>
+      </w:pPr>
+      <w:r>
+        <w:rPr>
+          <w:rFonts w:ascii="Times New Roman" w:eastAsia="Times New Roman" w:hAnsi="Times New Roman" w:cs="Times New Roman"/>
+          <w:b/>
+          <w:bCs/>
+          <w:sz w:val="24"/>
+          <w:szCs w:val="24"/>
+          <w:lang w:eastAsia="ro-RO"/>
+        </w:rPr>
+        <w:t>1. Crearea unor funcții clare pentru fiecare acțiune:</w:t>
+      </w:r>
+      <w:r>
+        <w:rPr>
+          <w:rFonts w:ascii="Times New Roman" w:eastAsia="Times New Roman" w:hAnsi="Times New Roman" w:cs="Times New Roman"/>
+          <w:sz w:val="24"/>
+          <w:szCs w:val="24"/>
+          <w:lang w:eastAsia="ro-RO"/>
+        </w:rPr>
+        <w:br/>
+        <w:t xml:space="preserve">Am dezvoltat funcții bine definite pentru acțiuni specifice în aplicație. De exemplu, funcția </w:t>
+      </w:r>
+      <w:proofErr w:type="spellStart"/>
+      <w:r>
+        <w:rPr>
+          <w:rFonts w:ascii="Courier New" w:eastAsia="Times New Roman" w:hAnsi="Courier New" w:cs="Courier New"/>
+          <w:sz w:val="20"/>
+          <w:szCs w:val="20"/>
+          <w:lang w:eastAsia="ro-RO"/>
+        </w:rPr>
+        <w:t>CreateSwitch</w:t>
+      </w:r>
+      <w:proofErr w:type="spellEnd"/>
+      <w:r>
+        <w:rPr>
+          <w:rFonts w:ascii="Times New Roman" w:eastAsia="Times New Roman" w:hAnsi="Times New Roman" w:cs="Times New Roman"/>
+          <w:sz w:val="24"/>
+          <w:szCs w:val="24"/>
+          <w:lang w:eastAsia="ro-RO"/>
+        </w:rPr>
+        <w:t xml:space="preserve"> se ocupă exclusiv de gestionarea stării unui </w:t>
+      </w:r>
+      <w:proofErr w:type="spellStart"/>
+      <w:r>
+        <w:rPr>
+          <w:rFonts w:ascii="Times New Roman" w:eastAsia="Times New Roman" w:hAnsi="Times New Roman" w:cs="Times New Roman"/>
+          <w:sz w:val="24"/>
+          <w:szCs w:val="24"/>
+          <w:lang w:eastAsia="ro-RO"/>
+        </w:rPr>
+        <w:t>switch</w:t>
+      </w:r>
+      <w:proofErr w:type="spellEnd"/>
+      <w:r>
+        <w:rPr>
+          <w:rFonts w:ascii="Times New Roman" w:eastAsia="Times New Roman" w:hAnsi="Times New Roman" w:cs="Times New Roman"/>
+          <w:sz w:val="24"/>
+          <w:szCs w:val="24"/>
+          <w:lang w:eastAsia="ro-RO"/>
+        </w:rPr>
+        <w:t xml:space="preserve"> (pornit/oprit), fără a încorpora logică inutilă sau responsabilități suplimentare, menținând astfel claritatea și scopul codului.</w:t>
+      </w:r>
+    </w:p>
+    <w:p>
+      <w:pPr>
+        <w:shd w:val="clear" w:color="auto" w:fill="1F1F1F"/>
+        <w:spacing w:after="0" w:line="285" w:lineRule="atLeast"/>
+        <w:rPr>
+          <w:rFonts w:ascii="Consolas" w:eastAsia="Times New Roman" w:hAnsi="Consolas" w:cs="Times New Roman"/>
+          <w:color w:val="CCCCCC"/>
+          <w:sz w:val="21"/>
+          <w:szCs w:val="21"/>
+          <w:lang w:eastAsia="ro-RO"/>
+        </w:rPr>
+      </w:pPr>
+      <w:proofErr w:type="spellStart"/>
+      <w:r>
+        <w:rPr>
+          <w:rFonts w:ascii="Consolas" w:eastAsia="Times New Roman" w:hAnsi="Consolas" w:cs="Times New Roman"/>
+          <w:color w:val="9CDCFE"/>
+          <w:sz w:val="21"/>
+          <w:szCs w:val="21"/>
+          <w:lang w:eastAsia="ro-RO"/>
+        </w:rPr>
+        <w:t>document</w:t>
+      </w:r>
+      <w:r>
+        <w:rPr>
+          <w:rFonts w:ascii="Consolas" w:eastAsia="Times New Roman" w:hAnsi="Consolas" w:cs="Times New Roman"/>
+          <w:color w:val="CCCCCC"/>
+          <w:sz w:val="21"/>
+          <w:szCs w:val="21"/>
+          <w:lang w:eastAsia="ro-RO"/>
+        </w:rPr>
+        <w:t>.</w:t>
+      </w:r>
+      <w:r>
+        <w:rPr>
+          <w:rFonts w:ascii="Consolas" w:eastAsia="Times New Roman" w:hAnsi="Consolas" w:cs="Times New Roman"/>
+          <w:color w:val="DCDCAA"/>
+          <w:sz w:val="21"/>
+          <w:szCs w:val="21"/>
+          <w:lang w:eastAsia="ro-RO"/>
+        </w:rPr>
+        <w:t>addEventListener</w:t>
+      </w:r>
+      <w:proofErr w:type="spellEnd"/>
+      <w:r>
+        <w:rPr>
+          <w:rFonts w:ascii="Consolas" w:eastAsia="Times New Roman" w:hAnsi="Consolas" w:cs="Times New Roman"/>
+          <w:color w:val="CCCCCC"/>
+          <w:sz w:val="21"/>
+          <w:szCs w:val="21"/>
+          <w:lang w:eastAsia="ro-RO"/>
+        </w:rPr>
+        <w:t>(</w:t>
+      </w:r>
+      <w:r>
+        <w:rPr>
+          <w:rFonts w:ascii="Consolas" w:eastAsia="Times New Roman" w:hAnsi="Consolas" w:cs="Times New Roman"/>
+          <w:color w:val="CE9178"/>
+          <w:sz w:val="21"/>
+          <w:szCs w:val="21"/>
+          <w:lang w:eastAsia="ro-RO"/>
+        </w:rPr>
+        <w:t>'</w:t>
+      </w:r>
+      <w:proofErr w:type="spellStart"/>
+      <w:r>
+        <w:rPr>
+          <w:rFonts w:ascii="Consolas" w:eastAsia="Times New Roman" w:hAnsi="Consolas" w:cs="Times New Roman"/>
+          <w:color w:val="CE9178"/>
+          <w:sz w:val="21"/>
+          <w:szCs w:val="21"/>
+          <w:lang w:eastAsia="ro-RO"/>
+        </w:rPr>
+        <w:t>DOMContentLoaded</w:t>
+      </w:r>
+      <w:proofErr w:type="spellEnd"/>
+      <w:r>
+        <w:rPr>
+          <w:rFonts w:ascii="Consolas" w:eastAsia="Times New Roman" w:hAnsi="Consolas" w:cs="Times New Roman"/>
+          <w:color w:val="CE9178"/>
+          <w:sz w:val="21"/>
+          <w:szCs w:val="21"/>
+          <w:lang w:eastAsia="ro-RO"/>
+        </w:rPr>
+        <w:t>'</w:t>
+      </w:r>
+      <w:r>
+        <w:rPr>
+          <w:rFonts w:ascii="Consolas" w:eastAsia="Times New Roman" w:hAnsi="Consolas" w:cs="Times New Roman"/>
+          <w:color w:val="CCCCCC"/>
+          <w:sz w:val="21"/>
+          <w:szCs w:val="21"/>
+          <w:lang w:eastAsia="ro-RO"/>
+        </w:rPr>
+        <w:t xml:space="preserve">, </w:t>
+      </w:r>
+      <w:proofErr w:type="spellStart"/>
+      <w:r>
+        <w:rPr>
+          <w:rFonts w:ascii="Consolas" w:eastAsia="Times New Roman" w:hAnsi="Consolas" w:cs="Times New Roman"/>
+          <w:color w:val="569CD6"/>
+          <w:sz w:val="21"/>
+          <w:szCs w:val="21"/>
+          <w:lang w:eastAsia="ro-RO"/>
+        </w:rPr>
+        <w:t>function</w:t>
+      </w:r>
+      <w:proofErr w:type="spellEnd"/>
+      <w:r>
+        <w:rPr>
+          <w:rFonts w:ascii="Consolas" w:eastAsia="Times New Roman" w:hAnsi="Consolas" w:cs="Times New Roman"/>
+          <w:color w:val="CCCCCC"/>
+          <w:sz w:val="21"/>
+          <w:szCs w:val="21"/>
+          <w:lang w:eastAsia="ro-RO"/>
+        </w:rPr>
+        <w:t xml:space="preserve"> () {</w:t>
+      </w:r>
+    </w:p>
+    <w:p>
+      <w:pPr>
+        <w:shd w:val="clear" w:color="auto" w:fill="1F1F1F"/>
+        <w:spacing w:after="0" w:line="285" w:lineRule="atLeast"/>
+        <w:rPr>
+          <w:rFonts w:ascii="Consolas" w:eastAsia="Times New Roman" w:hAnsi="Consolas" w:cs="Times New Roman"/>
+          <w:color w:val="CCCCCC"/>
+          <w:sz w:val="21"/>
+          <w:szCs w:val="21"/>
+          <w:lang w:eastAsia="ro-RO"/>
+        </w:rPr>
+      </w:pPr>
+      <w:r>
+        <w:rPr>
+          <w:rFonts w:ascii="Consolas" w:eastAsia="Times New Roman" w:hAnsi="Consolas" w:cs="Times New Roman"/>
+          <w:color w:val="CCCCCC"/>
+          <w:sz w:val="21"/>
+          <w:szCs w:val="21"/>
+          <w:lang w:eastAsia="ro-RO"/>
+        </w:rPr>
+        <w:t xml:space="preserve">    </w:t>
+      </w:r>
+      <w:proofErr w:type="spellStart"/>
+      <w:r>
+        <w:rPr>
+          <w:rFonts w:ascii="Consolas" w:eastAsia="Times New Roman" w:hAnsi="Consolas" w:cs="Times New Roman"/>
+          <w:color w:val="569CD6"/>
+          <w:sz w:val="21"/>
+          <w:szCs w:val="21"/>
+          <w:lang w:eastAsia="ro-RO"/>
+        </w:rPr>
+        <w:t>const</w:t>
+      </w:r>
+      <w:proofErr w:type="spellEnd"/>
+      <w:r>
+        <w:rPr>
+          <w:rFonts w:ascii="Consolas" w:eastAsia="Times New Roman" w:hAnsi="Consolas" w:cs="Times New Roman"/>
+          <w:color w:val="CCCCCC"/>
+          <w:sz w:val="21"/>
+          <w:szCs w:val="21"/>
+          <w:lang w:eastAsia="ro-RO"/>
+        </w:rPr>
+        <w:t xml:space="preserve"> </w:t>
+      </w:r>
+      <w:proofErr w:type="spellStart"/>
+      <w:r>
+        <w:rPr>
+          <w:rFonts w:ascii="Consolas" w:eastAsia="Times New Roman" w:hAnsi="Consolas" w:cs="Times New Roman"/>
+          <w:color w:val="4FC1FF"/>
+          <w:sz w:val="21"/>
+          <w:szCs w:val="21"/>
+          <w:lang w:eastAsia="ro-RO"/>
+        </w:rPr>
+        <w:t>debugLoginStatus</w:t>
+      </w:r>
+      <w:proofErr w:type="spellEnd"/>
+      <w:r>
+        <w:rPr>
+          <w:rFonts w:ascii="Consolas" w:eastAsia="Times New Roman" w:hAnsi="Consolas" w:cs="Times New Roman"/>
+          <w:color w:val="CCCCCC"/>
+          <w:sz w:val="21"/>
+          <w:szCs w:val="21"/>
+          <w:lang w:eastAsia="ro-RO"/>
+        </w:rPr>
+        <w:t xml:space="preserve"> </w:t>
+      </w:r>
+      <w:r>
+        <w:rPr>
+          <w:rFonts w:ascii="Consolas" w:eastAsia="Times New Roman" w:hAnsi="Consolas" w:cs="Times New Roman"/>
+          <w:color w:val="D4D4D4"/>
+          <w:sz w:val="21"/>
+          <w:szCs w:val="21"/>
+          <w:lang w:eastAsia="ro-RO"/>
+        </w:rPr>
+        <w:t>=</w:t>
+      </w:r>
+      <w:r>
+        <w:rPr>
+          <w:rFonts w:ascii="Consolas" w:eastAsia="Times New Roman" w:hAnsi="Consolas" w:cs="Times New Roman"/>
+          <w:color w:val="CCCCCC"/>
+          <w:sz w:val="21"/>
+          <w:szCs w:val="21"/>
+          <w:lang w:eastAsia="ro-RO"/>
+        </w:rPr>
+        <w:t xml:space="preserve"> </w:t>
+      </w:r>
+      <w:proofErr w:type="spellStart"/>
+      <w:r>
+        <w:rPr>
+          <w:rFonts w:ascii="Consolas" w:eastAsia="Times New Roman" w:hAnsi="Consolas" w:cs="Times New Roman"/>
+          <w:color w:val="9CDCFE"/>
+          <w:sz w:val="21"/>
+          <w:szCs w:val="21"/>
+          <w:lang w:eastAsia="ro-RO"/>
+        </w:rPr>
+        <w:t>document</w:t>
+      </w:r>
+      <w:r>
+        <w:rPr>
+          <w:rFonts w:ascii="Consolas" w:eastAsia="Times New Roman" w:hAnsi="Consolas" w:cs="Times New Roman"/>
+          <w:color w:val="CCCCCC"/>
+          <w:sz w:val="21"/>
+          <w:szCs w:val="21"/>
+          <w:lang w:eastAsia="ro-RO"/>
+        </w:rPr>
+        <w:t>.</w:t>
+      </w:r>
+      <w:r>
+        <w:rPr>
+          <w:rFonts w:ascii="Consolas" w:eastAsia="Times New Roman" w:hAnsi="Consolas" w:cs="Times New Roman"/>
+          <w:color w:val="9CDCFE"/>
+          <w:sz w:val="21"/>
+          <w:szCs w:val="21"/>
+          <w:lang w:eastAsia="ro-RO"/>
+        </w:rPr>
+        <w:t>cookie</w:t>
+      </w:r>
+      <w:proofErr w:type="spellEnd"/>
+    </w:p>
+    <w:p>
+      <w:pPr>
+        <w:shd w:val="clear" w:color="auto" w:fill="1F1F1F"/>
+        <w:spacing w:after="0" w:line="285" w:lineRule="atLeast"/>
+        <w:rPr>
+          <w:rFonts w:ascii="Consolas" w:eastAsia="Times New Roman" w:hAnsi="Consolas" w:cs="Times New Roman"/>
+          <w:color w:val="CCCCCC"/>
+          <w:sz w:val="21"/>
+          <w:szCs w:val="21"/>
+          <w:lang w:eastAsia="ro-RO"/>
+        </w:rPr>
+      </w:pPr>
+      <w:r>
+        <w:rPr>
+          <w:rFonts w:ascii="Consolas" w:eastAsia="Times New Roman" w:hAnsi="Consolas" w:cs="Times New Roman"/>
+          <w:color w:val="CCCCCC"/>
+          <w:sz w:val="21"/>
+          <w:szCs w:val="21"/>
+          <w:lang w:eastAsia="ro-RO"/>
+        </w:rPr>
+        <w:t>        .</w:t>
+      </w:r>
+      <w:r>
+        <w:rPr>
+          <w:rFonts w:ascii="Consolas" w:eastAsia="Times New Roman" w:hAnsi="Consolas" w:cs="Times New Roman"/>
+          <w:color w:val="DCDCAA"/>
+          <w:sz w:val="21"/>
+          <w:szCs w:val="21"/>
+          <w:lang w:eastAsia="ro-RO"/>
+        </w:rPr>
+        <w:t>split</w:t>
+      </w:r>
+      <w:r>
+        <w:rPr>
+          <w:rFonts w:ascii="Consolas" w:eastAsia="Times New Roman" w:hAnsi="Consolas" w:cs="Times New Roman"/>
+          <w:color w:val="CCCCCC"/>
+          <w:sz w:val="21"/>
+          <w:szCs w:val="21"/>
+          <w:lang w:eastAsia="ro-RO"/>
+        </w:rPr>
+        <w:t>(</w:t>
+      </w:r>
+      <w:r>
+        <w:rPr>
+          <w:rFonts w:ascii="Consolas" w:eastAsia="Times New Roman" w:hAnsi="Consolas" w:cs="Times New Roman"/>
+          <w:color w:val="CE9178"/>
+          <w:sz w:val="21"/>
+          <w:szCs w:val="21"/>
+          <w:lang w:eastAsia="ro-RO"/>
+        </w:rPr>
+        <w:t>'; '</w:t>
+      </w:r>
+      <w:r>
+        <w:rPr>
+          <w:rFonts w:ascii="Consolas" w:eastAsia="Times New Roman" w:hAnsi="Consolas" w:cs="Times New Roman"/>
+          <w:color w:val="CCCCCC"/>
+          <w:sz w:val="21"/>
+          <w:szCs w:val="21"/>
+          <w:lang w:eastAsia="ro-RO"/>
+        </w:rPr>
+        <w:t>)</w:t>
+      </w:r>
+    </w:p>
+    <w:p>
+      <w:pPr>
+        <w:shd w:val="clear" w:color="auto" w:fill="1F1F1F"/>
+        <w:spacing w:after="0" w:line="285" w:lineRule="atLeast"/>
+        <w:rPr>
+          <w:rFonts w:ascii="Consolas" w:eastAsia="Times New Roman" w:hAnsi="Consolas" w:cs="Times New Roman"/>
+          <w:color w:val="CCCCCC"/>
+          <w:sz w:val="21"/>
+          <w:szCs w:val="21"/>
+          <w:lang w:eastAsia="ro-RO"/>
+        </w:rPr>
+      </w:pPr>
+      <w:r>
+        <w:rPr>
+          <w:rFonts w:ascii="Consolas" w:eastAsia="Times New Roman" w:hAnsi="Consolas" w:cs="Times New Roman"/>
+          <w:color w:val="CCCCCC"/>
+          <w:sz w:val="21"/>
+          <w:szCs w:val="21"/>
+          <w:lang w:eastAsia="ro-RO"/>
+        </w:rPr>
+        <w:t>        .</w:t>
+      </w:r>
+      <w:proofErr w:type="spellStart"/>
+      <w:r>
+        <w:rPr>
+          <w:rFonts w:ascii="Consolas" w:eastAsia="Times New Roman" w:hAnsi="Consolas" w:cs="Times New Roman"/>
+          <w:color w:val="DCDCAA"/>
+          <w:sz w:val="21"/>
+          <w:szCs w:val="21"/>
+          <w:lang w:eastAsia="ro-RO"/>
+        </w:rPr>
+        <w:t>find</w:t>
+      </w:r>
+      <w:proofErr w:type="spellEnd"/>
+      <w:r>
+        <w:rPr>
+          <w:rFonts w:ascii="Consolas" w:eastAsia="Times New Roman" w:hAnsi="Consolas" w:cs="Times New Roman"/>
+          <w:color w:val="CCCCCC"/>
+          <w:sz w:val="21"/>
+          <w:szCs w:val="21"/>
+          <w:lang w:eastAsia="ro-RO"/>
+        </w:rPr>
+        <w:t>(</w:t>
+      </w:r>
+      <w:proofErr w:type="spellStart"/>
+      <w:r>
+        <w:rPr>
+          <w:rFonts w:ascii="Consolas" w:eastAsia="Times New Roman" w:hAnsi="Consolas" w:cs="Times New Roman"/>
+          <w:color w:val="9CDCFE"/>
+          <w:sz w:val="21"/>
+          <w:szCs w:val="21"/>
+          <w:lang w:eastAsia="ro-RO"/>
+        </w:rPr>
+        <w:t>row</w:t>
+      </w:r>
+      <w:proofErr w:type="spellEnd"/>
+      <w:r>
+        <w:rPr>
+          <w:rFonts w:ascii="Consolas" w:eastAsia="Times New Roman" w:hAnsi="Consolas" w:cs="Times New Roman"/>
+          <w:color w:val="CCCCCC"/>
+          <w:sz w:val="21"/>
+          <w:szCs w:val="21"/>
+          <w:lang w:eastAsia="ro-RO"/>
+        </w:rPr>
+        <w:t xml:space="preserve"> </w:t>
+      </w:r>
+      <w:r>
+        <w:rPr>
+          <w:rFonts w:ascii="Consolas" w:eastAsia="Times New Roman" w:hAnsi="Consolas" w:cs="Times New Roman"/>
+          <w:color w:val="569CD6"/>
+          <w:sz w:val="21"/>
+          <w:szCs w:val="21"/>
+          <w:lang w:eastAsia="ro-RO"/>
+        </w:rPr>
+        <w:t>=&gt;</w:t>
+      </w:r>
+      <w:r>
+        <w:rPr>
+          <w:rFonts w:ascii="Consolas" w:eastAsia="Times New Roman" w:hAnsi="Consolas" w:cs="Times New Roman"/>
+          <w:color w:val="CCCCCC"/>
+          <w:sz w:val="21"/>
+          <w:szCs w:val="21"/>
+          <w:lang w:eastAsia="ro-RO"/>
+        </w:rPr>
+        <w:t xml:space="preserve"> </w:t>
+      </w:r>
+      <w:proofErr w:type="spellStart"/>
+      <w:r>
+        <w:rPr>
+          <w:rFonts w:ascii="Consolas" w:eastAsia="Times New Roman" w:hAnsi="Consolas" w:cs="Times New Roman"/>
+          <w:color w:val="9CDCFE"/>
+          <w:sz w:val="21"/>
+          <w:szCs w:val="21"/>
+          <w:lang w:eastAsia="ro-RO"/>
+        </w:rPr>
+        <w:t>row</w:t>
+      </w:r>
+      <w:r>
+        <w:rPr>
+          <w:rFonts w:ascii="Consolas" w:eastAsia="Times New Roman" w:hAnsi="Consolas" w:cs="Times New Roman"/>
+          <w:color w:val="CCCCCC"/>
+          <w:sz w:val="21"/>
+          <w:szCs w:val="21"/>
+          <w:lang w:eastAsia="ro-RO"/>
+        </w:rPr>
+        <w:t>.</w:t>
+      </w:r>
+      <w:r>
+        <w:rPr>
+          <w:rFonts w:ascii="Consolas" w:eastAsia="Times New Roman" w:hAnsi="Consolas" w:cs="Times New Roman"/>
+          <w:color w:val="DCDCAA"/>
+          <w:sz w:val="21"/>
+          <w:szCs w:val="21"/>
+          <w:lang w:eastAsia="ro-RO"/>
+        </w:rPr>
+        <w:t>startsWith</w:t>
+      </w:r>
+      <w:proofErr w:type="spellEnd"/>
+      <w:r>
+        <w:rPr>
+          <w:rFonts w:ascii="Consolas" w:eastAsia="Times New Roman" w:hAnsi="Consolas" w:cs="Times New Roman"/>
+          <w:color w:val="CCCCCC"/>
+          <w:sz w:val="21"/>
+          <w:szCs w:val="21"/>
+          <w:lang w:eastAsia="ro-RO"/>
+        </w:rPr>
+        <w:t>(</w:t>
+      </w:r>
+      <w:r>
+        <w:rPr>
+          <w:rFonts w:ascii="Consolas" w:eastAsia="Times New Roman" w:hAnsi="Consolas" w:cs="Times New Roman"/>
+          <w:color w:val="CE9178"/>
+          <w:sz w:val="21"/>
+          <w:szCs w:val="21"/>
+          <w:lang w:eastAsia="ro-RO"/>
+        </w:rPr>
+        <w:t>'</w:t>
+      </w:r>
+      <w:proofErr w:type="spellStart"/>
+      <w:r>
+        <w:rPr>
+          <w:rFonts w:ascii="Consolas" w:eastAsia="Times New Roman" w:hAnsi="Consolas" w:cs="Times New Roman"/>
+          <w:color w:val="CE9178"/>
+          <w:sz w:val="21"/>
+          <w:szCs w:val="21"/>
+          <w:lang w:eastAsia="ro-RO"/>
+        </w:rPr>
+        <w:t>debug_login_status</w:t>
+      </w:r>
+      <w:proofErr w:type="spellEnd"/>
+      <w:r>
+        <w:rPr>
+          <w:rFonts w:ascii="Consolas" w:eastAsia="Times New Roman" w:hAnsi="Consolas" w:cs="Times New Roman"/>
+          <w:color w:val="CE9178"/>
+          <w:sz w:val="21"/>
+          <w:szCs w:val="21"/>
+          <w:lang w:eastAsia="ro-RO"/>
+        </w:rPr>
+        <w:t>='</w:t>
+      </w:r>
+      <w:r>
+        <w:rPr>
+          <w:rFonts w:ascii="Consolas" w:eastAsia="Times New Roman" w:hAnsi="Consolas" w:cs="Times New Roman"/>
+          <w:color w:val="CCCCCC"/>
+          <w:sz w:val="21"/>
+          <w:szCs w:val="21"/>
+          <w:lang w:eastAsia="ro-RO"/>
+        </w:rPr>
+        <w:t>))</w:t>
+      </w:r>
+    </w:p>
+    <w:p>
+      <w:pPr>
+        <w:shd w:val="clear" w:color="auto" w:fill="1F1F1F"/>
+        <w:spacing w:after="0" w:line="285" w:lineRule="atLeast"/>
+        <w:rPr>
+          <w:rFonts w:ascii="Consolas" w:eastAsia="Times New Roman" w:hAnsi="Consolas" w:cs="Times New Roman"/>
+          <w:color w:val="CCCCCC"/>
+          <w:sz w:val="21"/>
+          <w:szCs w:val="21"/>
+          <w:lang w:eastAsia="ro-RO"/>
+        </w:rPr>
+      </w:pPr>
+      <w:r>
+        <w:rPr>
+          <w:rFonts w:ascii="Consolas" w:eastAsia="Times New Roman" w:hAnsi="Consolas" w:cs="Times New Roman"/>
+          <w:color w:val="CCCCCC"/>
+          <w:sz w:val="21"/>
+          <w:szCs w:val="21"/>
+          <w:lang w:eastAsia="ro-RO"/>
+        </w:rPr>
+        <w:t>        ?.</w:t>
+      </w:r>
+      <w:r>
+        <w:rPr>
+          <w:rFonts w:ascii="Consolas" w:eastAsia="Times New Roman" w:hAnsi="Consolas" w:cs="Times New Roman"/>
+          <w:color w:val="DCDCAA"/>
+          <w:sz w:val="21"/>
+          <w:szCs w:val="21"/>
+          <w:lang w:eastAsia="ro-RO"/>
+        </w:rPr>
+        <w:t>split</w:t>
+      </w:r>
+      <w:r>
+        <w:rPr>
+          <w:rFonts w:ascii="Consolas" w:eastAsia="Times New Roman" w:hAnsi="Consolas" w:cs="Times New Roman"/>
+          <w:color w:val="CCCCCC"/>
+          <w:sz w:val="21"/>
+          <w:szCs w:val="21"/>
+          <w:lang w:eastAsia="ro-RO"/>
+        </w:rPr>
+        <w:t>(</w:t>
+      </w:r>
+      <w:r>
+        <w:rPr>
+          <w:rFonts w:ascii="Consolas" w:eastAsia="Times New Roman" w:hAnsi="Consolas" w:cs="Times New Roman"/>
+          <w:color w:val="CE9178"/>
+          <w:sz w:val="21"/>
+          <w:szCs w:val="21"/>
+          <w:lang w:eastAsia="ro-RO"/>
+        </w:rPr>
+        <w:t>'='</w:t>
+      </w:r>
+      <w:r>
+        <w:rPr>
+          <w:rFonts w:ascii="Consolas" w:eastAsia="Times New Roman" w:hAnsi="Consolas" w:cs="Times New Roman"/>
+          <w:color w:val="CCCCCC"/>
+          <w:sz w:val="21"/>
+          <w:szCs w:val="21"/>
+          <w:lang w:eastAsia="ro-RO"/>
+        </w:rPr>
+        <w:t>)[</w:t>
+      </w:r>
+      <w:r>
+        <w:rPr>
+          <w:rFonts w:ascii="Consolas" w:eastAsia="Times New Roman" w:hAnsi="Consolas" w:cs="Times New Roman"/>
+          <w:color w:val="B5CEA8"/>
+          <w:sz w:val="21"/>
+          <w:szCs w:val="21"/>
+          <w:lang w:eastAsia="ro-RO"/>
+        </w:rPr>
+        <w:t>1</w:t>
+      </w:r>
+      <w:r>
+        <w:rPr>
+          <w:rFonts w:ascii="Consolas" w:eastAsia="Times New Roman" w:hAnsi="Consolas" w:cs="Times New Roman"/>
+          <w:color w:val="CCCCCC"/>
+          <w:sz w:val="21"/>
+          <w:szCs w:val="21"/>
+          <w:lang w:eastAsia="ro-RO"/>
+        </w:rPr>
+        <w:t>];</w:t>
+      </w:r>
+    </w:p>
+    <w:p>
+      <w:pPr>
+        <w:shd w:val="clear" w:color="auto" w:fill="1F1F1F"/>
+        <w:spacing w:after="0" w:line="285" w:lineRule="atLeast"/>
+        <w:rPr>
+          <w:rFonts w:ascii="Consolas" w:eastAsia="Times New Roman" w:hAnsi="Consolas" w:cs="Times New Roman"/>
+          <w:color w:val="CCCCCC"/>
+          <w:sz w:val="21"/>
+          <w:szCs w:val="21"/>
+          <w:lang w:eastAsia="ro-RO"/>
+        </w:rPr>
+      </w:pPr>
+    </w:p>
+    <w:p>
+      <w:pPr>
+        <w:shd w:val="clear" w:color="auto" w:fill="1F1F1F"/>
+        <w:spacing w:after="0" w:line="285" w:lineRule="atLeast"/>
+        <w:rPr>
+          <w:rFonts w:ascii="Consolas" w:eastAsia="Times New Roman" w:hAnsi="Consolas" w:cs="Times New Roman"/>
+          <w:color w:val="CCCCCC"/>
+          <w:sz w:val="21"/>
+          <w:szCs w:val="21"/>
+          <w:lang w:eastAsia="ro-RO"/>
+        </w:rPr>
+      </w:pPr>
+      <w:r>
+        <w:rPr>
+          <w:rFonts w:ascii="Consolas" w:eastAsia="Times New Roman" w:hAnsi="Consolas" w:cs="Times New Roman"/>
+          <w:color w:val="CCCCCC"/>
+          <w:sz w:val="21"/>
+          <w:szCs w:val="21"/>
+          <w:lang w:eastAsia="ro-RO"/>
+        </w:rPr>
+        <w:t xml:space="preserve">    </w:t>
+      </w:r>
+      <w:proofErr w:type="spellStart"/>
+      <w:r>
+        <w:rPr>
+          <w:rFonts w:ascii="Consolas" w:eastAsia="Times New Roman" w:hAnsi="Consolas" w:cs="Times New Roman"/>
+          <w:color w:val="569CD6"/>
+          <w:sz w:val="21"/>
+          <w:szCs w:val="21"/>
+          <w:lang w:eastAsia="ro-RO"/>
+        </w:rPr>
+        <w:t>const</w:t>
+      </w:r>
+      <w:proofErr w:type="spellEnd"/>
+      <w:r>
+        <w:rPr>
+          <w:rFonts w:ascii="Consolas" w:eastAsia="Times New Roman" w:hAnsi="Consolas" w:cs="Times New Roman"/>
+          <w:color w:val="CCCCCC"/>
+          <w:sz w:val="21"/>
+          <w:szCs w:val="21"/>
+          <w:lang w:eastAsia="ro-RO"/>
+        </w:rPr>
+        <w:t xml:space="preserve"> </w:t>
+      </w:r>
+      <w:proofErr w:type="spellStart"/>
+      <w:r>
+        <w:rPr>
+          <w:rFonts w:ascii="Consolas" w:eastAsia="Times New Roman" w:hAnsi="Consolas" w:cs="Times New Roman"/>
+          <w:color w:val="4FC1FF"/>
+          <w:sz w:val="21"/>
+          <w:szCs w:val="21"/>
+          <w:lang w:eastAsia="ro-RO"/>
+        </w:rPr>
+        <w:t>path</w:t>
+      </w:r>
+      <w:proofErr w:type="spellEnd"/>
+      <w:r>
+        <w:rPr>
+          <w:rFonts w:ascii="Consolas" w:eastAsia="Times New Roman" w:hAnsi="Consolas" w:cs="Times New Roman"/>
+          <w:color w:val="CCCCCC"/>
+          <w:sz w:val="21"/>
+          <w:szCs w:val="21"/>
+          <w:lang w:eastAsia="ro-RO"/>
+        </w:rPr>
+        <w:t xml:space="preserve"> </w:t>
+      </w:r>
+      <w:r>
+        <w:rPr>
+          <w:rFonts w:ascii="Consolas" w:eastAsia="Times New Roman" w:hAnsi="Consolas" w:cs="Times New Roman"/>
+          <w:color w:val="D4D4D4"/>
+          <w:sz w:val="21"/>
+          <w:szCs w:val="21"/>
+          <w:lang w:eastAsia="ro-RO"/>
+        </w:rPr>
+        <w:t>=</w:t>
+      </w:r>
+      <w:r>
+        <w:rPr>
+          <w:rFonts w:ascii="Consolas" w:eastAsia="Times New Roman" w:hAnsi="Consolas" w:cs="Times New Roman"/>
+          <w:color w:val="CCCCCC"/>
+          <w:sz w:val="21"/>
+          <w:szCs w:val="21"/>
+          <w:lang w:eastAsia="ro-RO"/>
+        </w:rPr>
+        <w:t xml:space="preserve"> </w:t>
+      </w:r>
+      <w:proofErr w:type="spellStart"/>
+      <w:r>
+        <w:rPr>
+          <w:rFonts w:ascii="Consolas" w:eastAsia="Times New Roman" w:hAnsi="Consolas" w:cs="Times New Roman"/>
+          <w:color w:val="9CDCFE"/>
+          <w:sz w:val="21"/>
+          <w:szCs w:val="21"/>
+          <w:lang w:eastAsia="ro-RO"/>
+        </w:rPr>
+        <w:t>window</w:t>
+      </w:r>
+      <w:r>
+        <w:rPr>
+          <w:rFonts w:ascii="Consolas" w:eastAsia="Times New Roman" w:hAnsi="Consolas" w:cs="Times New Roman"/>
+          <w:color w:val="CCCCCC"/>
+          <w:sz w:val="21"/>
+          <w:szCs w:val="21"/>
+          <w:lang w:eastAsia="ro-RO"/>
+        </w:rPr>
+        <w:t>.</w:t>
+      </w:r>
+      <w:r>
+        <w:rPr>
+          <w:rFonts w:ascii="Consolas" w:eastAsia="Times New Roman" w:hAnsi="Consolas" w:cs="Times New Roman"/>
+          <w:color w:val="9CDCFE"/>
+          <w:sz w:val="21"/>
+          <w:szCs w:val="21"/>
+          <w:lang w:eastAsia="ro-RO"/>
+        </w:rPr>
+        <w:t>location</w:t>
+      </w:r>
+      <w:r>
+        <w:rPr>
+          <w:rFonts w:ascii="Consolas" w:eastAsia="Times New Roman" w:hAnsi="Consolas" w:cs="Times New Roman"/>
+          <w:color w:val="CCCCCC"/>
+          <w:sz w:val="21"/>
+          <w:szCs w:val="21"/>
+          <w:lang w:eastAsia="ro-RO"/>
+        </w:rPr>
+        <w:t>.</w:t>
+      </w:r>
+      <w:r>
+        <w:rPr>
+          <w:rFonts w:ascii="Consolas" w:eastAsia="Times New Roman" w:hAnsi="Consolas" w:cs="Times New Roman"/>
+          <w:color w:val="9CDCFE"/>
+          <w:sz w:val="21"/>
+          <w:szCs w:val="21"/>
+          <w:lang w:eastAsia="ro-RO"/>
+        </w:rPr>
+        <w:t>pathname</w:t>
+      </w:r>
+      <w:proofErr w:type="spellEnd"/>
+      <w:r>
+        <w:rPr>
+          <w:rFonts w:ascii="Consolas" w:eastAsia="Times New Roman" w:hAnsi="Consolas" w:cs="Times New Roman"/>
+          <w:color w:val="CCCCCC"/>
+          <w:sz w:val="21"/>
+          <w:szCs w:val="21"/>
+          <w:lang w:eastAsia="ro-RO"/>
+        </w:rPr>
+        <w:t>;</w:t>
+      </w:r>
+    </w:p>
+    <w:p>
+      <w:pPr>
+        <w:shd w:val="clear" w:color="auto" w:fill="1F1F1F"/>
+        <w:spacing w:after="0" w:line="285" w:lineRule="atLeast"/>
+        <w:rPr>
+          <w:rFonts w:ascii="Consolas" w:eastAsia="Times New Roman" w:hAnsi="Consolas" w:cs="Times New Roman"/>
+          <w:color w:val="CCCCCC"/>
+          <w:sz w:val="21"/>
+          <w:szCs w:val="21"/>
+          <w:lang w:eastAsia="ro-RO"/>
+        </w:rPr>
+      </w:pPr>
+      <w:r>
+        <w:rPr>
+          <w:rFonts w:ascii="Consolas" w:eastAsia="Times New Roman" w:hAnsi="Consolas" w:cs="Times New Roman"/>
+          <w:color w:val="CCCCCC"/>
+          <w:sz w:val="21"/>
+          <w:szCs w:val="21"/>
+          <w:lang w:eastAsia="ro-RO"/>
+        </w:rPr>
+        <w:t xml:space="preserve">    </w:t>
+      </w:r>
+      <w:r>
+        <w:rPr>
+          <w:rFonts w:ascii="Consolas" w:eastAsia="Times New Roman" w:hAnsi="Consolas" w:cs="Times New Roman"/>
+          <w:color w:val="9CDCFE"/>
+          <w:sz w:val="21"/>
+          <w:szCs w:val="21"/>
+          <w:lang w:eastAsia="ro-RO"/>
+        </w:rPr>
+        <w:t>console</w:t>
+      </w:r>
+      <w:r>
+        <w:rPr>
+          <w:rFonts w:ascii="Consolas" w:eastAsia="Times New Roman" w:hAnsi="Consolas" w:cs="Times New Roman"/>
+          <w:color w:val="CCCCCC"/>
+          <w:sz w:val="21"/>
+          <w:szCs w:val="21"/>
+          <w:lang w:eastAsia="ro-RO"/>
+        </w:rPr>
+        <w:t>.</w:t>
+      </w:r>
+      <w:r>
+        <w:rPr>
+          <w:rFonts w:ascii="Consolas" w:eastAsia="Times New Roman" w:hAnsi="Consolas" w:cs="Times New Roman"/>
+          <w:color w:val="DCDCAA"/>
+          <w:sz w:val="21"/>
+          <w:szCs w:val="21"/>
+          <w:lang w:eastAsia="ro-RO"/>
+        </w:rPr>
+        <w:t>log</w:t>
+      </w:r>
+      <w:r>
+        <w:rPr>
+          <w:rFonts w:ascii="Consolas" w:eastAsia="Times New Roman" w:hAnsi="Consolas" w:cs="Times New Roman"/>
+          <w:color w:val="CCCCCC"/>
+          <w:sz w:val="21"/>
+          <w:szCs w:val="21"/>
+          <w:lang w:eastAsia="ro-RO"/>
+        </w:rPr>
+        <w:t>(</w:t>
+      </w:r>
+      <w:proofErr w:type="spellStart"/>
+      <w:r>
+        <w:rPr>
+          <w:rFonts w:ascii="Consolas" w:eastAsia="Times New Roman" w:hAnsi="Consolas" w:cs="Times New Roman"/>
+          <w:color w:val="4FC1FF"/>
+          <w:sz w:val="21"/>
+          <w:szCs w:val="21"/>
+          <w:lang w:eastAsia="ro-RO"/>
+        </w:rPr>
+        <w:t>path</w:t>
+      </w:r>
+      <w:proofErr w:type="spellEnd"/>
+      <w:r>
+        <w:rPr>
+          <w:rFonts w:ascii="Consolas" w:eastAsia="Times New Roman" w:hAnsi="Consolas" w:cs="Times New Roman"/>
+          <w:color w:val="CCCCCC"/>
+          <w:sz w:val="21"/>
+          <w:szCs w:val="21"/>
+          <w:lang w:eastAsia="ro-RO"/>
+        </w:rPr>
+        <w:t>);</w:t>
+      </w:r>
+    </w:p>
+    <w:p>
+      <w:pPr>
+        <w:shd w:val="clear" w:color="auto" w:fill="1F1F1F"/>
+        <w:spacing w:after="0" w:line="285" w:lineRule="atLeast"/>
+        <w:rPr>
+          <w:rFonts w:ascii="Consolas" w:eastAsia="Times New Roman" w:hAnsi="Consolas" w:cs="Times New Roman"/>
+          <w:color w:val="CCCCCC"/>
+          <w:sz w:val="21"/>
+          <w:szCs w:val="21"/>
+          <w:lang w:eastAsia="ro-RO"/>
+        </w:rPr>
+      </w:pPr>
+      <w:r>
+        <w:rPr>
+          <w:rFonts w:ascii="Consolas" w:eastAsia="Times New Roman" w:hAnsi="Consolas" w:cs="Times New Roman"/>
+          <w:color w:val="CCCCCC"/>
+          <w:sz w:val="21"/>
+          <w:szCs w:val="21"/>
+          <w:lang w:eastAsia="ro-RO"/>
+        </w:rPr>
+        <w:t xml:space="preserve">    </w:t>
+      </w:r>
+      <w:proofErr w:type="spellStart"/>
+      <w:r>
+        <w:rPr>
+          <w:rFonts w:ascii="Consolas" w:eastAsia="Times New Roman" w:hAnsi="Consolas" w:cs="Times New Roman"/>
+          <w:color w:val="C586C0"/>
+          <w:sz w:val="21"/>
+          <w:szCs w:val="21"/>
+          <w:lang w:eastAsia="ro-RO"/>
+        </w:rPr>
+        <w:t>if</w:t>
+      </w:r>
+      <w:proofErr w:type="spellEnd"/>
+      <w:r>
+        <w:rPr>
+          <w:rFonts w:ascii="Consolas" w:eastAsia="Times New Roman" w:hAnsi="Consolas" w:cs="Times New Roman"/>
+          <w:color w:val="CCCCCC"/>
+          <w:sz w:val="21"/>
+          <w:szCs w:val="21"/>
+          <w:lang w:eastAsia="ro-RO"/>
+        </w:rPr>
+        <w:t xml:space="preserve"> (</w:t>
+      </w:r>
+      <w:proofErr w:type="spellStart"/>
+      <w:r>
+        <w:rPr>
+          <w:rFonts w:ascii="Consolas" w:eastAsia="Times New Roman" w:hAnsi="Consolas" w:cs="Times New Roman"/>
+          <w:color w:val="4FC1FF"/>
+          <w:sz w:val="21"/>
+          <w:szCs w:val="21"/>
+          <w:lang w:eastAsia="ro-RO"/>
+        </w:rPr>
+        <w:t>path</w:t>
+      </w:r>
+      <w:proofErr w:type="spellEnd"/>
+      <w:r>
+        <w:rPr>
+          <w:rFonts w:ascii="Consolas" w:eastAsia="Times New Roman" w:hAnsi="Consolas" w:cs="Times New Roman"/>
+          <w:color w:val="CCCCCC"/>
+          <w:sz w:val="21"/>
+          <w:szCs w:val="21"/>
+          <w:lang w:eastAsia="ro-RO"/>
+        </w:rPr>
+        <w:t xml:space="preserve"> </w:t>
+      </w:r>
+      <w:r>
+        <w:rPr>
+          <w:rFonts w:ascii="Consolas" w:eastAsia="Times New Roman" w:hAnsi="Consolas" w:cs="Times New Roman"/>
+          <w:color w:val="D4D4D4"/>
+          <w:sz w:val="21"/>
+          <w:szCs w:val="21"/>
+          <w:lang w:eastAsia="ro-RO"/>
+        </w:rPr>
+        <w:t>!==</w:t>
+      </w:r>
+      <w:r>
+        <w:rPr>
+          <w:rFonts w:ascii="Consolas" w:eastAsia="Times New Roman" w:hAnsi="Consolas" w:cs="Times New Roman"/>
+          <w:color w:val="CCCCCC"/>
+          <w:sz w:val="21"/>
+          <w:szCs w:val="21"/>
+          <w:lang w:eastAsia="ro-RO"/>
+        </w:rPr>
+        <w:t xml:space="preserve"> </w:t>
+      </w:r>
+      <w:r>
+        <w:rPr>
+          <w:rFonts w:ascii="Consolas" w:eastAsia="Times New Roman" w:hAnsi="Consolas" w:cs="Times New Roman"/>
+          <w:color w:val="CE9178"/>
+          <w:sz w:val="21"/>
+          <w:szCs w:val="21"/>
+          <w:lang w:eastAsia="ro-RO"/>
+        </w:rPr>
+        <w:t>'/auth.html'</w:t>
+      </w:r>
+      <w:r>
+        <w:rPr>
+          <w:rFonts w:ascii="Consolas" w:eastAsia="Times New Roman" w:hAnsi="Consolas" w:cs="Times New Roman"/>
+          <w:color w:val="CCCCCC"/>
+          <w:sz w:val="21"/>
+          <w:szCs w:val="21"/>
+          <w:lang w:eastAsia="ro-RO"/>
+        </w:rPr>
+        <w:t xml:space="preserve"> </w:t>
+      </w:r>
+      <w:r>
+        <w:rPr>
+          <w:rFonts w:ascii="Consolas" w:eastAsia="Times New Roman" w:hAnsi="Consolas" w:cs="Times New Roman"/>
+          <w:color w:val="D4D4D4"/>
+          <w:sz w:val="21"/>
+          <w:szCs w:val="21"/>
+          <w:lang w:eastAsia="ro-RO"/>
+        </w:rPr>
+        <w:t>&amp;&amp;</w:t>
+      </w:r>
+      <w:r>
+        <w:rPr>
+          <w:rFonts w:ascii="Consolas" w:eastAsia="Times New Roman" w:hAnsi="Consolas" w:cs="Times New Roman"/>
+          <w:color w:val="CCCCCC"/>
+          <w:sz w:val="21"/>
+          <w:szCs w:val="21"/>
+          <w:lang w:eastAsia="ro-RO"/>
+        </w:rPr>
+        <w:t xml:space="preserve"> </w:t>
+      </w:r>
+      <w:proofErr w:type="spellStart"/>
+      <w:r>
+        <w:rPr>
+          <w:rFonts w:ascii="Consolas" w:eastAsia="Times New Roman" w:hAnsi="Consolas" w:cs="Times New Roman"/>
+          <w:color w:val="4FC1FF"/>
+          <w:sz w:val="21"/>
+          <w:szCs w:val="21"/>
+          <w:lang w:eastAsia="ro-RO"/>
+        </w:rPr>
+        <w:t>debugLoginStatus</w:t>
+      </w:r>
+      <w:proofErr w:type="spellEnd"/>
+      <w:r>
+        <w:rPr>
+          <w:rFonts w:ascii="Consolas" w:eastAsia="Times New Roman" w:hAnsi="Consolas" w:cs="Times New Roman"/>
+          <w:color w:val="CCCCCC"/>
+          <w:sz w:val="21"/>
+          <w:szCs w:val="21"/>
+          <w:lang w:eastAsia="ro-RO"/>
+        </w:rPr>
+        <w:t xml:space="preserve"> </w:t>
+      </w:r>
+      <w:r>
+        <w:rPr>
+          <w:rFonts w:ascii="Consolas" w:eastAsia="Times New Roman" w:hAnsi="Consolas" w:cs="Times New Roman"/>
+          <w:color w:val="D4D4D4"/>
+          <w:sz w:val="21"/>
+          <w:szCs w:val="21"/>
+          <w:lang w:eastAsia="ro-RO"/>
+        </w:rPr>
+        <w:t>!==</w:t>
+      </w:r>
+      <w:r>
+        <w:rPr>
+          <w:rFonts w:ascii="Consolas" w:eastAsia="Times New Roman" w:hAnsi="Consolas" w:cs="Times New Roman"/>
+          <w:color w:val="CCCCCC"/>
+          <w:sz w:val="21"/>
+          <w:szCs w:val="21"/>
+          <w:lang w:eastAsia="ro-RO"/>
+        </w:rPr>
+        <w:t xml:space="preserve"> </w:t>
+      </w:r>
+      <w:r>
+        <w:rPr>
+          <w:rFonts w:ascii="Consolas" w:eastAsia="Times New Roman" w:hAnsi="Consolas" w:cs="Times New Roman"/>
+          <w:color w:val="CE9178"/>
+          <w:sz w:val="21"/>
+          <w:szCs w:val="21"/>
+          <w:lang w:eastAsia="ro-RO"/>
+        </w:rPr>
+        <w:t>'</w:t>
+      </w:r>
+      <w:proofErr w:type="spellStart"/>
+      <w:r>
+        <w:rPr>
+          <w:rFonts w:ascii="Consolas" w:eastAsia="Times New Roman" w:hAnsi="Consolas" w:cs="Times New Roman"/>
+          <w:color w:val="CE9178"/>
+          <w:sz w:val="21"/>
+          <w:szCs w:val="21"/>
+          <w:lang w:eastAsia="ro-RO"/>
+        </w:rPr>
+        <w:t>loggedIn</w:t>
+      </w:r>
+      <w:proofErr w:type="spellEnd"/>
+      <w:r>
+        <w:rPr>
+          <w:rFonts w:ascii="Consolas" w:eastAsia="Times New Roman" w:hAnsi="Consolas" w:cs="Times New Roman"/>
+          <w:color w:val="CE9178"/>
+          <w:sz w:val="21"/>
+          <w:szCs w:val="21"/>
+          <w:lang w:eastAsia="ro-RO"/>
+        </w:rPr>
+        <w:t>'</w:t>
+      </w:r>
+      <w:r>
+        <w:rPr>
+          <w:rFonts w:ascii="Consolas" w:eastAsia="Times New Roman" w:hAnsi="Consolas" w:cs="Times New Roman"/>
+          <w:color w:val="CCCCCC"/>
+          <w:sz w:val="21"/>
+          <w:szCs w:val="21"/>
+          <w:lang w:eastAsia="ro-RO"/>
+        </w:rPr>
+        <w:t>) {</w:t>
+      </w:r>
+    </w:p>
+    <w:p>
+      <w:pPr>
+        <w:shd w:val="clear" w:color="auto" w:fill="1F1F1F"/>
+        <w:spacing w:after="0" w:line="285" w:lineRule="atLeast"/>
+        <w:rPr>
+          <w:rFonts w:ascii="Consolas" w:eastAsia="Times New Roman" w:hAnsi="Consolas" w:cs="Times New Roman"/>
+          <w:color w:val="CCCCCC"/>
+          <w:sz w:val="21"/>
+          <w:szCs w:val="21"/>
+          <w:lang w:eastAsia="ro-RO"/>
+        </w:rPr>
+      </w:pPr>
+      <w:r>
+        <w:rPr>
+          <w:rFonts w:ascii="Consolas" w:eastAsia="Times New Roman" w:hAnsi="Consolas" w:cs="Times New Roman"/>
+          <w:color w:val="CCCCCC"/>
+          <w:sz w:val="21"/>
+          <w:szCs w:val="21"/>
+          <w:lang w:eastAsia="ro-RO"/>
+        </w:rPr>
+        <w:t xml:space="preserve">        </w:t>
+      </w:r>
+      <w:proofErr w:type="spellStart"/>
+      <w:r>
+        <w:rPr>
+          <w:rFonts w:ascii="Consolas" w:eastAsia="Times New Roman" w:hAnsi="Consolas" w:cs="Times New Roman"/>
+          <w:color w:val="9CDCFE"/>
+          <w:sz w:val="21"/>
+          <w:szCs w:val="21"/>
+          <w:lang w:eastAsia="ro-RO"/>
+        </w:rPr>
+        <w:t>window</w:t>
+      </w:r>
+      <w:r>
+        <w:rPr>
+          <w:rFonts w:ascii="Consolas" w:eastAsia="Times New Roman" w:hAnsi="Consolas" w:cs="Times New Roman"/>
+          <w:color w:val="CCCCCC"/>
+          <w:sz w:val="21"/>
+          <w:szCs w:val="21"/>
+          <w:lang w:eastAsia="ro-RO"/>
+        </w:rPr>
+        <w:t>.</w:t>
+      </w:r>
+      <w:r>
+        <w:rPr>
+          <w:rFonts w:ascii="Consolas" w:eastAsia="Times New Roman" w:hAnsi="Consolas" w:cs="Times New Roman"/>
+          <w:color w:val="9CDCFE"/>
+          <w:sz w:val="21"/>
+          <w:szCs w:val="21"/>
+          <w:lang w:eastAsia="ro-RO"/>
+        </w:rPr>
+        <w:t>location</w:t>
+      </w:r>
+      <w:r>
+        <w:rPr>
+          <w:rFonts w:ascii="Consolas" w:eastAsia="Times New Roman" w:hAnsi="Consolas" w:cs="Times New Roman"/>
+          <w:color w:val="CCCCCC"/>
+          <w:sz w:val="21"/>
+          <w:szCs w:val="21"/>
+          <w:lang w:eastAsia="ro-RO"/>
+        </w:rPr>
+        <w:t>.</w:t>
+      </w:r>
+      <w:r>
+        <w:rPr>
+          <w:rFonts w:ascii="Consolas" w:eastAsia="Times New Roman" w:hAnsi="Consolas" w:cs="Times New Roman"/>
+          <w:color w:val="9CDCFE"/>
+          <w:sz w:val="21"/>
+          <w:szCs w:val="21"/>
+          <w:lang w:eastAsia="ro-RO"/>
+        </w:rPr>
+        <w:t>href</w:t>
+      </w:r>
+      <w:proofErr w:type="spellEnd"/>
+      <w:r>
+        <w:rPr>
+          <w:rFonts w:ascii="Consolas" w:eastAsia="Times New Roman" w:hAnsi="Consolas" w:cs="Times New Roman"/>
+          <w:color w:val="CCCCCC"/>
+          <w:sz w:val="21"/>
+          <w:szCs w:val="21"/>
+          <w:lang w:eastAsia="ro-RO"/>
+        </w:rPr>
+        <w:t xml:space="preserve"> </w:t>
+      </w:r>
+      <w:r>
+        <w:rPr>
+          <w:rFonts w:ascii="Consolas" w:eastAsia="Times New Roman" w:hAnsi="Consolas" w:cs="Times New Roman"/>
+          <w:color w:val="D4D4D4"/>
+          <w:sz w:val="21"/>
+          <w:szCs w:val="21"/>
+          <w:lang w:eastAsia="ro-RO"/>
+        </w:rPr>
+        <w:t>=</w:t>
+      </w:r>
+      <w:r>
+        <w:rPr>
+          <w:rFonts w:ascii="Consolas" w:eastAsia="Times New Roman" w:hAnsi="Consolas" w:cs="Times New Roman"/>
+          <w:color w:val="CCCCCC"/>
+          <w:sz w:val="21"/>
+          <w:szCs w:val="21"/>
+          <w:lang w:eastAsia="ro-RO"/>
+        </w:rPr>
+        <w:t xml:space="preserve"> </w:t>
+      </w:r>
+      <w:r>
+        <w:rPr>
+          <w:rFonts w:ascii="Consolas" w:eastAsia="Times New Roman" w:hAnsi="Consolas" w:cs="Times New Roman"/>
+          <w:color w:val="CE9178"/>
+          <w:sz w:val="21"/>
+          <w:szCs w:val="21"/>
+          <w:lang w:eastAsia="ro-RO"/>
+        </w:rPr>
+        <w:t>'http://localhost:5500/auth.html'</w:t>
+      </w:r>
+      <w:r>
+        <w:rPr>
+          <w:rFonts w:ascii="Consolas" w:eastAsia="Times New Roman" w:hAnsi="Consolas" w:cs="Times New Roman"/>
+          <w:color w:val="CCCCCC"/>
+          <w:sz w:val="21"/>
+          <w:szCs w:val="21"/>
+          <w:lang w:eastAsia="ro-RO"/>
+        </w:rPr>
+        <w:t>;</w:t>
+      </w:r>
+    </w:p>
+    <w:p>
+      <w:pPr>
+        <w:shd w:val="clear" w:color="auto" w:fill="1F1F1F"/>
+        <w:spacing w:after="0" w:line="285" w:lineRule="atLeast"/>
+        <w:rPr>
+          <w:rFonts w:ascii="Consolas" w:eastAsia="Times New Roman" w:hAnsi="Consolas" w:cs="Times New Roman"/>
+          <w:color w:val="CCCCCC"/>
+          <w:sz w:val="21"/>
+          <w:szCs w:val="21"/>
+          <w:lang w:eastAsia="ro-RO"/>
+        </w:rPr>
+      </w:pPr>
+      <w:r>
+        <w:rPr>
+          <w:rFonts w:ascii="Consolas" w:eastAsia="Times New Roman" w:hAnsi="Consolas" w:cs="Times New Roman"/>
+          <w:color w:val="CCCCCC"/>
+          <w:sz w:val="21"/>
+          <w:szCs w:val="21"/>
+          <w:lang w:eastAsia="ro-RO"/>
+        </w:rPr>
+        <w:t>    }</w:t>
+      </w:r>
+    </w:p>
+    <w:p>
+      <w:pPr>
+        <w:shd w:val="clear" w:color="auto" w:fill="1F1F1F"/>
+        <w:spacing w:after="0" w:line="285" w:lineRule="atLeast"/>
+        <w:rPr>
+          <w:rFonts w:ascii="Consolas" w:eastAsia="Times New Roman" w:hAnsi="Consolas" w:cs="Times New Roman"/>
+          <w:color w:val="CCCCCC"/>
+          <w:sz w:val="21"/>
+          <w:szCs w:val="21"/>
+          <w:lang w:eastAsia="ro-RO"/>
+        </w:rPr>
+      </w:pPr>
+      <w:r>
+        <w:rPr>
+          <w:rFonts w:ascii="Consolas" w:eastAsia="Times New Roman" w:hAnsi="Consolas" w:cs="Times New Roman"/>
+          <w:color w:val="CCCCCC"/>
+          <w:sz w:val="21"/>
+          <w:szCs w:val="21"/>
+          <w:lang w:eastAsia="ro-RO"/>
+        </w:rPr>
+        <w:t xml:space="preserve">    </w:t>
+      </w:r>
+    </w:p>
+    <w:p>
+      <w:pPr>
+        <w:shd w:val="clear" w:color="auto" w:fill="1F1F1F"/>
+        <w:spacing w:after="0" w:line="285" w:lineRule="atLeast"/>
+        <w:rPr>
+          <w:rFonts w:ascii="Consolas" w:eastAsia="Times New Roman" w:hAnsi="Consolas" w:cs="Times New Roman"/>
+          <w:color w:val="CCCCCC"/>
+          <w:sz w:val="21"/>
+          <w:szCs w:val="21"/>
+          <w:lang w:eastAsia="ro-RO"/>
+        </w:rPr>
+      </w:pPr>
+      <w:r>
+        <w:rPr>
+          <w:rFonts w:ascii="Consolas" w:eastAsia="Times New Roman" w:hAnsi="Consolas" w:cs="Times New Roman"/>
+          <w:color w:val="CCCCCC"/>
+          <w:sz w:val="21"/>
+          <w:szCs w:val="21"/>
+          <w:lang w:eastAsia="ro-RO"/>
+        </w:rPr>
+        <w:t xml:space="preserve">    </w:t>
+      </w:r>
+      <w:r>
+        <w:rPr>
+          <w:rFonts w:ascii="Consolas" w:eastAsia="Times New Roman" w:hAnsi="Consolas" w:cs="Times New Roman"/>
+          <w:color w:val="9CDCFE"/>
+          <w:sz w:val="21"/>
+          <w:szCs w:val="21"/>
+          <w:lang w:eastAsia="ro-RO"/>
+        </w:rPr>
+        <w:t>console</w:t>
+      </w:r>
+      <w:r>
+        <w:rPr>
+          <w:rFonts w:ascii="Consolas" w:eastAsia="Times New Roman" w:hAnsi="Consolas" w:cs="Times New Roman"/>
+          <w:color w:val="CCCCCC"/>
+          <w:sz w:val="21"/>
+          <w:szCs w:val="21"/>
+          <w:lang w:eastAsia="ro-RO"/>
+        </w:rPr>
+        <w:t>.</w:t>
+      </w:r>
+      <w:r>
+        <w:rPr>
+          <w:rFonts w:ascii="Consolas" w:eastAsia="Times New Roman" w:hAnsi="Consolas" w:cs="Times New Roman"/>
+          <w:color w:val="DCDCAA"/>
+          <w:sz w:val="21"/>
+          <w:szCs w:val="21"/>
+          <w:lang w:eastAsia="ro-RO"/>
+        </w:rPr>
+        <w:t>log</w:t>
+      </w:r>
+      <w:r>
+        <w:rPr>
+          <w:rFonts w:ascii="Consolas" w:eastAsia="Times New Roman" w:hAnsi="Consolas" w:cs="Times New Roman"/>
+          <w:color w:val="CCCCCC"/>
+          <w:sz w:val="21"/>
+          <w:szCs w:val="21"/>
+          <w:lang w:eastAsia="ro-RO"/>
+        </w:rPr>
+        <w:t>(</w:t>
+      </w:r>
+      <w:proofErr w:type="spellStart"/>
+      <w:r>
+        <w:rPr>
+          <w:rFonts w:ascii="Consolas" w:eastAsia="Times New Roman" w:hAnsi="Consolas" w:cs="Times New Roman"/>
+          <w:color w:val="4FC1FF"/>
+          <w:sz w:val="21"/>
+          <w:szCs w:val="21"/>
+          <w:lang w:eastAsia="ro-RO"/>
+        </w:rPr>
+        <w:t>debugLoginStatus</w:t>
+      </w:r>
+      <w:proofErr w:type="spellEnd"/>
+      <w:r>
+        <w:rPr>
+          <w:rFonts w:ascii="Consolas" w:eastAsia="Times New Roman" w:hAnsi="Consolas" w:cs="Times New Roman"/>
+          <w:color w:val="CCCCCC"/>
+          <w:sz w:val="21"/>
+          <w:szCs w:val="21"/>
+          <w:lang w:eastAsia="ro-RO"/>
+        </w:rPr>
+        <w:t>);</w:t>
+      </w:r>
+    </w:p>
+    <w:p>
+      <w:pPr>
+        <w:shd w:val="clear" w:color="auto" w:fill="1F1F1F"/>
+        <w:spacing w:after="0" w:line="285" w:lineRule="atLeast"/>
+        <w:rPr>
+          <w:rFonts w:ascii="Consolas" w:eastAsia="Times New Roman" w:hAnsi="Consolas" w:cs="Times New Roman"/>
+          <w:color w:val="CCCCCC"/>
+          <w:sz w:val="21"/>
+          <w:szCs w:val="21"/>
+          <w:lang w:eastAsia="ro-RO"/>
+        </w:rPr>
+      </w:pPr>
+      <w:r>
+        <w:rPr>
+          <w:rFonts w:ascii="Consolas" w:eastAsia="Times New Roman" w:hAnsi="Consolas" w:cs="Times New Roman"/>
+          <w:color w:val="CCCCCC"/>
+          <w:sz w:val="21"/>
+          <w:szCs w:val="21"/>
+          <w:lang w:eastAsia="ro-RO"/>
+        </w:rPr>
+        <w:t>});</w:t>
+      </w:r>
+    </w:p>
+    <w:p>
+      <w:pPr>
+        <w:spacing w:before="100" w:beforeAutospacing="1" w:after="100" w:afterAutospacing="1" w:line="240" w:lineRule="auto"/>
+        <w:rPr>
+          <w:rFonts w:ascii="Times New Roman" w:eastAsia="Times New Roman" w:hAnsi="Times New Roman" w:cs="Times New Roman"/>
+          <w:sz w:val="24"/>
+          <w:szCs w:val="24"/>
+          <w:lang w:eastAsia="ro-RO"/>
+        </w:rPr>
+      </w:pPr>
+    </w:p>
+    <w:p>
+      <w:pPr>
+        <w:spacing w:before="100" w:beforeAutospacing="1" w:after="100" w:afterAutospacing="1" w:line="240" w:lineRule="auto"/>
+        <w:rPr>
+          <w:rFonts w:ascii="Times New Roman" w:eastAsia="Times New Roman" w:hAnsi="Times New Roman" w:cs="Times New Roman"/>
+          <w:sz w:val="24"/>
+          <w:szCs w:val="24"/>
+          <w:lang w:eastAsia="ro-RO"/>
+        </w:rPr>
+      </w:pPr>
+      <w:r>
+        <w:rPr>
+          <w:rFonts w:ascii="Times New Roman" w:eastAsia="Times New Roman" w:hAnsi="Times New Roman" w:cs="Times New Roman"/>
+          <w:b/>
+          <w:bCs/>
+          <w:sz w:val="24"/>
+          <w:szCs w:val="24"/>
+          <w:lang w:eastAsia="ro-RO"/>
+        </w:rPr>
+        <w:t>2. Separarea logicii în pași simpli:</w:t>
+      </w:r>
+      <w:r>
+        <w:rPr>
+          <w:rFonts w:ascii="Times New Roman" w:eastAsia="Times New Roman" w:hAnsi="Times New Roman" w:cs="Times New Roman"/>
+          <w:sz w:val="24"/>
+          <w:szCs w:val="24"/>
+          <w:lang w:eastAsia="ro-RO"/>
+        </w:rPr>
+        <w:br/>
+        <w:t xml:space="preserve">Codul este structurat logic în pași clari și ușor de urmărit. Evenimentul </w:t>
+      </w:r>
+      <w:proofErr w:type="spellStart"/>
+      <w:r>
+        <w:rPr>
+          <w:rFonts w:ascii="Courier New" w:eastAsia="Times New Roman" w:hAnsi="Courier New" w:cs="Courier New"/>
+          <w:sz w:val="20"/>
+          <w:szCs w:val="20"/>
+          <w:lang w:eastAsia="ro-RO"/>
+        </w:rPr>
+        <w:t>DOMContentLoaded</w:t>
+      </w:r>
+      <w:proofErr w:type="spellEnd"/>
+      <w:r>
+        <w:rPr>
+          <w:rFonts w:ascii="Times New Roman" w:eastAsia="Times New Roman" w:hAnsi="Times New Roman" w:cs="Times New Roman"/>
+          <w:sz w:val="24"/>
+          <w:szCs w:val="24"/>
+          <w:lang w:eastAsia="ro-RO"/>
+        </w:rPr>
+        <w:t xml:space="preserve"> tratează verificarea stării de autentificare și redirecționarea, în timp ce funcțiile auxiliare precum </w:t>
+      </w:r>
+      <w:proofErr w:type="spellStart"/>
+      <w:r>
+        <w:rPr>
+          <w:rFonts w:ascii="Courier New" w:eastAsia="Times New Roman" w:hAnsi="Courier New" w:cs="Courier New"/>
+          <w:sz w:val="20"/>
+          <w:szCs w:val="20"/>
+          <w:lang w:eastAsia="ro-RO"/>
+        </w:rPr>
+        <w:t>getCookie</w:t>
+      </w:r>
+      <w:proofErr w:type="spellEnd"/>
+      <w:r>
+        <w:rPr>
+          <w:rFonts w:ascii="Times New Roman" w:eastAsia="Times New Roman" w:hAnsi="Times New Roman" w:cs="Times New Roman"/>
+          <w:sz w:val="24"/>
+          <w:szCs w:val="24"/>
+          <w:lang w:eastAsia="ro-RO"/>
+        </w:rPr>
+        <w:t xml:space="preserve"> și </w:t>
+      </w:r>
+      <w:proofErr w:type="spellStart"/>
+      <w:r>
+        <w:rPr>
+          <w:rFonts w:ascii="Courier New" w:eastAsia="Times New Roman" w:hAnsi="Courier New" w:cs="Courier New"/>
+          <w:sz w:val="20"/>
+          <w:szCs w:val="20"/>
+          <w:lang w:eastAsia="ro-RO"/>
+        </w:rPr>
+        <w:t>deleteCookie</w:t>
+      </w:r>
+      <w:proofErr w:type="spellEnd"/>
+      <w:r>
+        <w:rPr>
+          <w:rFonts w:ascii="Times New Roman" w:eastAsia="Times New Roman" w:hAnsi="Times New Roman" w:cs="Times New Roman"/>
+          <w:sz w:val="24"/>
+          <w:szCs w:val="24"/>
+          <w:lang w:eastAsia="ro-RO"/>
+        </w:rPr>
+        <w:t xml:space="preserve"> sunt izolate pentru a simplifica fiecare operațiune individuală.</w:t>
+      </w:r>
+    </w:p>
+    <w:p>
+      <w:pPr>
+        <w:shd w:val="clear" w:color="auto" w:fill="1F1F1F"/>
+        <w:spacing w:after="0" w:line="285" w:lineRule="atLeast"/>
+        <w:rPr>
+          <w:rFonts w:ascii="Consolas" w:eastAsia="Times New Roman" w:hAnsi="Consolas" w:cs="Times New Roman"/>
+          <w:color w:val="CCCCCC"/>
+          <w:sz w:val="21"/>
+          <w:szCs w:val="21"/>
+          <w:lang w:eastAsia="ro-RO"/>
+        </w:rPr>
+      </w:pPr>
+      <w:proofErr w:type="spellStart"/>
+      <w:r>
+        <w:rPr>
+          <w:rFonts w:ascii="Consolas" w:eastAsia="Times New Roman" w:hAnsi="Consolas" w:cs="Times New Roman"/>
+          <w:color w:val="569CD6"/>
+          <w:sz w:val="21"/>
+          <w:szCs w:val="21"/>
+          <w:lang w:eastAsia="ro-RO"/>
+        </w:rPr>
+        <w:t>function</w:t>
+      </w:r>
+      <w:proofErr w:type="spellEnd"/>
+      <w:r>
+        <w:rPr>
+          <w:rFonts w:ascii="Consolas" w:eastAsia="Times New Roman" w:hAnsi="Consolas" w:cs="Times New Roman"/>
+          <w:color w:val="CCCCCC"/>
+          <w:sz w:val="21"/>
+          <w:szCs w:val="21"/>
+          <w:lang w:eastAsia="ro-RO"/>
+        </w:rPr>
+        <w:t xml:space="preserve"> </w:t>
+      </w:r>
+      <w:proofErr w:type="spellStart"/>
+      <w:r>
+        <w:rPr>
+          <w:rFonts w:ascii="Consolas" w:eastAsia="Times New Roman" w:hAnsi="Consolas" w:cs="Times New Roman"/>
+          <w:color w:val="DCDCAA"/>
+          <w:sz w:val="21"/>
+          <w:szCs w:val="21"/>
+          <w:lang w:eastAsia="ro-RO"/>
+        </w:rPr>
+        <w:t>getCookie</w:t>
+      </w:r>
+      <w:proofErr w:type="spellEnd"/>
+      <w:r>
+        <w:rPr>
+          <w:rFonts w:ascii="Consolas" w:eastAsia="Times New Roman" w:hAnsi="Consolas" w:cs="Times New Roman"/>
+          <w:color w:val="CCCCCC"/>
+          <w:sz w:val="21"/>
+          <w:szCs w:val="21"/>
+          <w:lang w:eastAsia="ro-RO"/>
+        </w:rPr>
+        <w:t>(</w:t>
+      </w:r>
+      <w:proofErr w:type="spellStart"/>
+      <w:r>
+        <w:rPr>
+          <w:rFonts w:ascii="Consolas" w:eastAsia="Times New Roman" w:hAnsi="Consolas" w:cs="Times New Roman"/>
+          <w:color w:val="9CDCFE"/>
+          <w:sz w:val="21"/>
+          <w:szCs w:val="21"/>
+          <w:lang w:eastAsia="ro-RO"/>
+        </w:rPr>
+        <w:t>name</w:t>
+      </w:r>
+      <w:proofErr w:type="spellEnd"/>
+      <w:r>
+        <w:rPr>
+          <w:rFonts w:ascii="Consolas" w:eastAsia="Times New Roman" w:hAnsi="Consolas" w:cs="Times New Roman"/>
+          <w:color w:val="CCCCCC"/>
+          <w:sz w:val="21"/>
+          <w:szCs w:val="21"/>
+          <w:lang w:eastAsia="ro-RO"/>
+        </w:rPr>
+        <w:t>) {</w:t>
+      </w:r>
+    </w:p>
+    <w:p>
+      <w:pPr>
+        <w:shd w:val="clear" w:color="auto" w:fill="1F1F1F"/>
+        <w:spacing w:after="0" w:line="285" w:lineRule="atLeast"/>
+        <w:rPr>
+          <w:rFonts w:ascii="Consolas" w:eastAsia="Times New Roman" w:hAnsi="Consolas" w:cs="Times New Roman"/>
+          <w:color w:val="CCCCCC"/>
+          <w:sz w:val="21"/>
+          <w:szCs w:val="21"/>
+          <w:lang w:eastAsia="ro-RO"/>
+        </w:rPr>
+      </w:pPr>
+      <w:r>
+        <w:rPr>
+          <w:rFonts w:ascii="Consolas" w:eastAsia="Times New Roman" w:hAnsi="Consolas" w:cs="Times New Roman"/>
+          <w:color w:val="CCCCCC"/>
+          <w:sz w:val="21"/>
+          <w:szCs w:val="21"/>
+          <w:lang w:eastAsia="ro-RO"/>
+        </w:rPr>
+        <w:t xml:space="preserve">    </w:t>
+      </w:r>
+      <w:proofErr w:type="spellStart"/>
+      <w:r>
+        <w:rPr>
+          <w:rFonts w:ascii="Consolas" w:eastAsia="Times New Roman" w:hAnsi="Consolas" w:cs="Times New Roman"/>
+          <w:color w:val="569CD6"/>
+          <w:sz w:val="21"/>
+          <w:szCs w:val="21"/>
+          <w:lang w:eastAsia="ro-RO"/>
+        </w:rPr>
+        <w:t>const</w:t>
+      </w:r>
+      <w:proofErr w:type="spellEnd"/>
+      <w:r>
+        <w:rPr>
+          <w:rFonts w:ascii="Consolas" w:eastAsia="Times New Roman" w:hAnsi="Consolas" w:cs="Times New Roman"/>
+          <w:color w:val="CCCCCC"/>
+          <w:sz w:val="21"/>
+          <w:szCs w:val="21"/>
+          <w:lang w:eastAsia="ro-RO"/>
+        </w:rPr>
+        <w:t xml:space="preserve"> </w:t>
+      </w:r>
+      <w:proofErr w:type="spellStart"/>
+      <w:r>
+        <w:rPr>
+          <w:rFonts w:ascii="Consolas" w:eastAsia="Times New Roman" w:hAnsi="Consolas" w:cs="Times New Roman"/>
+          <w:color w:val="4FC1FF"/>
+          <w:sz w:val="21"/>
+          <w:szCs w:val="21"/>
+          <w:lang w:eastAsia="ro-RO"/>
+        </w:rPr>
+        <w:t>cookieArr</w:t>
+      </w:r>
+      <w:proofErr w:type="spellEnd"/>
+      <w:r>
+        <w:rPr>
+          <w:rFonts w:ascii="Consolas" w:eastAsia="Times New Roman" w:hAnsi="Consolas" w:cs="Times New Roman"/>
+          <w:color w:val="CCCCCC"/>
+          <w:sz w:val="21"/>
+          <w:szCs w:val="21"/>
+          <w:lang w:eastAsia="ro-RO"/>
+        </w:rPr>
+        <w:t xml:space="preserve"> </w:t>
+      </w:r>
+      <w:r>
+        <w:rPr>
+          <w:rFonts w:ascii="Consolas" w:eastAsia="Times New Roman" w:hAnsi="Consolas" w:cs="Times New Roman"/>
+          <w:color w:val="D4D4D4"/>
+          <w:sz w:val="21"/>
+          <w:szCs w:val="21"/>
+          <w:lang w:eastAsia="ro-RO"/>
+        </w:rPr>
+        <w:t>=</w:t>
+      </w:r>
+      <w:r>
+        <w:rPr>
+          <w:rFonts w:ascii="Consolas" w:eastAsia="Times New Roman" w:hAnsi="Consolas" w:cs="Times New Roman"/>
+          <w:color w:val="CCCCCC"/>
+          <w:sz w:val="21"/>
+          <w:szCs w:val="21"/>
+          <w:lang w:eastAsia="ro-RO"/>
+        </w:rPr>
+        <w:t xml:space="preserve"> </w:t>
+      </w:r>
+      <w:proofErr w:type="spellStart"/>
+      <w:r>
+        <w:rPr>
+          <w:rFonts w:ascii="Consolas" w:eastAsia="Times New Roman" w:hAnsi="Consolas" w:cs="Times New Roman"/>
+          <w:color w:val="9CDCFE"/>
+          <w:sz w:val="21"/>
+          <w:szCs w:val="21"/>
+          <w:lang w:eastAsia="ro-RO"/>
+        </w:rPr>
+        <w:t>document</w:t>
+      </w:r>
+      <w:r>
+        <w:rPr>
+          <w:rFonts w:ascii="Consolas" w:eastAsia="Times New Roman" w:hAnsi="Consolas" w:cs="Times New Roman"/>
+          <w:color w:val="CCCCCC"/>
+          <w:sz w:val="21"/>
+          <w:szCs w:val="21"/>
+          <w:lang w:eastAsia="ro-RO"/>
+        </w:rPr>
+        <w:t>.</w:t>
+      </w:r>
+      <w:r>
+        <w:rPr>
+          <w:rFonts w:ascii="Consolas" w:eastAsia="Times New Roman" w:hAnsi="Consolas" w:cs="Times New Roman"/>
+          <w:color w:val="9CDCFE"/>
+          <w:sz w:val="21"/>
+          <w:szCs w:val="21"/>
+          <w:lang w:eastAsia="ro-RO"/>
+        </w:rPr>
+        <w:t>cookie</w:t>
+      </w:r>
+      <w:r>
+        <w:rPr>
+          <w:rFonts w:ascii="Consolas" w:eastAsia="Times New Roman" w:hAnsi="Consolas" w:cs="Times New Roman"/>
+          <w:color w:val="CCCCCC"/>
+          <w:sz w:val="21"/>
+          <w:szCs w:val="21"/>
+          <w:lang w:eastAsia="ro-RO"/>
+        </w:rPr>
+        <w:t>.</w:t>
+      </w:r>
+      <w:r>
+        <w:rPr>
+          <w:rFonts w:ascii="Consolas" w:eastAsia="Times New Roman" w:hAnsi="Consolas" w:cs="Times New Roman"/>
+          <w:color w:val="DCDCAA"/>
+          <w:sz w:val="21"/>
+          <w:szCs w:val="21"/>
+          <w:lang w:eastAsia="ro-RO"/>
+        </w:rPr>
+        <w:t>split</w:t>
+      </w:r>
+      <w:proofErr w:type="spellEnd"/>
+      <w:r>
+        <w:rPr>
+          <w:rFonts w:ascii="Consolas" w:eastAsia="Times New Roman" w:hAnsi="Consolas" w:cs="Times New Roman"/>
+          <w:color w:val="CCCCCC"/>
+          <w:sz w:val="21"/>
+          <w:szCs w:val="21"/>
+          <w:lang w:eastAsia="ro-RO"/>
+        </w:rPr>
+        <w:t>(</w:t>
+      </w:r>
+      <w:r>
+        <w:rPr>
+          <w:rFonts w:ascii="Consolas" w:eastAsia="Times New Roman" w:hAnsi="Consolas" w:cs="Times New Roman"/>
+          <w:color w:val="CE9178"/>
+          <w:sz w:val="21"/>
+          <w:szCs w:val="21"/>
+          <w:lang w:eastAsia="ro-RO"/>
+        </w:rPr>
+        <w:t>";"</w:t>
+      </w:r>
+      <w:r>
+        <w:rPr>
+          <w:rFonts w:ascii="Consolas" w:eastAsia="Times New Roman" w:hAnsi="Consolas" w:cs="Times New Roman"/>
+          <w:color w:val="CCCCCC"/>
+          <w:sz w:val="21"/>
+          <w:szCs w:val="21"/>
+          <w:lang w:eastAsia="ro-RO"/>
+        </w:rPr>
+        <w:t>);</w:t>
+      </w:r>
+    </w:p>
+    <w:p>
+      <w:pPr>
+        <w:shd w:val="clear" w:color="auto" w:fill="1F1F1F"/>
+        <w:spacing w:after="0" w:line="285" w:lineRule="atLeast"/>
+        <w:rPr>
+          <w:rFonts w:ascii="Consolas" w:eastAsia="Times New Roman" w:hAnsi="Consolas" w:cs="Times New Roman"/>
+          <w:color w:val="CCCCCC"/>
+          <w:sz w:val="21"/>
+          <w:szCs w:val="21"/>
+          <w:lang w:eastAsia="ro-RO"/>
+        </w:rPr>
+      </w:pPr>
+      <w:r>
+        <w:rPr>
+          <w:rFonts w:ascii="Consolas" w:eastAsia="Times New Roman" w:hAnsi="Consolas" w:cs="Times New Roman"/>
+          <w:color w:val="CCCCCC"/>
+          <w:sz w:val="21"/>
+          <w:szCs w:val="21"/>
+          <w:lang w:eastAsia="ro-RO"/>
+        </w:rPr>
+        <w:t xml:space="preserve">    </w:t>
+      </w:r>
+      <w:r>
+        <w:rPr>
+          <w:rFonts w:ascii="Consolas" w:eastAsia="Times New Roman" w:hAnsi="Consolas" w:cs="Times New Roman"/>
+          <w:color w:val="C586C0"/>
+          <w:sz w:val="21"/>
+          <w:szCs w:val="21"/>
+          <w:lang w:eastAsia="ro-RO"/>
+        </w:rPr>
+        <w:t>for</w:t>
+      </w:r>
+      <w:r>
+        <w:rPr>
+          <w:rFonts w:ascii="Consolas" w:eastAsia="Times New Roman" w:hAnsi="Consolas" w:cs="Times New Roman"/>
+          <w:color w:val="CCCCCC"/>
+          <w:sz w:val="21"/>
+          <w:szCs w:val="21"/>
+          <w:lang w:eastAsia="ro-RO"/>
+        </w:rPr>
+        <w:t xml:space="preserve"> (</w:t>
+      </w:r>
+      <w:proofErr w:type="spellStart"/>
+      <w:r>
+        <w:rPr>
+          <w:rFonts w:ascii="Consolas" w:eastAsia="Times New Roman" w:hAnsi="Consolas" w:cs="Times New Roman"/>
+          <w:color w:val="569CD6"/>
+          <w:sz w:val="21"/>
+          <w:szCs w:val="21"/>
+          <w:lang w:eastAsia="ro-RO"/>
+        </w:rPr>
+        <w:t>let</w:t>
+      </w:r>
+      <w:proofErr w:type="spellEnd"/>
+      <w:r>
+        <w:rPr>
+          <w:rFonts w:ascii="Consolas" w:eastAsia="Times New Roman" w:hAnsi="Consolas" w:cs="Times New Roman"/>
+          <w:color w:val="CCCCCC"/>
+          <w:sz w:val="21"/>
+          <w:szCs w:val="21"/>
+          <w:lang w:eastAsia="ro-RO"/>
+        </w:rPr>
+        <w:t xml:space="preserve"> </w:t>
+      </w:r>
+      <w:r>
+        <w:rPr>
+          <w:rFonts w:ascii="Consolas" w:eastAsia="Times New Roman" w:hAnsi="Consolas" w:cs="Times New Roman"/>
+          <w:color w:val="9CDCFE"/>
+          <w:sz w:val="21"/>
+          <w:szCs w:val="21"/>
+          <w:lang w:eastAsia="ro-RO"/>
+        </w:rPr>
+        <w:t>cookie</w:t>
+      </w:r>
+      <w:r>
+        <w:rPr>
+          <w:rFonts w:ascii="Consolas" w:eastAsia="Times New Roman" w:hAnsi="Consolas" w:cs="Times New Roman"/>
+          <w:color w:val="CCCCCC"/>
+          <w:sz w:val="21"/>
+          <w:szCs w:val="21"/>
+          <w:lang w:eastAsia="ro-RO"/>
+        </w:rPr>
+        <w:t xml:space="preserve"> </w:t>
+      </w:r>
+      <w:r>
+        <w:rPr>
+          <w:rFonts w:ascii="Consolas" w:eastAsia="Times New Roman" w:hAnsi="Consolas" w:cs="Times New Roman"/>
+          <w:color w:val="569CD6"/>
+          <w:sz w:val="21"/>
+          <w:szCs w:val="21"/>
+          <w:lang w:eastAsia="ro-RO"/>
+        </w:rPr>
+        <w:t>of</w:t>
+      </w:r>
+      <w:r>
+        <w:rPr>
+          <w:rFonts w:ascii="Consolas" w:eastAsia="Times New Roman" w:hAnsi="Consolas" w:cs="Times New Roman"/>
+          <w:color w:val="CCCCCC"/>
+          <w:sz w:val="21"/>
+          <w:szCs w:val="21"/>
+          <w:lang w:eastAsia="ro-RO"/>
+        </w:rPr>
+        <w:t xml:space="preserve"> </w:t>
+      </w:r>
+      <w:proofErr w:type="spellStart"/>
+      <w:r>
+        <w:rPr>
+          <w:rFonts w:ascii="Consolas" w:eastAsia="Times New Roman" w:hAnsi="Consolas" w:cs="Times New Roman"/>
+          <w:color w:val="4FC1FF"/>
+          <w:sz w:val="21"/>
+          <w:szCs w:val="21"/>
+          <w:lang w:eastAsia="ro-RO"/>
+        </w:rPr>
+        <w:t>cookieArr</w:t>
+      </w:r>
+      <w:proofErr w:type="spellEnd"/>
+      <w:r>
+        <w:rPr>
+          <w:rFonts w:ascii="Consolas" w:eastAsia="Times New Roman" w:hAnsi="Consolas" w:cs="Times New Roman"/>
+          <w:color w:val="CCCCCC"/>
+          <w:sz w:val="21"/>
+          <w:szCs w:val="21"/>
+          <w:lang w:eastAsia="ro-RO"/>
+        </w:rPr>
+        <w:t>) {</w:t>
+      </w:r>
+    </w:p>
+    <w:p>
+      <w:pPr>
+        <w:shd w:val="clear" w:color="auto" w:fill="1F1F1F"/>
+        <w:spacing w:after="0" w:line="285" w:lineRule="atLeast"/>
+        <w:rPr>
+          <w:rFonts w:ascii="Consolas" w:eastAsia="Times New Roman" w:hAnsi="Consolas" w:cs="Times New Roman"/>
+          <w:color w:val="CCCCCC"/>
+          <w:sz w:val="21"/>
+          <w:szCs w:val="21"/>
+          <w:lang w:eastAsia="ro-RO"/>
+        </w:rPr>
+      </w:pPr>
+      <w:r>
+        <w:rPr>
+          <w:rFonts w:ascii="Consolas" w:eastAsia="Times New Roman" w:hAnsi="Consolas" w:cs="Times New Roman"/>
+          <w:color w:val="CCCCCC"/>
+          <w:sz w:val="21"/>
+          <w:szCs w:val="21"/>
+          <w:lang w:eastAsia="ro-RO"/>
+        </w:rPr>
+        <w:t xml:space="preserve">      </w:t>
+      </w:r>
+      <w:r>
+        <w:rPr>
+          <w:rFonts w:ascii="Consolas" w:eastAsia="Times New Roman" w:hAnsi="Consolas" w:cs="Times New Roman"/>
+          <w:color w:val="9CDCFE"/>
+          <w:sz w:val="21"/>
+          <w:szCs w:val="21"/>
+          <w:lang w:eastAsia="ro-RO"/>
+        </w:rPr>
+        <w:t>cookie</w:t>
+      </w:r>
+      <w:r>
+        <w:rPr>
+          <w:rFonts w:ascii="Consolas" w:eastAsia="Times New Roman" w:hAnsi="Consolas" w:cs="Times New Roman"/>
+          <w:color w:val="CCCCCC"/>
+          <w:sz w:val="21"/>
+          <w:szCs w:val="21"/>
+          <w:lang w:eastAsia="ro-RO"/>
+        </w:rPr>
+        <w:t xml:space="preserve"> </w:t>
+      </w:r>
+      <w:r>
+        <w:rPr>
+          <w:rFonts w:ascii="Consolas" w:eastAsia="Times New Roman" w:hAnsi="Consolas" w:cs="Times New Roman"/>
+          <w:color w:val="D4D4D4"/>
+          <w:sz w:val="21"/>
+          <w:szCs w:val="21"/>
+          <w:lang w:eastAsia="ro-RO"/>
+        </w:rPr>
+        <w:t>=</w:t>
+      </w:r>
+      <w:r>
+        <w:rPr>
+          <w:rFonts w:ascii="Consolas" w:eastAsia="Times New Roman" w:hAnsi="Consolas" w:cs="Times New Roman"/>
+          <w:color w:val="CCCCCC"/>
+          <w:sz w:val="21"/>
+          <w:szCs w:val="21"/>
+          <w:lang w:eastAsia="ro-RO"/>
+        </w:rPr>
+        <w:t xml:space="preserve"> </w:t>
+      </w:r>
+      <w:proofErr w:type="spellStart"/>
+      <w:r>
+        <w:rPr>
+          <w:rFonts w:ascii="Consolas" w:eastAsia="Times New Roman" w:hAnsi="Consolas" w:cs="Times New Roman"/>
+          <w:color w:val="9CDCFE"/>
+          <w:sz w:val="21"/>
+          <w:szCs w:val="21"/>
+          <w:lang w:eastAsia="ro-RO"/>
+        </w:rPr>
+        <w:t>cookie</w:t>
+      </w:r>
+      <w:r>
+        <w:rPr>
+          <w:rFonts w:ascii="Consolas" w:eastAsia="Times New Roman" w:hAnsi="Consolas" w:cs="Times New Roman"/>
+          <w:color w:val="CCCCCC"/>
+          <w:sz w:val="21"/>
+          <w:szCs w:val="21"/>
+          <w:lang w:eastAsia="ro-RO"/>
+        </w:rPr>
+        <w:t>.</w:t>
+      </w:r>
+      <w:r>
+        <w:rPr>
+          <w:rFonts w:ascii="Consolas" w:eastAsia="Times New Roman" w:hAnsi="Consolas" w:cs="Times New Roman"/>
+          <w:color w:val="DCDCAA"/>
+          <w:sz w:val="21"/>
+          <w:szCs w:val="21"/>
+          <w:lang w:eastAsia="ro-RO"/>
+        </w:rPr>
+        <w:t>trim</w:t>
+      </w:r>
+      <w:proofErr w:type="spellEnd"/>
+      <w:r>
+        <w:rPr>
+          <w:rFonts w:ascii="Consolas" w:eastAsia="Times New Roman" w:hAnsi="Consolas" w:cs="Times New Roman"/>
+          <w:color w:val="CCCCCC"/>
+          <w:sz w:val="21"/>
+          <w:szCs w:val="21"/>
+          <w:lang w:eastAsia="ro-RO"/>
+        </w:rPr>
+        <w:t>();</w:t>
+      </w:r>
+    </w:p>
+    <w:p>
+      <w:pPr>
+        <w:shd w:val="clear" w:color="auto" w:fill="1F1F1F"/>
+        <w:spacing w:after="0" w:line="285" w:lineRule="atLeast"/>
+        <w:rPr>
+          <w:rFonts w:ascii="Consolas" w:eastAsia="Times New Roman" w:hAnsi="Consolas" w:cs="Times New Roman"/>
+          <w:color w:val="CCCCCC"/>
+          <w:sz w:val="21"/>
+          <w:szCs w:val="21"/>
+          <w:lang w:eastAsia="ro-RO"/>
+        </w:rPr>
+      </w:pPr>
+      <w:r>
+        <w:rPr>
+          <w:rFonts w:ascii="Consolas" w:eastAsia="Times New Roman" w:hAnsi="Consolas" w:cs="Times New Roman"/>
+          <w:color w:val="CCCCCC"/>
+          <w:sz w:val="21"/>
+          <w:szCs w:val="21"/>
+          <w:lang w:eastAsia="ro-RO"/>
+        </w:rPr>
+        <w:t xml:space="preserve">      </w:t>
+      </w:r>
+      <w:proofErr w:type="spellStart"/>
+      <w:r>
+        <w:rPr>
+          <w:rFonts w:ascii="Consolas" w:eastAsia="Times New Roman" w:hAnsi="Consolas" w:cs="Times New Roman"/>
+          <w:color w:val="C586C0"/>
+          <w:sz w:val="21"/>
+          <w:szCs w:val="21"/>
+          <w:lang w:eastAsia="ro-RO"/>
+        </w:rPr>
+        <w:t>if</w:t>
+      </w:r>
+      <w:proofErr w:type="spellEnd"/>
+      <w:r>
+        <w:rPr>
+          <w:rFonts w:ascii="Consolas" w:eastAsia="Times New Roman" w:hAnsi="Consolas" w:cs="Times New Roman"/>
+          <w:color w:val="CCCCCC"/>
+          <w:sz w:val="21"/>
+          <w:szCs w:val="21"/>
+          <w:lang w:eastAsia="ro-RO"/>
+        </w:rPr>
+        <w:t xml:space="preserve"> (</w:t>
+      </w:r>
+      <w:proofErr w:type="spellStart"/>
+      <w:r>
+        <w:rPr>
+          <w:rFonts w:ascii="Consolas" w:eastAsia="Times New Roman" w:hAnsi="Consolas" w:cs="Times New Roman"/>
+          <w:color w:val="9CDCFE"/>
+          <w:sz w:val="21"/>
+          <w:szCs w:val="21"/>
+          <w:lang w:eastAsia="ro-RO"/>
+        </w:rPr>
+        <w:t>cookie</w:t>
+      </w:r>
+      <w:r>
+        <w:rPr>
+          <w:rFonts w:ascii="Consolas" w:eastAsia="Times New Roman" w:hAnsi="Consolas" w:cs="Times New Roman"/>
+          <w:color w:val="CCCCCC"/>
+          <w:sz w:val="21"/>
+          <w:szCs w:val="21"/>
+          <w:lang w:eastAsia="ro-RO"/>
+        </w:rPr>
+        <w:t>.</w:t>
+      </w:r>
+      <w:r>
+        <w:rPr>
+          <w:rFonts w:ascii="Consolas" w:eastAsia="Times New Roman" w:hAnsi="Consolas" w:cs="Times New Roman"/>
+          <w:color w:val="DCDCAA"/>
+          <w:sz w:val="21"/>
+          <w:szCs w:val="21"/>
+          <w:lang w:eastAsia="ro-RO"/>
+        </w:rPr>
+        <w:t>indexOf</w:t>
+      </w:r>
+      <w:proofErr w:type="spellEnd"/>
+      <w:r>
+        <w:rPr>
+          <w:rFonts w:ascii="Consolas" w:eastAsia="Times New Roman" w:hAnsi="Consolas" w:cs="Times New Roman"/>
+          <w:color w:val="CCCCCC"/>
+          <w:sz w:val="21"/>
+          <w:szCs w:val="21"/>
+          <w:lang w:eastAsia="ro-RO"/>
+        </w:rPr>
+        <w:t>(</w:t>
+      </w:r>
+      <w:proofErr w:type="spellStart"/>
+      <w:r>
+        <w:rPr>
+          <w:rFonts w:ascii="Consolas" w:eastAsia="Times New Roman" w:hAnsi="Consolas" w:cs="Times New Roman"/>
+          <w:color w:val="9CDCFE"/>
+          <w:sz w:val="21"/>
+          <w:szCs w:val="21"/>
+          <w:lang w:eastAsia="ro-RO"/>
+        </w:rPr>
+        <w:t>name</w:t>
+      </w:r>
+      <w:proofErr w:type="spellEnd"/>
+      <w:r>
+        <w:rPr>
+          <w:rFonts w:ascii="Consolas" w:eastAsia="Times New Roman" w:hAnsi="Consolas" w:cs="Times New Roman"/>
+          <w:color w:val="CCCCCC"/>
+          <w:sz w:val="21"/>
+          <w:szCs w:val="21"/>
+          <w:lang w:eastAsia="ro-RO"/>
+        </w:rPr>
+        <w:t xml:space="preserve"> </w:t>
+      </w:r>
+      <w:r>
+        <w:rPr>
+          <w:rFonts w:ascii="Consolas" w:eastAsia="Times New Roman" w:hAnsi="Consolas" w:cs="Times New Roman"/>
+          <w:color w:val="D4D4D4"/>
+          <w:sz w:val="21"/>
+          <w:szCs w:val="21"/>
+          <w:lang w:eastAsia="ro-RO"/>
+        </w:rPr>
+        <w:t>+</w:t>
+      </w:r>
+      <w:r>
+        <w:rPr>
+          <w:rFonts w:ascii="Consolas" w:eastAsia="Times New Roman" w:hAnsi="Consolas" w:cs="Times New Roman"/>
+          <w:color w:val="CCCCCC"/>
+          <w:sz w:val="21"/>
+          <w:szCs w:val="21"/>
+          <w:lang w:eastAsia="ro-RO"/>
+        </w:rPr>
+        <w:t xml:space="preserve"> </w:t>
+      </w:r>
+      <w:r>
+        <w:rPr>
+          <w:rFonts w:ascii="Consolas" w:eastAsia="Times New Roman" w:hAnsi="Consolas" w:cs="Times New Roman"/>
+          <w:color w:val="CE9178"/>
+          <w:sz w:val="21"/>
+          <w:szCs w:val="21"/>
+          <w:lang w:eastAsia="ro-RO"/>
+        </w:rPr>
+        <w:t>"="</w:t>
+      </w:r>
+      <w:r>
+        <w:rPr>
+          <w:rFonts w:ascii="Consolas" w:eastAsia="Times New Roman" w:hAnsi="Consolas" w:cs="Times New Roman"/>
+          <w:color w:val="CCCCCC"/>
+          <w:sz w:val="21"/>
+          <w:szCs w:val="21"/>
+          <w:lang w:eastAsia="ro-RO"/>
+        </w:rPr>
+        <w:t xml:space="preserve">) </w:t>
+      </w:r>
+      <w:r>
+        <w:rPr>
+          <w:rFonts w:ascii="Consolas" w:eastAsia="Times New Roman" w:hAnsi="Consolas" w:cs="Times New Roman"/>
+          <w:color w:val="D4D4D4"/>
+          <w:sz w:val="21"/>
+          <w:szCs w:val="21"/>
+          <w:lang w:eastAsia="ro-RO"/>
+        </w:rPr>
+        <w:t>===</w:t>
+      </w:r>
+      <w:r>
+        <w:rPr>
+          <w:rFonts w:ascii="Consolas" w:eastAsia="Times New Roman" w:hAnsi="Consolas" w:cs="Times New Roman"/>
+          <w:color w:val="CCCCCC"/>
+          <w:sz w:val="21"/>
+          <w:szCs w:val="21"/>
+          <w:lang w:eastAsia="ro-RO"/>
+        </w:rPr>
+        <w:t xml:space="preserve"> </w:t>
+      </w:r>
+      <w:r>
+        <w:rPr>
+          <w:rFonts w:ascii="Consolas" w:eastAsia="Times New Roman" w:hAnsi="Consolas" w:cs="Times New Roman"/>
+          <w:color w:val="B5CEA8"/>
+          <w:sz w:val="21"/>
+          <w:szCs w:val="21"/>
+          <w:lang w:eastAsia="ro-RO"/>
+        </w:rPr>
+        <w:t>0</w:t>
+      </w:r>
+      <w:r>
+        <w:rPr>
+          <w:rFonts w:ascii="Consolas" w:eastAsia="Times New Roman" w:hAnsi="Consolas" w:cs="Times New Roman"/>
+          <w:color w:val="CCCCCC"/>
+          <w:sz w:val="21"/>
+          <w:szCs w:val="21"/>
+          <w:lang w:eastAsia="ro-RO"/>
+        </w:rPr>
+        <w:t>) {</w:t>
+      </w:r>
+    </w:p>
+    <w:p>
+      <w:pPr>
+        <w:shd w:val="clear" w:color="auto" w:fill="1F1F1F"/>
+        <w:spacing w:after="0" w:line="285" w:lineRule="atLeast"/>
+        <w:rPr>
+          <w:rFonts w:ascii="Consolas" w:eastAsia="Times New Roman" w:hAnsi="Consolas" w:cs="Times New Roman"/>
+          <w:color w:val="CCCCCC"/>
+          <w:sz w:val="21"/>
+          <w:szCs w:val="21"/>
+          <w:lang w:eastAsia="ro-RO"/>
+        </w:rPr>
+      </w:pPr>
+      <w:r>
+        <w:rPr>
+          <w:rFonts w:ascii="Consolas" w:eastAsia="Times New Roman" w:hAnsi="Consolas" w:cs="Times New Roman"/>
+          <w:color w:val="CCCCCC"/>
+          <w:sz w:val="21"/>
+          <w:szCs w:val="21"/>
+          <w:lang w:eastAsia="ro-RO"/>
+        </w:rPr>
+        <w:t xml:space="preserve">        </w:t>
+      </w:r>
+      <w:proofErr w:type="spellStart"/>
+      <w:r>
+        <w:rPr>
+          <w:rFonts w:ascii="Consolas" w:eastAsia="Times New Roman" w:hAnsi="Consolas" w:cs="Times New Roman"/>
+          <w:color w:val="C586C0"/>
+          <w:sz w:val="21"/>
+          <w:szCs w:val="21"/>
+          <w:lang w:eastAsia="ro-RO"/>
+        </w:rPr>
+        <w:t>return</w:t>
+      </w:r>
+      <w:proofErr w:type="spellEnd"/>
+      <w:r>
+        <w:rPr>
+          <w:rFonts w:ascii="Consolas" w:eastAsia="Times New Roman" w:hAnsi="Consolas" w:cs="Times New Roman"/>
+          <w:color w:val="CCCCCC"/>
+          <w:sz w:val="21"/>
+          <w:szCs w:val="21"/>
+          <w:lang w:eastAsia="ro-RO"/>
+        </w:rPr>
+        <w:t xml:space="preserve"> </w:t>
+      </w:r>
+      <w:proofErr w:type="spellStart"/>
+      <w:r>
+        <w:rPr>
+          <w:rFonts w:ascii="Consolas" w:eastAsia="Times New Roman" w:hAnsi="Consolas" w:cs="Times New Roman"/>
+          <w:color w:val="DCDCAA"/>
+          <w:sz w:val="21"/>
+          <w:szCs w:val="21"/>
+          <w:lang w:eastAsia="ro-RO"/>
+        </w:rPr>
+        <w:t>decodeURIComponent</w:t>
+      </w:r>
+      <w:proofErr w:type="spellEnd"/>
+      <w:r>
+        <w:rPr>
+          <w:rFonts w:ascii="Consolas" w:eastAsia="Times New Roman" w:hAnsi="Consolas" w:cs="Times New Roman"/>
+          <w:color w:val="CCCCCC"/>
+          <w:sz w:val="21"/>
+          <w:szCs w:val="21"/>
+          <w:lang w:eastAsia="ro-RO"/>
+        </w:rPr>
+        <w:t>(</w:t>
+      </w:r>
+      <w:proofErr w:type="spellStart"/>
+      <w:r>
+        <w:rPr>
+          <w:rFonts w:ascii="Consolas" w:eastAsia="Times New Roman" w:hAnsi="Consolas" w:cs="Times New Roman"/>
+          <w:color w:val="9CDCFE"/>
+          <w:sz w:val="21"/>
+          <w:szCs w:val="21"/>
+          <w:lang w:eastAsia="ro-RO"/>
+        </w:rPr>
+        <w:t>cookie</w:t>
+      </w:r>
+      <w:r>
+        <w:rPr>
+          <w:rFonts w:ascii="Consolas" w:eastAsia="Times New Roman" w:hAnsi="Consolas" w:cs="Times New Roman"/>
+          <w:color w:val="CCCCCC"/>
+          <w:sz w:val="21"/>
+          <w:szCs w:val="21"/>
+          <w:lang w:eastAsia="ro-RO"/>
+        </w:rPr>
+        <w:t>.</w:t>
+      </w:r>
+      <w:r>
+        <w:rPr>
+          <w:rFonts w:ascii="Consolas" w:eastAsia="Times New Roman" w:hAnsi="Consolas" w:cs="Times New Roman"/>
+          <w:color w:val="DCDCAA"/>
+          <w:sz w:val="21"/>
+          <w:szCs w:val="21"/>
+          <w:lang w:eastAsia="ro-RO"/>
+        </w:rPr>
+        <w:t>substring</w:t>
+      </w:r>
+      <w:proofErr w:type="spellEnd"/>
+      <w:r>
+        <w:rPr>
+          <w:rFonts w:ascii="Consolas" w:eastAsia="Times New Roman" w:hAnsi="Consolas" w:cs="Times New Roman"/>
+          <w:color w:val="CCCCCC"/>
+          <w:sz w:val="21"/>
+          <w:szCs w:val="21"/>
+          <w:lang w:eastAsia="ro-RO"/>
+        </w:rPr>
+        <w:t>(</w:t>
+      </w:r>
+      <w:proofErr w:type="spellStart"/>
+      <w:r>
+        <w:rPr>
+          <w:rFonts w:ascii="Consolas" w:eastAsia="Times New Roman" w:hAnsi="Consolas" w:cs="Times New Roman"/>
+          <w:color w:val="9CDCFE"/>
+          <w:sz w:val="21"/>
+          <w:szCs w:val="21"/>
+          <w:lang w:eastAsia="ro-RO"/>
+        </w:rPr>
+        <w:t>name</w:t>
+      </w:r>
+      <w:r>
+        <w:rPr>
+          <w:rFonts w:ascii="Consolas" w:eastAsia="Times New Roman" w:hAnsi="Consolas" w:cs="Times New Roman"/>
+          <w:color w:val="CCCCCC"/>
+          <w:sz w:val="21"/>
+          <w:szCs w:val="21"/>
+          <w:lang w:eastAsia="ro-RO"/>
+        </w:rPr>
+        <w:t>.</w:t>
+      </w:r>
+      <w:r>
+        <w:rPr>
+          <w:rFonts w:ascii="Consolas" w:eastAsia="Times New Roman" w:hAnsi="Consolas" w:cs="Times New Roman"/>
+          <w:color w:val="9CDCFE"/>
+          <w:sz w:val="21"/>
+          <w:szCs w:val="21"/>
+          <w:lang w:eastAsia="ro-RO"/>
+        </w:rPr>
+        <w:t>length</w:t>
+      </w:r>
+      <w:proofErr w:type="spellEnd"/>
+      <w:r>
+        <w:rPr>
+          <w:rFonts w:ascii="Consolas" w:eastAsia="Times New Roman" w:hAnsi="Consolas" w:cs="Times New Roman"/>
+          <w:color w:val="CCCCCC"/>
+          <w:sz w:val="21"/>
+          <w:szCs w:val="21"/>
+          <w:lang w:eastAsia="ro-RO"/>
+        </w:rPr>
+        <w:t xml:space="preserve"> </w:t>
+      </w:r>
+      <w:r>
+        <w:rPr>
+          <w:rFonts w:ascii="Consolas" w:eastAsia="Times New Roman" w:hAnsi="Consolas" w:cs="Times New Roman"/>
+          <w:color w:val="D4D4D4"/>
+          <w:sz w:val="21"/>
+          <w:szCs w:val="21"/>
+          <w:lang w:eastAsia="ro-RO"/>
+        </w:rPr>
+        <w:t>+</w:t>
+      </w:r>
+      <w:r>
+        <w:rPr>
+          <w:rFonts w:ascii="Consolas" w:eastAsia="Times New Roman" w:hAnsi="Consolas" w:cs="Times New Roman"/>
+          <w:color w:val="CCCCCC"/>
+          <w:sz w:val="21"/>
+          <w:szCs w:val="21"/>
+          <w:lang w:eastAsia="ro-RO"/>
+        </w:rPr>
+        <w:t xml:space="preserve"> </w:t>
+      </w:r>
+      <w:r>
+        <w:rPr>
+          <w:rFonts w:ascii="Consolas" w:eastAsia="Times New Roman" w:hAnsi="Consolas" w:cs="Times New Roman"/>
+          <w:color w:val="B5CEA8"/>
+          <w:sz w:val="21"/>
+          <w:szCs w:val="21"/>
+          <w:lang w:eastAsia="ro-RO"/>
+        </w:rPr>
+        <w:t>1</w:t>
+      </w:r>
+      <w:r>
+        <w:rPr>
+          <w:rFonts w:ascii="Consolas" w:eastAsia="Times New Roman" w:hAnsi="Consolas" w:cs="Times New Roman"/>
+          <w:color w:val="CCCCCC"/>
+          <w:sz w:val="21"/>
+          <w:szCs w:val="21"/>
+          <w:lang w:eastAsia="ro-RO"/>
+        </w:rPr>
+        <w:t>));</w:t>
+      </w:r>
+    </w:p>
+    <w:p>
+      <w:pPr>
+        <w:shd w:val="clear" w:color="auto" w:fill="1F1F1F"/>
+        <w:spacing w:after="0" w:line="285" w:lineRule="atLeast"/>
+        <w:rPr>
+          <w:rFonts w:ascii="Consolas" w:eastAsia="Times New Roman" w:hAnsi="Consolas" w:cs="Times New Roman"/>
+          <w:color w:val="CCCCCC"/>
+          <w:sz w:val="21"/>
+          <w:szCs w:val="21"/>
+          <w:lang w:eastAsia="ro-RO"/>
+        </w:rPr>
+      </w:pPr>
+      <w:r>
+        <w:rPr>
+          <w:rFonts w:ascii="Consolas" w:eastAsia="Times New Roman" w:hAnsi="Consolas" w:cs="Times New Roman"/>
+          <w:color w:val="CCCCCC"/>
+          <w:sz w:val="21"/>
+          <w:szCs w:val="21"/>
+          <w:lang w:eastAsia="ro-RO"/>
+        </w:rPr>
+        <w:t>      }</w:t>
+      </w:r>
+    </w:p>
+    <w:p>
+      <w:pPr>
+        <w:shd w:val="clear" w:color="auto" w:fill="1F1F1F"/>
+        <w:spacing w:after="0" w:line="285" w:lineRule="atLeast"/>
+        <w:rPr>
+          <w:rFonts w:ascii="Consolas" w:eastAsia="Times New Roman" w:hAnsi="Consolas" w:cs="Times New Roman"/>
+          <w:color w:val="CCCCCC"/>
+          <w:sz w:val="21"/>
+          <w:szCs w:val="21"/>
+          <w:lang w:eastAsia="ro-RO"/>
+        </w:rPr>
+      </w:pPr>
+      <w:r>
+        <w:rPr>
+          <w:rFonts w:ascii="Consolas" w:eastAsia="Times New Roman" w:hAnsi="Consolas" w:cs="Times New Roman"/>
+          <w:color w:val="CCCCCC"/>
+          <w:sz w:val="21"/>
+          <w:szCs w:val="21"/>
+          <w:lang w:eastAsia="ro-RO"/>
+        </w:rPr>
+        <w:t>    }</w:t>
+      </w:r>
+    </w:p>
+    <w:p>
+      <w:pPr>
+        <w:shd w:val="clear" w:color="auto" w:fill="1F1F1F"/>
+        <w:spacing w:after="0" w:line="285" w:lineRule="atLeast"/>
+        <w:rPr>
+          <w:rFonts w:ascii="Consolas" w:eastAsia="Times New Roman" w:hAnsi="Consolas" w:cs="Times New Roman"/>
+          <w:color w:val="CCCCCC"/>
+          <w:sz w:val="21"/>
+          <w:szCs w:val="21"/>
+          <w:lang w:eastAsia="ro-RO"/>
+        </w:rPr>
+      </w:pPr>
+      <w:r>
+        <w:rPr>
+          <w:rFonts w:ascii="Consolas" w:eastAsia="Times New Roman" w:hAnsi="Consolas" w:cs="Times New Roman"/>
+          <w:color w:val="CCCCCC"/>
+          <w:sz w:val="21"/>
+          <w:szCs w:val="21"/>
+          <w:lang w:eastAsia="ro-RO"/>
+        </w:rPr>
+        <w:t xml:space="preserve">    </w:t>
+      </w:r>
+      <w:proofErr w:type="spellStart"/>
+      <w:r>
+        <w:rPr>
+          <w:rFonts w:ascii="Consolas" w:eastAsia="Times New Roman" w:hAnsi="Consolas" w:cs="Times New Roman"/>
+          <w:color w:val="C586C0"/>
+          <w:sz w:val="21"/>
+          <w:szCs w:val="21"/>
+          <w:lang w:eastAsia="ro-RO"/>
+        </w:rPr>
+        <w:t>return</w:t>
+      </w:r>
+      <w:proofErr w:type="spellEnd"/>
+      <w:r>
+        <w:rPr>
+          <w:rFonts w:ascii="Consolas" w:eastAsia="Times New Roman" w:hAnsi="Consolas" w:cs="Times New Roman"/>
+          <w:color w:val="CCCCCC"/>
+          <w:sz w:val="21"/>
+          <w:szCs w:val="21"/>
+          <w:lang w:eastAsia="ro-RO"/>
+        </w:rPr>
+        <w:t xml:space="preserve"> </w:t>
+      </w:r>
+      <w:proofErr w:type="spellStart"/>
+      <w:r>
+        <w:rPr>
+          <w:rFonts w:ascii="Consolas" w:eastAsia="Times New Roman" w:hAnsi="Consolas" w:cs="Times New Roman"/>
+          <w:color w:val="569CD6"/>
+          <w:sz w:val="21"/>
+          <w:szCs w:val="21"/>
+          <w:lang w:eastAsia="ro-RO"/>
+        </w:rPr>
+        <w:t>null</w:t>
+      </w:r>
+      <w:proofErr w:type="spellEnd"/>
+      <w:r>
+        <w:rPr>
+          <w:rFonts w:ascii="Consolas" w:eastAsia="Times New Roman" w:hAnsi="Consolas" w:cs="Times New Roman"/>
+          <w:color w:val="CCCCCC"/>
+          <w:sz w:val="21"/>
+          <w:szCs w:val="21"/>
+          <w:lang w:eastAsia="ro-RO"/>
+        </w:rPr>
+        <w:t>;</w:t>
+      </w:r>
+    </w:p>
+    <w:p>
+      <w:pPr>
+        <w:shd w:val="clear" w:color="auto" w:fill="1F1F1F"/>
+        <w:spacing w:after="0" w:line="285" w:lineRule="atLeast"/>
+        <w:rPr>
+          <w:rFonts w:ascii="Consolas" w:eastAsia="Times New Roman" w:hAnsi="Consolas" w:cs="Times New Roman"/>
+          <w:color w:val="CCCCCC"/>
+          <w:sz w:val="21"/>
+          <w:szCs w:val="21"/>
+          <w:lang w:eastAsia="ro-RO"/>
+        </w:rPr>
+      </w:pPr>
+      <w:r>
+        <w:rPr>
+          <w:rFonts w:ascii="Consolas" w:eastAsia="Times New Roman" w:hAnsi="Consolas" w:cs="Times New Roman"/>
+          <w:color w:val="CCCCCC"/>
+          <w:sz w:val="21"/>
+          <w:szCs w:val="21"/>
+          <w:lang w:eastAsia="ro-RO"/>
+        </w:rPr>
+        <w:t>  }</w:t>
+      </w:r>
+    </w:p>
+    <w:p>
+      <w:pPr>
+        <w:shd w:val="clear" w:color="auto" w:fill="1F1F1F"/>
+        <w:spacing w:after="0" w:line="285" w:lineRule="atLeast"/>
+        <w:rPr>
+          <w:rFonts w:ascii="Consolas" w:eastAsia="Times New Roman" w:hAnsi="Consolas" w:cs="Times New Roman"/>
+          <w:color w:val="CCCCCC"/>
+          <w:sz w:val="21"/>
+          <w:szCs w:val="21"/>
+          <w:lang w:eastAsia="ro-RO"/>
+        </w:rPr>
+      </w:pPr>
+      <w:r>
+        <w:rPr>
+          <w:rFonts w:ascii="Consolas" w:eastAsia="Times New Roman" w:hAnsi="Consolas" w:cs="Times New Roman"/>
+          <w:color w:val="CCCCCC"/>
+          <w:sz w:val="21"/>
+          <w:szCs w:val="21"/>
+          <w:lang w:eastAsia="ro-RO"/>
+        </w:rPr>
+        <w:t xml:space="preserve">  </w:t>
+      </w:r>
+    </w:p>
+    <w:p>
+      <w:pPr>
+        <w:shd w:val="clear" w:color="auto" w:fill="1F1F1F"/>
+        <w:spacing w:after="0" w:line="285" w:lineRule="atLeast"/>
+        <w:rPr>
+          <w:rFonts w:ascii="Consolas" w:eastAsia="Times New Roman" w:hAnsi="Consolas" w:cs="Times New Roman"/>
+          <w:color w:val="CCCCCC"/>
+          <w:sz w:val="21"/>
+          <w:szCs w:val="21"/>
+          <w:lang w:eastAsia="ro-RO"/>
+        </w:rPr>
+      </w:pPr>
+      <w:r>
+        <w:rPr>
+          <w:rFonts w:ascii="Consolas" w:eastAsia="Times New Roman" w:hAnsi="Consolas" w:cs="Times New Roman"/>
+          <w:color w:val="CCCCCC"/>
+          <w:sz w:val="21"/>
+          <w:szCs w:val="21"/>
+          <w:lang w:eastAsia="ro-RO"/>
+        </w:rPr>
+        <w:t xml:space="preserve">  </w:t>
+      </w:r>
+    </w:p>
+    <w:p>
+      <w:pPr>
+        <w:shd w:val="clear" w:color="auto" w:fill="1F1F1F"/>
+        <w:spacing w:after="0" w:line="285" w:lineRule="atLeast"/>
+        <w:rPr>
+          <w:rFonts w:ascii="Consolas" w:eastAsia="Times New Roman" w:hAnsi="Consolas" w:cs="Times New Roman"/>
+          <w:color w:val="CCCCCC"/>
+          <w:sz w:val="21"/>
+          <w:szCs w:val="21"/>
+          <w:lang w:eastAsia="ro-RO"/>
+        </w:rPr>
+      </w:pPr>
+      <w:proofErr w:type="spellStart"/>
+      <w:r>
+        <w:rPr>
+          <w:rFonts w:ascii="Consolas" w:eastAsia="Times New Roman" w:hAnsi="Consolas" w:cs="Times New Roman"/>
+          <w:color w:val="569CD6"/>
+          <w:sz w:val="21"/>
+          <w:szCs w:val="21"/>
+          <w:lang w:eastAsia="ro-RO"/>
+        </w:rPr>
+        <w:t>function</w:t>
+      </w:r>
+      <w:proofErr w:type="spellEnd"/>
+      <w:r>
+        <w:rPr>
+          <w:rFonts w:ascii="Consolas" w:eastAsia="Times New Roman" w:hAnsi="Consolas" w:cs="Times New Roman"/>
+          <w:color w:val="CCCCCC"/>
+          <w:sz w:val="21"/>
+          <w:szCs w:val="21"/>
+          <w:lang w:eastAsia="ro-RO"/>
+        </w:rPr>
+        <w:t xml:space="preserve"> </w:t>
+      </w:r>
+      <w:proofErr w:type="spellStart"/>
+      <w:r>
+        <w:rPr>
+          <w:rFonts w:ascii="Consolas" w:eastAsia="Times New Roman" w:hAnsi="Consolas" w:cs="Times New Roman"/>
+          <w:color w:val="DCDCAA"/>
+          <w:sz w:val="21"/>
+          <w:szCs w:val="21"/>
+          <w:lang w:eastAsia="ro-RO"/>
+        </w:rPr>
+        <w:t>deleteCookie</w:t>
+      </w:r>
+      <w:proofErr w:type="spellEnd"/>
+      <w:r>
+        <w:rPr>
+          <w:rFonts w:ascii="Consolas" w:eastAsia="Times New Roman" w:hAnsi="Consolas" w:cs="Times New Roman"/>
+          <w:color w:val="CCCCCC"/>
+          <w:sz w:val="21"/>
+          <w:szCs w:val="21"/>
+          <w:lang w:eastAsia="ro-RO"/>
+        </w:rPr>
+        <w:t>(</w:t>
+      </w:r>
+      <w:proofErr w:type="spellStart"/>
+      <w:r>
+        <w:rPr>
+          <w:rFonts w:ascii="Consolas" w:eastAsia="Times New Roman" w:hAnsi="Consolas" w:cs="Times New Roman"/>
+          <w:color w:val="9CDCFE"/>
+          <w:sz w:val="21"/>
+          <w:szCs w:val="21"/>
+          <w:lang w:eastAsia="ro-RO"/>
+        </w:rPr>
+        <w:t>cookieName</w:t>
+      </w:r>
+      <w:proofErr w:type="spellEnd"/>
+      <w:r>
+        <w:rPr>
+          <w:rFonts w:ascii="Consolas" w:eastAsia="Times New Roman" w:hAnsi="Consolas" w:cs="Times New Roman"/>
+          <w:color w:val="CCCCCC"/>
+          <w:sz w:val="21"/>
+          <w:szCs w:val="21"/>
+          <w:lang w:eastAsia="ro-RO"/>
+        </w:rPr>
+        <w:t>) {</w:t>
+      </w:r>
+    </w:p>
+    <w:p>
+      <w:pPr>
+        <w:shd w:val="clear" w:color="auto" w:fill="1F1F1F"/>
+        <w:spacing w:after="0" w:line="285" w:lineRule="atLeast"/>
+        <w:rPr>
+          <w:rFonts w:ascii="Consolas" w:eastAsia="Times New Roman" w:hAnsi="Consolas" w:cs="Times New Roman"/>
+          <w:color w:val="CCCCCC"/>
+          <w:sz w:val="21"/>
+          <w:szCs w:val="21"/>
+          <w:lang w:eastAsia="ro-RO"/>
+        </w:rPr>
+      </w:pPr>
+      <w:r>
+        <w:rPr>
+          <w:rFonts w:ascii="Consolas" w:eastAsia="Times New Roman" w:hAnsi="Consolas" w:cs="Times New Roman"/>
+          <w:color w:val="CCCCCC"/>
+          <w:sz w:val="21"/>
+          <w:szCs w:val="21"/>
+          <w:lang w:eastAsia="ro-RO"/>
+        </w:rPr>
+        <w:t xml:space="preserve">    </w:t>
+      </w:r>
+      <w:proofErr w:type="spellStart"/>
+      <w:r>
+        <w:rPr>
+          <w:rFonts w:ascii="Consolas" w:eastAsia="Times New Roman" w:hAnsi="Consolas" w:cs="Times New Roman"/>
+          <w:color w:val="9CDCFE"/>
+          <w:sz w:val="21"/>
+          <w:szCs w:val="21"/>
+          <w:lang w:eastAsia="ro-RO"/>
+        </w:rPr>
+        <w:t>document</w:t>
+      </w:r>
+      <w:r>
+        <w:rPr>
+          <w:rFonts w:ascii="Consolas" w:eastAsia="Times New Roman" w:hAnsi="Consolas" w:cs="Times New Roman"/>
+          <w:color w:val="CCCCCC"/>
+          <w:sz w:val="21"/>
+          <w:szCs w:val="21"/>
+          <w:lang w:eastAsia="ro-RO"/>
+        </w:rPr>
+        <w:t>.</w:t>
+      </w:r>
+      <w:r>
+        <w:rPr>
+          <w:rFonts w:ascii="Consolas" w:eastAsia="Times New Roman" w:hAnsi="Consolas" w:cs="Times New Roman"/>
+          <w:color w:val="9CDCFE"/>
+          <w:sz w:val="21"/>
+          <w:szCs w:val="21"/>
+          <w:lang w:eastAsia="ro-RO"/>
+        </w:rPr>
+        <w:t>cookie</w:t>
+      </w:r>
+      <w:proofErr w:type="spellEnd"/>
+      <w:r>
+        <w:rPr>
+          <w:rFonts w:ascii="Consolas" w:eastAsia="Times New Roman" w:hAnsi="Consolas" w:cs="Times New Roman"/>
+          <w:color w:val="CCCCCC"/>
+          <w:sz w:val="21"/>
+          <w:szCs w:val="21"/>
+          <w:lang w:eastAsia="ro-RO"/>
+        </w:rPr>
+        <w:t xml:space="preserve"> </w:t>
+      </w:r>
+      <w:r>
+        <w:rPr>
+          <w:rFonts w:ascii="Consolas" w:eastAsia="Times New Roman" w:hAnsi="Consolas" w:cs="Times New Roman"/>
+          <w:color w:val="D4D4D4"/>
+          <w:sz w:val="21"/>
+          <w:szCs w:val="21"/>
+          <w:lang w:eastAsia="ro-RO"/>
+        </w:rPr>
+        <w:t>=</w:t>
+      </w:r>
+      <w:r>
+        <w:rPr>
+          <w:rFonts w:ascii="Consolas" w:eastAsia="Times New Roman" w:hAnsi="Consolas" w:cs="Times New Roman"/>
+          <w:color w:val="CCCCCC"/>
+          <w:sz w:val="21"/>
+          <w:szCs w:val="21"/>
+          <w:lang w:eastAsia="ro-RO"/>
+        </w:rPr>
+        <w:t xml:space="preserve"> </w:t>
+      </w:r>
+      <w:proofErr w:type="spellStart"/>
+      <w:r>
+        <w:rPr>
+          <w:rFonts w:ascii="Consolas" w:eastAsia="Times New Roman" w:hAnsi="Consolas" w:cs="Times New Roman"/>
+          <w:color w:val="9CDCFE"/>
+          <w:sz w:val="21"/>
+          <w:szCs w:val="21"/>
+          <w:lang w:eastAsia="ro-RO"/>
+        </w:rPr>
+        <w:t>cookieName</w:t>
+      </w:r>
+      <w:proofErr w:type="spellEnd"/>
+      <w:r>
+        <w:rPr>
+          <w:rFonts w:ascii="Consolas" w:eastAsia="Times New Roman" w:hAnsi="Consolas" w:cs="Times New Roman"/>
+          <w:color w:val="CCCCCC"/>
+          <w:sz w:val="21"/>
+          <w:szCs w:val="21"/>
+          <w:lang w:eastAsia="ro-RO"/>
+        </w:rPr>
+        <w:t xml:space="preserve"> </w:t>
+      </w:r>
+      <w:r>
+        <w:rPr>
+          <w:rFonts w:ascii="Consolas" w:eastAsia="Times New Roman" w:hAnsi="Consolas" w:cs="Times New Roman"/>
+          <w:color w:val="D4D4D4"/>
+          <w:sz w:val="21"/>
+          <w:szCs w:val="21"/>
+          <w:lang w:eastAsia="ro-RO"/>
+        </w:rPr>
+        <w:t>+</w:t>
+      </w:r>
+      <w:r>
+        <w:rPr>
+          <w:rFonts w:ascii="Consolas" w:eastAsia="Times New Roman" w:hAnsi="Consolas" w:cs="Times New Roman"/>
+          <w:color w:val="CCCCCC"/>
+          <w:sz w:val="21"/>
+          <w:szCs w:val="21"/>
+          <w:lang w:eastAsia="ro-RO"/>
+        </w:rPr>
+        <w:t xml:space="preserve"> </w:t>
+      </w:r>
+      <w:r>
+        <w:rPr>
+          <w:rFonts w:ascii="Consolas" w:eastAsia="Times New Roman" w:hAnsi="Consolas" w:cs="Times New Roman"/>
+          <w:color w:val="CE9178"/>
+          <w:sz w:val="21"/>
+          <w:szCs w:val="21"/>
+          <w:lang w:eastAsia="ro-RO"/>
+        </w:rPr>
+        <w:t xml:space="preserve">"=; </w:t>
+      </w:r>
+      <w:proofErr w:type="spellStart"/>
+      <w:r>
+        <w:rPr>
+          <w:rFonts w:ascii="Consolas" w:eastAsia="Times New Roman" w:hAnsi="Consolas" w:cs="Times New Roman"/>
+          <w:color w:val="CE9178"/>
+          <w:sz w:val="21"/>
+          <w:szCs w:val="21"/>
+          <w:lang w:eastAsia="ro-RO"/>
+        </w:rPr>
+        <w:t>expires</w:t>
+      </w:r>
+      <w:proofErr w:type="spellEnd"/>
+      <w:r>
+        <w:rPr>
+          <w:rFonts w:ascii="Consolas" w:eastAsia="Times New Roman" w:hAnsi="Consolas" w:cs="Times New Roman"/>
+          <w:color w:val="CE9178"/>
+          <w:sz w:val="21"/>
+          <w:szCs w:val="21"/>
+          <w:lang w:eastAsia="ro-RO"/>
+        </w:rPr>
+        <w:t>=</w:t>
+      </w:r>
+      <w:proofErr w:type="spellStart"/>
+      <w:r>
+        <w:rPr>
+          <w:rFonts w:ascii="Consolas" w:eastAsia="Times New Roman" w:hAnsi="Consolas" w:cs="Times New Roman"/>
+          <w:color w:val="CE9178"/>
+          <w:sz w:val="21"/>
+          <w:szCs w:val="21"/>
+          <w:lang w:eastAsia="ro-RO"/>
+        </w:rPr>
+        <w:t>Thu</w:t>
+      </w:r>
+      <w:proofErr w:type="spellEnd"/>
+      <w:r>
+        <w:rPr>
+          <w:rFonts w:ascii="Consolas" w:eastAsia="Times New Roman" w:hAnsi="Consolas" w:cs="Times New Roman"/>
+          <w:color w:val="CE9178"/>
+          <w:sz w:val="21"/>
+          <w:szCs w:val="21"/>
+          <w:lang w:eastAsia="ro-RO"/>
+        </w:rPr>
+        <w:t xml:space="preserve">, 01 Jan 1970 00:00:00 UTC; </w:t>
+      </w:r>
+      <w:proofErr w:type="spellStart"/>
+      <w:r>
+        <w:rPr>
+          <w:rFonts w:ascii="Consolas" w:eastAsia="Times New Roman" w:hAnsi="Consolas" w:cs="Times New Roman"/>
+          <w:color w:val="CE9178"/>
+          <w:sz w:val="21"/>
+          <w:szCs w:val="21"/>
+          <w:lang w:eastAsia="ro-RO"/>
+        </w:rPr>
+        <w:t>path</w:t>
+      </w:r>
+      <w:proofErr w:type="spellEnd"/>
+      <w:r>
+        <w:rPr>
+          <w:rFonts w:ascii="Consolas" w:eastAsia="Times New Roman" w:hAnsi="Consolas" w:cs="Times New Roman"/>
+          <w:color w:val="CE9178"/>
+          <w:sz w:val="21"/>
+          <w:szCs w:val="21"/>
+          <w:lang w:eastAsia="ro-RO"/>
+        </w:rPr>
+        <w:t>=/;"</w:t>
+      </w:r>
+      <w:r>
+        <w:rPr>
+          <w:rFonts w:ascii="Consolas" w:eastAsia="Times New Roman" w:hAnsi="Consolas" w:cs="Times New Roman"/>
+          <w:color w:val="CCCCCC"/>
+          <w:sz w:val="21"/>
+          <w:szCs w:val="21"/>
+          <w:lang w:eastAsia="ro-RO"/>
+        </w:rPr>
+        <w:t>;</w:t>
+      </w:r>
+    </w:p>
+    <w:p>
+      <w:pPr>
+        <w:shd w:val="clear" w:color="auto" w:fill="1F1F1F"/>
+        <w:spacing w:after="0" w:line="285" w:lineRule="atLeast"/>
+        <w:rPr>
+          <w:rFonts w:ascii="Consolas" w:eastAsia="Times New Roman" w:hAnsi="Consolas" w:cs="Times New Roman"/>
+          <w:color w:val="CCCCCC"/>
+          <w:sz w:val="21"/>
+          <w:szCs w:val="21"/>
+          <w:lang w:eastAsia="ro-RO"/>
+        </w:rPr>
+      </w:pPr>
+      <w:r>
+        <w:rPr>
+          <w:rFonts w:ascii="Consolas" w:eastAsia="Times New Roman" w:hAnsi="Consolas" w:cs="Times New Roman"/>
+          <w:color w:val="CCCCCC"/>
+          <w:sz w:val="21"/>
+          <w:szCs w:val="21"/>
+          <w:lang w:eastAsia="ro-RO"/>
+        </w:rPr>
+        <w:t>  }</w:t>
+      </w:r>
+    </w:p>
+    <w:p>
+      <w:pPr>
+        <w:spacing w:before="100" w:beforeAutospacing="1" w:after="100" w:afterAutospacing="1" w:line="240" w:lineRule="auto"/>
+        <w:rPr>
+          <w:rFonts w:ascii="Times New Roman" w:eastAsia="Times New Roman" w:hAnsi="Times New Roman" w:cs="Times New Roman"/>
+          <w:sz w:val="24"/>
+          <w:szCs w:val="24"/>
+          <w:lang w:eastAsia="ro-RO"/>
+        </w:rPr>
+      </w:pPr>
+    </w:p>
+    <w:p>
+      <w:pPr>
+        <w:spacing w:before="100" w:beforeAutospacing="1" w:after="100" w:afterAutospacing="1" w:line="240" w:lineRule="auto"/>
+        <w:rPr>
+          <w:rFonts w:ascii="Times New Roman" w:eastAsia="Times New Roman" w:hAnsi="Times New Roman" w:cs="Times New Roman"/>
+          <w:sz w:val="24"/>
+          <w:szCs w:val="24"/>
+          <w:lang w:eastAsia="ro-RO"/>
+        </w:rPr>
+      </w:pPr>
+      <w:r>
+        <w:rPr>
+          <w:rFonts w:ascii="Times New Roman" w:eastAsia="Times New Roman" w:hAnsi="Times New Roman" w:cs="Times New Roman"/>
+          <w:b/>
+          <w:bCs/>
+          <w:sz w:val="24"/>
+          <w:szCs w:val="24"/>
+          <w:lang w:eastAsia="ro-RO"/>
+        </w:rPr>
+        <w:lastRenderedPageBreak/>
+        <w:t>3. Scrierea unui cod reutilizabil:</w:t>
+      </w:r>
+      <w:r>
+        <w:rPr>
+          <w:rFonts w:ascii="Times New Roman" w:eastAsia="Times New Roman" w:hAnsi="Times New Roman" w:cs="Times New Roman"/>
+          <w:sz w:val="24"/>
+          <w:szCs w:val="24"/>
+          <w:lang w:eastAsia="ro-RO"/>
+        </w:rPr>
+        <w:br/>
+        <w:t xml:space="preserve">Am evitat duplicarea logicii prin crearea de funcții reutilizabile </w:t>
+      </w:r>
+      <w:bookmarkStart w:id="0" w:name="_GoBack"/>
+      <w:bookmarkEnd w:id="0"/>
+      <w:r>
+        <w:rPr>
+          <w:rFonts w:ascii="Times New Roman" w:eastAsia="Times New Roman" w:hAnsi="Times New Roman" w:cs="Times New Roman"/>
+          <w:sz w:val="24"/>
+          <w:szCs w:val="24"/>
+          <w:lang w:eastAsia="ro-RO"/>
+        </w:rPr>
+        <w:t xml:space="preserve">precum </w:t>
+      </w:r>
+      <w:proofErr w:type="spellStart"/>
+      <w:r>
+        <w:rPr>
+          <w:rFonts w:ascii="Courier New" w:eastAsia="Times New Roman" w:hAnsi="Courier New" w:cs="Courier New"/>
+          <w:sz w:val="20"/>
+          <w:szCs w:val="20"/>
+          <w:lang w:eastAsia="ro-RO"/>
+        </w:rPr>
+        <w:t>getCookie</w:t>
+      </w:r>
+      <w:proofErr w:type="spellEnd"/>
+      <w:r>
+        <w:rPr>
+          <w:rFonts w:ascii="Times New Roman" w:eastAsia="Times New Roman" w:hAnsi="Times New Roman" w:cs="Times New Roman"/>
+          <w:sz w:val="24"/>
+          <w:szCs w:val="24"/>
+          <w:lang w:eastAsia="ro-RO"/>
+        </w:rPr>
+        <w:t xml:space="preserve">, </w:t>
+      </w:r>
+      <w:proofErr w:type="spellStart"/>
+      <w:r>
+        <w:rPr>
+          <w:rFonts w:ascii="Courier New" w:eastAsia="Times New Roman" w:hAnsi="Courier New" w:cs="Courier New"/>
+          <w:sz w:val="20"/>
+          <w:szCs w:val="20"/>
+          <w:lang w:eastAsia="ro-RO"/>
+        </w:rPr>
+        <w:t>deleteCookie</w:t>
+      </w:r>
+      <w:proofErr w:type="spellEnd"/>
+      <w:r>
+        <w:rPr>
+          <w:rFonts w:ascii="Times New Roman" w:eastAsia="Times New Roman" w:hAnsi="Times New Roman" w:cs="Times New Roman"/>
+          <w:sz w:val="24"/>
+          <w:szCs w:val="24"/>
+          <w:lang w:eastAsia="ro-RO"/>
+        </w:rPr>
+        <w:t xml:space="preserve"> și </w:t>
+      </w:r>
+      <w:proofErr w:type="spellStart"/>
+      <w:r>
+        <w:rPr>
+          <w:rFonts w:ascii="Courier New" w:eastAsia="Times New Roman" w:hAnsi="Courier New" w:cs="Courier New"/>
+          <w:sz w:val="20"/>
+          <w:szCs w:val="20"/>
+          <w:lang w:eastAsia="ro-RO"/>
+        </w:rPr>
+        <w:t>CreateSwitch</w:t>
+      </w:r>
+      <w:proofErr w:type="spellEnd"/>
+      <w:r>
+        <w:rPr>
+          <w:rFonts w:ascii="Times New Roman" w:eastAsia="Times New Roman" w:hAnsi="Times New Roman" w:cs="Times New Roman"/>
+          <w:sz w:val="24"/>
+          <w:szCs w:val="24"/>
+          <w:lang w:eastAsia="ro-RO"/>
+        </w:rPr>
+        <w:t>. Acestea pot fi apelate ori de câte ori este nevoie, asigurând astfel consistență în comportament și facilitând întreținerea codului pe termen lung.</w:t>
+      </w:r>
+    </w:p>
+    <w:p>
+      <w:pPr>
+        <w:shd w:val="clear" w:color="auto" w:fill="1F1F1F"/>
+        <w:spacing w:after="0" w:line="285" w:lineRule="atLeast"/>
+        <w:rPr>
+          <w:rFonts w:ascii="Consolas" w:eastAsia="Times New Roman" w:hAnsi="Consolas" w:cs="Times New Roman"/>
+          <w:color w:val="CCCCCC"/>
+          <w:sz w:val="21"/>
+          <w:szCs w:val="21"/>
+          <w:lang w:eastAsia="ro-RO"/>
+        </w:rPr>
+      </w:pPr>
+      <w:proofErr w:type="spellStart"/>
+      <w:r>
+        <w:rPr>
+          <w:rFonts w:ascii="Consolas" w:eastAsia="Times New Roman" w:hAnsi="Consolas" w:cs="Times New Roman"/>
+          <w:color w:val="569CD6"/>
+          <w:sz w:val="21"/>
+          <w:szCs w:val="21"/>
+          <w:lang w:eastAsia="ro-RO"/>
+        </w:rPr>
+        <w:t>function</w:t>
+      </w:r>
+      <w:proofErr w:type="spellEnd"/>
+      <w:r>
+        <w:rPr>
+          <w:rFonts w:ascii="Consolas" w:eastAsia="Times New Roman" w:hAnsi="Consolas" w:cs="Times New Roman"/>
+          <w:color w:val="CCCCCC"/>
+          <w:sz w:val="21"/>
+          <w:szCs w:val="21"/>
+          <w:lang w:eastAsia="ro-RO"/>
+        </w:rPr>
+        <w:t xml:space="preserve"> </w:t>
+      </w:r>
+      <w:proofErr w:type="spellStart"/>
+      <w:r>
+        <w:rPr>
+          <w:rFonts w:ascii="Consolas" w:eastAsia="Times New Roman" w:hAnsi="Consolas" w:cs="Times New Roman"/>
+          <w:color w:val="DCDCAA"/>
+          <w:sz w:val="21"/>
+          <w:szCs w:val="21"/>
+          <w:lang w:eastAsia="ro-RO"/>
+        </w:rPr>
+        <w:t>CreateSwitch</w:t>
+      </w:r>
+      <w:proofErr w:type="spellEnd"/>
+      <w:r>
+        <w:rPr>
+          <w:rFonts w:ascii="Consolas" w:eastAsia="Times New Roman" w:hAnsi="Consolas" w:cs="Times New Roman"/>
+          <w:color w:val="CCCCCC"/>
+          <w:sz w:val="21"/>
+          <w:szCs w:val="21"/>
+          <w:lang w:eastAsia="ro-RO"/>
+        </w:rPr>
+        <w:t>(</w:t>
+      </w:r>
+      <w:proofErr w:type="spellStart"/>
+      <w:r>
+        <w:rPr>
+          <w:rFonts w:ascii="Consolas" w:eastAsia="Times New Roman" w:hAnsi="Consolas" w:cs="Times New Roman"/>
+          <w:color w:val="9CDCFE"/>
+          <w:sz w:val="21"/>
+          <w:szCs w:val="21"/>
+          <w:lang w:eastAsia="ro-RO"/>
+        </w:rPr>
+        <w:t>selfId</w:t>
+      </w:r>
+      <w:proofErr w:type="spellEnd"/>
+      <w:r>
+        <w:rPr>
+          <w:rFonts w:ascii="Consolas" w:eastAsia="Times New Roman" w:hAnsi="Consolas" w:cs="Times New Roman"/>
+          <w:color w:val="CCCCCC"/>
+          <w:sz w:val="21"/>
+          <w:szCs w:val="21"/>
+          <w:lang w:eastAsia="ro-RO"/>
+        </w:rPr>
+        <w:t xml:space="preserve">, </w:t>
+      </w:r>
+      <w:proofErr w:type="spellStart"/>
+      <w:r>
+        <w:rPr>
+          <w:rFonts w:ascii="Consolas" w:eastAsia="Times New Roman" w:hAnsi="Consolas" w:cs="Times New Roman"/>
+          <w:color w:val="9CDCFE"/>
+          <w:sz w:val="21"/>
+          <w:szCs w:val="21"/>
+          <w:lang w:eastAsia="ro-RO"/>
+        </w:rPr>
+        <w:t>btnIdOn</w:t>
+      </w:r>
+      <w:proofErr w:type="spellEnd"/>
+      <w:r>
+        <w:rPr>
+          <w:rFonts w:ascii="Consolas" w:eastAsia="Times New Roman" w:hAnsi="Consolas" w:cs="Times New Roman"/>
+          <w:color w:val="CCCCCC"/>
+          <w:sz w:val="21"/>
+          <w:szCs w:val="21"/>
+          <w:lang w:eastAsia="ro-RO"/>
+        </w:rPr>
+        <w:t xml:space="preserve">, </w:t>
+      </w:r>
+      <w:proofErr w:type="spellStart"/>
+      <w:r>
+        <w:rPr>
+          <w:rFonts w:ascii="Consolas" w:eastAsia="Times New Roman" w:hAnsi="Consolas" w:cs="Times New Roman"/>
+          <w:color w:val="9CDCFE"/>
+          <w:sz w:val="21"/>
+          <w:szCs w:val="21"/>
+          <w:lang w:eastAsia="ro-RO"/>
+        </w:rPr>
+        <w:t>btnIdOff</w:t>
+      </w:r>
+      <w:proofErr w:type="spellEnd"/>
+      <w:r>
+        <w:rPr>
+          <w:rFonts w:ascii="Consolas" w:eastAsia="Times New Roman" w:hAnsi="Consolas" w:cs="Times New Roman"/>
+          <w:color w:val="CCCCCC"/>
+          <w:sz w:val="21"/>
+          <w:szCs w:val="21"/>
+          <w:lang w:eastAsia="ro-RO"/>
+        </w:rPr>
+        <w:t xml:space="preserve">, </w:t>
+      </w:r>
+      <w:proofErr w:type="spellStart"/>
+      <w:r>
+        <w:rPr>
+          <w:rFonts w:ascii="Consolas" w:eastAsia="Times New Roman" w:hAnsi="Consolas" w:cs="Times New Roman"/>
+          <w:color w:val="9CDCFE"/>
+          <w:sz w:val="21"/>
+          <w:szCs w:val="21"/>
+          <w:lang w:eastAsia="ro-RO"/>
+        </w:rPr>
+        <w:t>inputId</w:t>
+      </w:r>
+      <w:proofErr w:type="spellEnd"/>
+      <w:r>
+        <w:rPr>
+          <w:rFonts w:ascii="Consolas" w:eastAsia="Times New Roman" w:hAnsi="Consolas" w:cs="Times New Roman"/>
+          <w:color w:val="CCCCCC"/>
+          <w:sz w:val="21"/>
+          <w:szCs w:val="21"/>
+          <w:lang w:eastAsia="ro-RO"/>
+        </w:rPr>
+        <w:t>){</w:t>
+      </w:r>
+    </w:p>
+    <w:p>
+      <w:pPr>
+        <w:shd w:val="clear" w:color="auto" w:fill="1F1F1F"/>
+        <w:spacing w:after="0" w:line="285" w:lineRule="atLeast"/>
+        <w:rPr>
+          <w:rFonts w:ascii="Consolas" w:eastAsia="Times New Roman" w:hAnsi="Consolas" w:cs="Times New Roman"/>
+          <w:color w:val="CCCCCC"/>
+          <w:sz w:val="21"/>
+          <w:szCs w:val="21"/>
+          <w:lang w:eastAsia="ro-RO"/>
+        </w:rPr>
+      </w:pPr>
+      <w:r>
+        <w:rPr>
+          <w:rFonts w:ascii="Consolas" w:eastAsia="Times New Roman" w:hAnsi="Consolas" w:cs="Times New Roman"/>
+          <w:color w:val="CCCCCC"/>
+          <w:sz w:val="21"/>
+          <w:szCs w:val="21"/>
+          <w:lang w:eastAsia="ro-RO"/>
+        </w:rPr>
+        <w:t xml:space="preserve">    </w:t>
+      </w:r>
+      <w:proofErr w:type="spellStart"/>
+      <w:r>
+        <w:rPr>
+          <w:rFonts w:ascii="Consolas" w:eastAsia="Times New Roman" w:hAnsi="Consolas" w:cs="Times New Roman"/>
+          <w:color w:val="569CD6"/>
+          <w:sz w:val="21"/>
+          <w:szCs w:val="21"/>
+          <w:lang w:eastAsia="ro-RO"/>
+        </w:rPr>
+        <w:t>let</w:t>
+      </w:r>
+      <w:proofErr w:type="spellEnd"/>
+      <w:r>
+        <w:rPr>
+          <w:rFonts w:ascii="Consolas" w:eastAsia="Times New Roman" w:hAnsi="Consolas" w:cs="Times New Roman"/>
+          <w:color w:val="CCCCCC"/>
+          <w:sz w:val="21"/>
+          <w:szCs w:val="21"/>
+          <w:lang w:eastAsia="ro-RO"/>
+        </w:rPr>
+        <w:t xml:space="preserve"> </w:t>
+      </w:r>
+      <w:r>
+        <w:rPr>
+          <w:rFonts w:ascii="Consolas" w:eastAsia="Times New Roman" w:hAnsi="Consolas" w:cs="Times New Roman"/>
+          <w:color w:val="9CDCFE"/>
+          <w:sz w:val="21"/>
+          <w:szCs w:val="21"/>
+          <w:lang w:eastAsia="ro-RO"/>
+        </w:rPr>
+        <w:t>btn1</w:t>
+      </w:r>
+      <w:r>
+        <w:rPr>
+          <w:rFonts w:ascii="Consolas" w:eastAsia="Times New Roman" w:hAnsi="Consolas" w:cs="Times New Roman"/>
+          <w:color w:val="CCCCCC"/>
+          <w:sz w:val="21"/>
+          <w:szCs w:val="21"/>
+          <w:lang w:eastAsia="ro-RO"/>
+        </w:rPr>
+        <w:t xml:space="preserve"> </w:t>
+      </w:r>
+      <w:r>
+        <w:rPr>
+          <w:rFonts w:ascii="Consolas" w:eastAsia="Times New Roman" w:hAnsi="Consolas" w:cs="Times New Roman"/>
+          <w:color w:val="D4D4D4"/>
+          <w:sz w:val="21"/>
+          <w:szCs w:val="21"/>
+          <w:lang w:eastAsia="ro-RO"/>
+        </w:rPr>
+        <w:t>=</w:t>
+      </w:r>
+      <w:r>
+        <w:rPr>
+          <w:rFonts w:ascii="Consolas" w:eastAsia="Times New Roman" w:hAnsi="Consolas" w:cs="Times New Roman"/>
+          <w:color w:val="CCCCCC"/>
+          <w:sz w:val="21"/>
+          <w:szCs w:val="21"/>
+          <w:lang w:eastAsia="ro-RO"/>
+        </w:rPr>
+        <w:t xml:space="preserve"> </w:t>
+      </w:r>
+      <w:proofErr w:type="spellStart"/>
+      <w:r>
+        <w:rPr>
+          <w:rFonts w:ascii="Consolas" w:eastAsia="Times New Roman" w:hAnsi="Consolas" w:cs="Times New Roman"/>
+          <w:color w:val="9CDCFE"/>
+          <w:sz w:val="21"/>
+          <w:szCs w:val="21"/>
+          <w:lang w:eastAsia="ro-RO"/>
+        </w:rPr>
+        <w:t>document</w:t>
+      </w:r>
+      <w:r>
+        <w:rPr>
+          <w:rFonts w:ascii="Consolas" w:eastAsia="Times New Roman" w:hAnsi="Consolas" w:cs="Times New Roman"/>
+          <w:color w:val="CCCCCC"/>
+          <w:sz w:val="21"/>
+          <w:szCs w:val="21"/>
+          <w:lang w:eastAsia="ro-RO"/>
+        </w:rPr>
+        <w:t>.</w:t>
+      </w:r>
+      <w:r>
+        <w:rPr>
+          <w:rFonts w:ascii="Consolas" w:eastAsia="Times New Roman" w:hAnsi="Consolas" w:cs="Times New Roman"/>
+          <w:color w:val="DCDCAA"/>
+          <w:sz w:val="21"/>
+          <w:szCs w:val="21"/>
+          <w:lang w:eastAsia="ro-RO"/>
+        </w:rPr>
+        <w:t>getElementById</w:t>
+      </w:r>
+      <w:proofErr w:type="spellEnd"/>
+      <w:r>
+        <w:rPr>
+          <w:rFonts w:ascii="Consolas" w:eastAsia="Times New Roman" w:hAnsi="Consolas" w:cs="Times New Roman"/>
+          <w:color w:val="CCCCCC"/>
+          <w:sz w:val="21"/>
+          <w:szCs w:val="21"/>
+          <w:lang w:eastAsia="ro-RO"/>
+        </w:rPr>
+        <w:t>(</w:t>
+      </w:r>
+      <w:proofErr w:type="spellStart"/>
+      <w:r>
+        <w:rPr>
+          <w:rFonts w:ascii="Consolas" w:eastAsia="Times New Roman" w:hAnsi="Consolas" w:cs="Times New Roman"/>
+          <w:color w:val="9CDCFE"/>
+          <w:sz w:val="21"/>
+          <w:szCs w:val="21"/>
+          <w:lang w:eastAsia="ro-RO"/>
+        </w:rPr>
+        <w:t>btnIdOn</w:t>
+      </w:r>
+      <w:proofErr w:type="spellEnd"/>
+      <w:r>
+        <w:rPr>
+          <w:rFonts w:ascii="Consolas" w:eastAsia="Times New Roman" w:hAnsi="Consolas" w:cs="Times New Roman"/>
+          <w:color w:val="CCCCCC"/>
+          <w:sz w:val="21"/>
+          <w:szCs w:val="21"/>
+          <w:lang w:eastAsia="ro-RO"/>
+        </w:rPr>
+        <w:t>);</w:t>
+      </w:r>
+    </w:p>
+    <w:p>
+      <w:pPr>
+        <w:shd w:val="clear" w:color="auto" w:fill="1F1F1F"/>
+        <w:spacing w:after="0" w:line="285" w:lineRule="atLeast"/>
+        <w:rPr>
+          <w:rFonts w:ascii="Consolas" w:eastAsia="Times New Roman" w:hAnsi="Consolas" w:cs="Times New Roman"/>
+          <w:color w:val="CCCCCC"/>
+          <w:sz w:val="21"/>
+          <w:szCs w:val="21"/>
+          <w:lang w:eastAsia="ro-RO"/>
+        </w:rPr>
+      </w:pPr>
+      <w:r>
+        <w:rPr>
+          <w:rFonts w:ascii="Consolas" w:eastAsia="Times New Roman" w:hAnsi="Consolas" w:cs="Times New Roman"/>
+          <w:color w:val="CCCCCC"/>
+          <w:sz w:val="21"/>
+          <w:szCs w:val="21"/>
+          <w:lang w:eastAsia="ro-RO"/>
+        </w:rPr>
+        <w:t xml:space="preserve">    </w:t>
+      </w:r>
+      <w:proofErr w:type="spellStart"/>
+      <w:r>
+        <w:rPr>
+          <w:rFonts w:ascii="Consolas" w:eastAsia="Times New Roman" w:hAnsi="Consolas" w:cs="Times New Roman"/>
+          <w:color w:val="569CD6"/>
+          <w:sz w:val="21"/>
+          <w:szCs w:val="21"/>
+          <w:lang w:eastAsia="ro-RO"/>
+        </w:rPr>
+        <w:t>let</w:t>
+      </w:r>
+      <w:proofErr w:type="spellEnd"/>
+      <w:r>
+        <w:rPr>
+          <w:rFonts w:ascii="Consolas" w:eastAsia="Times New Roman" w:hAnsi="Consolas" w:cs="Times New Roman"/>
+          <w:color w:val="CCCCCC"/>
+          <w:sz w:val="21"/>
+          <w:szCs w:val="21"/>
+          <w:lang w:eastAsia="ro-RO"/>
+        </w:rPr>
+        <w:t xml:space="preserve"> </w:t>
+      </w:r>
+      <w:r>
+        <w:rPr>
+          <w:rFonts w:ascii="Consolas" w:eastAsia="Times New Roman" w:hAnsi="Consolas" w:cs="Times New Roman"/>
+          <w:color w:val="9CDCFE"/>
+          <w:sz w:val="21"/>
+          <w:szCs w:val="21"/>
+          <w:lang w:eastAsia="ro-RO"/>
+        </w:rPr>
+        <w:t>self</w:t>
+      </w:r>
+      <w:r>
+        <w:rPr>
+          <w:rFonts w:ascii="Consolas" w:eastAsia="Times New Roman" w:hAnsi="Consolas" w:cs="Times New Roman"/>
+          <w:color w:val="CCCCCC"/>
+          <w:sz w:val="21"/>
+          <w:szCs w:val="21"/>
+          <w:lang w:eastAsia="ro-RO"/>
+        </w:rPr>
+        <w:t xml:space="preserve"> </w:t>
+      </w:r>
+      <w:r>
+        <w:rPr>
+          <w:rFonts w:ascii="Consolas" w:eastAsia="Times New Roman" w:hAnsi="Consolas" w:cs="Times New Roman"/>
+          <w:color w:val="D4D4D4"/>
+          <w:sz w:val="21"/>
+          <w:szCs w:val="21"/>
+          <w:lang w:eastAsia="ro-RO"/>
+        </w:rPr>
+        <w:t>=</w:t>
+      </w:r>
+      <w:r>
+        <w:rPr>
+          <w:rFonts w:ascii="Consolas" w:eastAsia="Times New Roman" w:hAnsi="Consolas" w:cs="Times New Roman"/>
+          <w:color w:val="CCCCCC"/>
+          <w:sz w:val="21"/>
+          <w:szCs w:val="21"/>
+          <w:lang w:eastAsia="ro-RO"/>
+        </w:rPr>
+        <w:t xml:space="preserve"> </w:t>
+      </w:r>
+      <w:proofErr w:type="spellStart"/>
+      <w:r>
+        <w:rPr>
+          <w:rFonts w:ascii="Consolas" w:eastAsia="Times New Roman" w:hAnsi="Consolas" w:cs="Times New Roman"/>
+          <w:color w:val="9CDCFE"/>
+          <w:sz w:val="21"/>
+          <w:szCs w:val="21"/>
+          <w:lang w:eastAsia="ro-RO"/>
+        </w:rPr>
+        <w:t>document</w:t>
+      </w:r>
+      <w:r>
+        <w:rPr>
+          <w:rFonts w:ascii="Consolas" w:eastAsia="Times New Roman" w:hAnsi="Consolas" w:cs="Times New Roman"/>
+          <w:color w:val="CCCCCC"/>
+          <w:sz w:val="21"/>
+          <w:szCs w:val="21"/>
+          <w:lang w:eastAsia="ro-RO"/>
+        </w:rPr>
+        <w:t>.</w:t>
+      </w:r>
+      <w:r>
+        <w:rPr>
+          <w:rFonts w:ascii="Consolas" w:eastAsia="Times New Roman" w:hAnsi="Consolas" w:cs="Times New Roman"/>
+          <w:color w:val="DCDCAA"/>
+          <w:sz w:val="21"/>
+          <w:szCs w:val="21"/>
+          <w:lang w:eastAsia="ro-RO"/>
+        </w:rPr>
+        <w:t>getElementById</w:t>
+      </w:r>
+      <w:proofErr w:type="spellEnd"/>
+      <w:r>
+        <w:rPr>
+          <w:rFonts w:ascii="Consolas" w:eastAsia="Times New Roman" w:hAnsi="Consolas" w:cs="Times New Roman"/>
+          <w:color w:val="CCCCCC"/>
+          <w:sz w:val="21"/>
+          <w:szCs w:val="21"/>
+          <w:lang w:eastAsia="ro-RO"/>
+        </w:rPr>
+        <w:t>(</w:t>
+      </w:r>
+      <w:proofErr w:type="spellStart"/>
+      <w:r>
+        <w:rPr>
+          <w:rFonts w:ascii="Consolas" w:eastAsia="Times New Roman" w:hAnsi="Consolas" w:cs="Times New Roman"/>
+          <w:color w:val="9CDCFE"/>
+          <w:sz w:val="21"/>
+          <w:szCs w:val="21"/>
+          <w:lang w:eastAsia="ro-RO"/>
+        </w:rPr>
+        <w:t>selfId</w:t>
+      </w:r>
+      <w:proofErr w:type="spellEnd"/>
+      <w:r>
+        <w:rPr>
+          <w:rFonts w:ascii="Consolas" w:eastAsia="Times New Roman" w:hAnsi="Consolas" w:cs="Times New Roman"/>
+          <w:color w:val="CCCCCC"/>
+          <w:sz w:val="21"/>
+          <w:szCs w:val="21"/>
+          <w:lang w:eastAsia="ro-RO"/>
+        </w:rPr>
+        <w:t>);</w:t>
+      </w:r>
+    </w:p>
+    <w:p>
+      <w:pPr>
+        <w:shd w:val="clear" w:color="auto" w:fill="1F1F1F"/>
+        <w:spacing w:after="0" w:line="285" w:lineRule="atLeast"/>
+        <w:rPr>
+          <w:rFonts w:ascii="Consolas" w:eastAsia="Times New Roman" w:hAnsi="Consolas" w:cs="Times New Roman"/>
+          <w:color w:val="CCCCCC"/>
+          <w:sz w:val="21"/>
+          <w:szCs w:val="21"/>
+          <w:lang w:eastAsia="ro-RO"/>
+        </w:rPr>
+      </w:pPr>
+      <w:r>
+        <w:rPr>
+          <w:rFonts w:ascii="Consolas" w:eastAsia="Times New Roman" w:hAnsi="Consolas" w:cs="Times New Roman"/>
+          <w:color w:val="CCCCCC"/>
+          <w:sz w:val="21"/>
+          <w:szCs w:val="21"/>
+          <w:lang w:eastAsia="ro-RO"/>
+        </w:rPr>
+        <w:t xml:space="preserve">    </w:t>
+      </w:r>
+      <w:proofErr w:type="spellStart"/>
+      <w:r>
+        <w:rPr>
+          <w:rFonts w:ascii="Consolas" w:eastAsia="Times New Roman" w:hAnsi="Consolas" w:cs="Times New Roman"/>
+          <w:color w:val="569CD6"/>
+          <w:sz w:val="21"/>
+          <w:szCs w:val="21"/>
+          <w:lang w:eastAsia="ro-RO"/>
+        </w:rPr>
+        <w:t>let</w:t>
+      </w:r>
+      <w:proofErr w:type="spellEnd"/>
+      <w:r>
+        <w:rPr>
+          <w:rFonts w:ascii="Consolas" w:eastAsia="Times New Roman" w:hAnsi="Consolas" w:cs="Times New Roman"/>
+          <w:color w:val="CCCCCC"/>
+          <w:sz w:val="21"/>
+          <w:szCs w:val="21"/>
+          <w:lang w:eastAsia="ro-RO"/>
+        </w:rPr>
+        <w:t xml:space="preserve"> </w:t>
+      </w:r>
+      <w:r>
+        <w:rPr>
+          <w:rFonts w:ascii="Consolas" w:eastAsia="Times New Roman" w:hAnsi="Consolas" w:cs="Times New Roman"/>
+          <w:color w:val="9CDCFE"/>
+          <w:sz w:val="21"/>
+          <w:szCs w:val="21"/>
+          <w:lang w:eastAsia="ro-RO"/>
+        </w:rPr>
+        <w:t>btn2</w:t>
+      </w:r>
+      <w:r>
+        <w:rPr>
+          <w:rFonts w:ascii="Consolas" w:eastAsia="Times New Roman" w:hAnsi="Consolas" w:cs="Times New Roman"/>
+          <w:color w:val="CCCCCC"/>
+          <w:sz w:val="21"/>
+          <w:szCs w:val="21"/>
+          <w:lang w:eastAsia="ro-RO"/>
+        </w:rPr>
+        <w:t xml:space="preserve"> </w:t>
+      </w:r>
+      <w:r>
+        <w:rPr>
+          <w:rFonts w:ascii="Consolas" w:eastAsia="Times New Roman" w:hAnsi="Consolas" w:cs="Times New Roman"/>
+          <w:color w:val="D4D4D4"/>
+          <w:sz w:val="21"/>
+          <w:szCs w:val="21"/>
+          <w:lang w:eastAsia="ro-RO"/>
+        </w:rPr>
+        <w:t>=</w:t>
+      </w:r>
+      <w:r>
+        <w:rPr>
+          <w:rFonts w:ascii="Consolas" w:eastAsia="Times New Roman" w:hAnsi="Consolas" w:cs="Times New Roman"/>
+          <w:color w:val="CCCCCC"/>
+          <w:sz w:val="21"/>
+          <w:szCs w:val="21"/>
+          <w:lang w:eastAsia="ro-RO"/>
+        </w:rPr>
+        <w:t xml:space="preserve"> </w:t>
+      </w:r>
+      <w:proofErr w:type="spellStart"/>
+      <w:r>
+        <w:rPr>
+          <w:rFonts w:ascii="Consolas" w:eastAsia="Times New Roman" w:hAnsi="Consolas" w:cs="Times New Roman"/>
+          <w:color w:val="9CDCFE"/>
+          <w:sz w:val="21"/>
+          <w:szCs w:val="21"/>
+          <w:lang w:eastAsia="ro-RO"/>
+        </w:rPr>
+        <w:t>document</w:t>
+      </w:r>
+      <w:r>
+        <w:rPr>
+          <w:rFonts w:ascii="Consolas" w:eastAsia="Times New Roman" w:hAnsi="Consolas" w:cs="Times New Roman"/>
+          <w:color w:val="CCCCCC"/>
+          <w:sz w:val="21"/>
+          <w:szCs w:val="21"/>
+          <w:lang w:eastAsia="ro-RO"/>
+        </w:rPr>
+        <w:t>.</w:t>
+      </w:r>
+      <w:r>
+        <w:rPr>
+          <w:rFonts w:ascii="Consolas" w:eastAsia="Times New Roman" w:hAnsi="Consolas" w:cs="Times New Roman"/>
+          <w:color w:val="DCDCAA"/>
+          <w:sz w:val="21"/>
+          <w:szCs w:val="21"/>
+          <w:lang w:eastAsia="ro-RO"/>
+        </w:rPr>
+        <w:t>getElementById</w:t>
+      </w:r>
+      <w:proofErr w:type="spellEnd"/>
+      <w:r>
+        <w:rPr>
+          <w:rFonts w:ascii="Consolas" w:eastAsia="Times New Roman" w:hAnsi="Consolas" w:cs="Times New Roman"/>
+          <w:color w:val="CCCCCC"/>
+          <w:sz w:val="21"/>
+          <w:szCs w:val="21"/>
+          <w:lang w:eastAsia="ro-RO"/>
+        </w:rPr>
+        <w:t>(</w:t>
+      </w:r>
+      <w:proofErr w:type="spellStart"/>
+      <w:r>
+        <w:rPr>
+          <w:rFonts w:ascii="Consolas" w:eastAsia="Times New Roman" w:hAnsi="Consolas" w:cs="Times New Roman"/>
+          <w:color w:val="9CDCFE"/>
+          <w:sz w:val="21"/>
+          <w:szCs w:val="21"/>
+          <w:lang w:eastAsia="ro-RO"/>
+        </w:rPr>
+        <w:t>btnIdOff</w:t>
+      </w:r>
+      <w:proofErr w:type="spellEnd"/>
+      <w:r>
+        <w:rPr>
+          <w:rFonts w:ascii="Consolas" w:eastAsia="Times New Roman" w:hAnsi="Consolas" w:cs="Times New Roman"/>
+          <w:color w:val="CCCCCC"/>
+          <w:sz w:val="21"/>
+          <w:szCs w:val="21"/>
+          <w:lang w:eastAsia="ro-RO"/>
+        </w:rPr>
+        <w:t>);</w:t>
+      </w:r>
+    </w:p>
+    <w:p>
+      <w:pPr>
+        <w:shd w:val="clear" w:color="auto" w:fill="1F1F1F"/>
+        <w:spacing w:after="0" w:line="285" w:lineRule="atLeast"/>
+        <w:rPr>
+          <w:rFonts w:ascii="Consolas" w:eastAsia="Times New Roman" w:hAnsi="Consolas" w:cs="Times New Roman"/>
+          <w:color w:val="CCCCCC"/>
+          <w:sz w:val="21"/>
+          <w:szCs w:val="21"/>
+          <w:lang w:eastAsia="ro-RO"/>
+        </w:rPr>
+      </w:pPr>
+      <w:r>
+        <w:rPr>
+          <w:rFonts w:ascii="Consolas" w:eastAsia="Times New Roman" w:hAnsi="Consolas" w:cs="Times New Roman"/>
+          <w:color w:val="CCCCCC"/>
+          <w:sz w:val="21"/>
+          <w:szCs w:val="21"/>
+          <w:lang w:eastAsia="ro-RO"/>
+        </w:rPr>
+        <w:t xml:space="preserve">    </w:t>
+      </w:r>
+      <w:proofErr w:type="spellStart"/>
+      <w:r>
+        <w:rPr>
+          <w:rFonts w:ascii="Consolas" w:eastAsia="Times New Roman" w:hAnsi="Consolas" w:cs="Times New Roman"/>
+          <w:color w:val="569CD6"/>
+          <w:sz w:val="21"/>
+          <w:szCs w:val="21"/>
+          <w:lang w:eastAsia="ro-RO"/>
+        </w:rPr>
+        <w:t>let</w:t>
+      </w:r>
+      <w:proofErr w:type="spellEnd"/>
+      <w:r>
+        <w:rPr>
+          <w:rFonts w:ascii="Consolas" w:eastAsia="Times New Roman" w:hAnsi="Consolas" w:cs="Times New Roman"/>
+          <w:color w:val="CCCCCC"/>
+          <w:sz w:val="21"/>
+          <w:szCs w:val="21"/>
+          <w:lang w:eastAsia="ro-RO"/>
+        </w:rPr>
+        <w:t xml:space="preserve"> </w:t>
+      </w:r>
+      <w:r>
+        <w:rPr>
+          <w:rFonts w:ascii="Consolas" w:eastAsia="Times New Roman" w:hAnsi="Consolas" w:cs="Times New Roman"/>
+          <w:color w:val="9CDCFE"/>
+          <w:sz w:val="21"/>
+          <w:szCs w:val="21"/>
+          <w:lang w:eastAsia="ro-RO"/>
+        </w:rPr>
+        <w:t>input</w:t>
+      </w:r>
+      <w:r>
+        <w:rPr>
+          <w:rFonts w:ascii="Consolas" w:eastAsia="Times New Roman" w:hAnsi="Consolas" w:cs="Times New Roman"/>
+          <w:color w:val="CCCCCC"/>
+          <w:sz w:val="21"/>
+          <w:szCs w:val="21"/>
+          <w:lang w:eastAsia="ro-RO"/>
+        </w:rPr>
+        <w:t xml:space="preserve"> </w:t>
+      </w:r>
+      <w:r>
+        <w:rPr>
+          <w:rFonts w:ascii="Consolas" w:eastAsia="Times New Roman" w:hAnsi="Consolas" w:cs="Times New Roman"/>
+          <w:color w:val="D4D4D4"/>
+          <w:sz w:val="21"/>
+          <w:szCs w:val="21"/>
+          <w:lang w:eastAsia="ro-RO"/>
+        </w:rPr>
+        <w:t>=</w:t>
+      </w:r>
+      <w:r>
+        <w:rPr>
+          <w:rFonts w:ascii="Consolas" w:eastAsia="Times New Roman" w:hAnsi="Consolas" w:cs="Times New Roman"/>
+          <w:color w:val="CCCCCC"/>
+          <w:sz w:val="21"/>
+          <w:szCs w:val="21"/>
+          <w:lang w:eastAsia="ro-RO"/>
+        </w:rPr>
+        <w:t xml:space="preserve"> </w:t>
+      </w:r>
+      <w:proofErr w:type="spellStart"/>
+      <w:r>
+        <w:rPr>
+          <w:rFonts w:ascii="Consolas" w:eastAsia="Times New Roman" w:hAnsi="Consolas" w:cs="Times New Roman"/>
+          <w:color w:val="9CDCFE"/>
+          <w:sz w:val="21"/>
+          <w:szCs w:val="21"/>
+          <w:lang w:eastAsia="ro-RO"/>
+        </w:rPr>
+        <w:t>document</w:t>
+      </w:r>
+      <w:r>
+        <w:rPr>
+          <w:rFonts w:ascii="Consolas" w:eastAsia="Times New Roman" w:hAnsi="Consolas" w:cs="Times New Roman"/>
+          <w:color w:val="CCCCCC"/>
+          <w:sz w:val="21"/>
+          <w:szCs w:val="21"/>
+          <w:lang w:eastAsia="ro-RO"/>
+        </w:rPr>
+        <w:t>.</w:t>
+      </w:r>
+      <w:r>
+        <w:rPr>
+          <w:rFonts w:ascii="Consolas" w:eastAsia="Times New Roman" w:hAnsi="Consolas" w:cs="Times New Roman"/>
+          <w:color w:val="DCDCAA"/>
+          <w:sz w:val="21"/>
+          <w:szCs w:val="21"/>
+          <w:lang w:eastAsia="ro-RO"/>
+        </w:rPr>
+        <w:t>getElementById</w:t>
+      </w:r>
+      <w:proofErr w:type="spellEnd"/>
+      <w:r>
+        <w:rPr>
+          <w:rFonts w:ascii="Consolas" w:eastAsia="Times New Roman" w:hAnsi="Consolas" w:cs="Times New Roman"/>
+          <w:color w:val="CCCCCC"/>
+          <w:sz w:val="21"/>
+          <w:szCs w:val="21"/>
+          <w:lang w:eastAsia="ro-RO"/>
+        </w:rPr>
+        <w:t>(</w:t>
+      </w:r>
+      <w:proofErr w:type="spellStart"/>
+      <w:r>
+        <w:rPr>
+          <w:rFonts w:ascii="Consolas" w:eastAsia="Times New Roman" w:hAnsi="Consolas" w:cs="Times New Roman"/>
+          <w:color w:val="9CDCFE"/>
+          <w:sz w:val="21"/>
+          <w:szCs w:val="21"/>
+          <w:lang w:eastAsia="ro-RO"/>
+        </w:rPr>
+        <w:t>inputId</w:t>
+      </w:r>
+      <w:proofErr w:type="spellEnd"/>
+      <w:r>
+        <w:rPr>
+          <w:rFonts w:ascii="Consolas" w:eastAsia="Times New Roman" w:hAnsi="Consolas" w:cs="Times New Roman"/>
+          <w:color w:val="CCCCCC"/>
+          <w:sz w:val="21"/>
+          <w:szCs w:val="21"/>
+          <w:lang w:eastAsia="ro-RO"/>
+        </w:rPr>
+        <w:t>);</w:t>
+      </w:r>
+    </w:p>
+    <w:p>
+      <w:pPr>
+        <w:shd w:val="clear" w:color="auto" w:fill="1F1F1F"/>
+        <w:spacing w:after="0" w:line="285" w:lineRule="atLeast"/>
+        <w:rPr>
+          <w:rFonts w:ascii="Consolas" w:eastAsia="Times New Roman" w:hAnsi="Consolas" w:cs="Times New Roman"/>
+          <w:color w:val="CCCCCC"/>
+          <w:sz w:val="21"/>
+          <w:szCs w:val="21"/>
+          <w:lang w:eastAsia="ro-RO"/>
+        </w:rPr>
+      </w:pPr>
+      <w:r>
+        <w:rPr>
+          <w:rFonts w:ascii="Consolas" w:eastAsia="Times New Roman" w:hAnsi="Consolas" w:cs="Times New Roman"/>
+          <w:color w:val="CCCCCC"/>
+          <w:sz w:val="21"/>
+          <w:szCs w:val="21"/>
+          <w:lang w:eastAsia="ro-RO"/>
+        </w:rPr>
+        <w:t xml:space="preserve">    </w:t>
+      </w:r>
+      <w:proofErr w:type="spellStart"/>
+      <w:r>
+        <w:rPr>
+          <w:rFonts w:ascii="Consolas" w:eastAsia="Times New Roman" w:hAnsi="Consolas" w:cs="Times New Roman"/>
+          <w:color w:val="C586C0"/>
+          <w:sz w:val="21"/>
+          <w:szCs w:val="21"/>
+          <w:lang w:eastAsia="ro-RO"/>
+        </w:rPr>
+        <w:t>if</w:t>
+      </w:r>
+      <w:proofErr w:type="spellEnd"/>
+      <w:r>
+        <w:rPr>
+          <w:rFonts w:ascii="Consolas" w:eastAsia="Times New Roman" w:hAnsi="Consolas" w:cs="Times New Roman"/>
+          <w:color w:val="CCCCCC"/>
+          <w:sz w:val="21"/>
+          <w:szCs w:val="21"/>
+          <w:lang w:eastAsia="ro-RO"/>
+        </w:rPr>
+        <w:t xml:space="preserve"> (</w:t>
+      </w:r>
+      <w:proofErr w:type="spellStart"/>
+      <w:r>
+        <w:rPr>
+          <w:rFonts w:ascii="Consolas" w:eastAsia="Times New Roman" w:hAnsi="Consolas" w:cs="Times New Roman"/>
+          <w:color w:val="9CDCFE"/>
+          <w:sz w:val="21"/>
+          <w:szCs w:val="21"/>
+          <w:lang w:eastAsia="ro-RO"/>
+        </w:rPr>
+        <w:t>selfId</w:t>
+      </w:r>
+      <w:proofErr w:type="spellEnd"/>
+      <w:r>
+        <w:rPr>
+          <w:rFonts w:ascii="Consolas" w:eastAsia="Times New Roman" w:hAnsi="Consolas" w:cs="Times New Roman"/>
+          <w:color w:val="CCCCCC"/>
+          <w:sz w:val="21"/>
+          <w:szCs w:val="21"/>
+          <w:lang w:eastAsia="ro-RO"/>
+        </w:rPr>
+        <w:t xml:space="preserve"> </w:t>
+      </w:r>
+      <w:r>
+        <w:rPr>
+          <w:rFonts w:ascii="Consolas" w:eastAsia="Times New Roman" w:hAnsi="Consolas" w:cs="Times New Roman"/>
+          <w:color w:val="D4D4D4"/>
+          <w:sz w:val="21"/>
+          <w:szCs w:val="21"/>
+          <w:lang w:eastAsia="ro-RO"/>
+        </w:rPr>
+        <w:t>===</w:t>
+      </w:r>
+      <w:r>
+        <w:rPr>
+          <w:rFonts w:ascii="Consolas" w:eastAsia="Times New Roman" w:hAnsi="Consolas" w:cs="Times New Roman"/>
+          <w:color w:val="CCCCCC"/>
+          <w:sz w:val="21"/>
+          <w:szCs w:val="21"/>
+          <w:lang w:eastAsia="ro-RO"/>
+        </w:rPr>
+        <w:t xml:space="preserve"> </w:t>
+      </w:r>
+      <w:proofErr w:type="spellStart"/>
+      <w:r>
+        <w:rPr>
+          <w:rFonts w:ascii="Consolas" w:eastAsia="Times New Roman" w:hAnsi="Consolas" w:cs="Times New Roman"/>
+          <w:color w:val="9CDCFE"/>
+          <w:sz w:val="21"/>
+          <w:szCs w:val="21"/>
+          <w:lang w:eastAsia="ro-RO"/>
+        </w:rPr>
+        <w:t>btnIdOn</w:t>
+      </w:r>
+      <w:proofErr w:type="spellEnd"/>
+      <w:r>
+        <w:rPr>
+          <w:rFonts w:ascii="Consolas" w:eastAsia="Times New Roman" w:hAnsi="Consolas" w:cs="Times New Roman"/>
+          <w:color w:val="CCCCCC"/>
+          <w:sz w:val="21"/>
+          <w:szCs w:val="21"/>
+          <w:lang w:eastAsia="ro-RO"/>
+        </w:rPr>
+        <w:t>){</w:t>
+      </w:r>
+    </w:p>
+    <w:p>
+      <w:pPr>
+        <w:shd w:val="clear" w:color="auto" w:fill="1F1F1F"/>
+        <w:spacing w:after="0" w:line="285" w:lineRule="atLeast"/>
+        <w:rPr>
+          <w:rFonts w:ascii="Consolas" w:eastAsia="Times New Roman" w:hAnsi="Consolas" w:cs="Times New Roman"/>
+          <w:color w:val="CCCCCC"/>
+          <w:sz w:val="21"/>
+          <w:szCs w:val="21"/>
+          <w:lang w:eastAsia="ro-RO"/>
+        </w:rPr>
+      </w:pPr>
+      <w:r>
+        <w:rPr>
+          <w:rFonts w:ascii="Consolas" w:eastAsia="Times New Roman" w:hAnsi="Consolas" w:cs="Times New Roman"/>
+          <w:color w:val="CCCCCC"/>
+          <w:sz w:val="21"/>
+          <w:szCs w:val="21"/>
+          <w:lang w:eastAsia="ro-RO"/>
+        </w:rPr>
+        <w:t xml:space="preserve">      </w:t>
+      </w:r>
+      <w:proofErr w:type="spellStart"/>
+      <w:r>
+        <w:rPr>
+          <w:rFonts w:ascii="Consolas" w:eastAsia="Times New Roman" w:hAnsi="Consolas" w:cs="Times New Roman"/>
+          <w:color w:val="9CDCFE"/>
+          <w:sz w:val="21"/>
+          <w:szCs w:val="21"/>
+          <w:lang w:eastAsia="ro-RO"/>
+        </w:rPr>
+        <w:t>input</w:t>
+      </w:r>
+      <w:r>
+        <w:rPr>
+          <w:rFonts w:ascii="Consolas" w:eastAsia="Times New Roman" w:hAnsi="Consolas" w:cs="Times New Roman"/>
+          <w:color w:val="CCCCCC"/>
+          <w:sz w:val="21"/>
+          <w:szCs w:val="21"/>
+          <w:lang w:eastAsia="ro-RO"/>
+        </w:rPr>
+        <w:t>.</w:t>
+      </w:r>
+      <w:r>
+        <w:rPr>
+          <w:rFonts w:ascii="Consolas" w:eastAsia="Times New Roman" w:hAnsi="Consolas" w:cs="Times New Roman"/>
+          <w:color w:val="9CDCFE"/>
+          <w:sz w:val="21"/>
+          <w:szCs w:val="21"/>
+          <w:lang w:eastAsia="ro-RO"/>
+        </w:rPr>
+        <w:t>value</w:t>
+      </w:r>
+      <w:proofErr w:type="spellEnd"/>
+      <w:r>
+        <w:rPr>
+          <w:rFonts w:ascii="Consolas" w:eastAsia="Times New Roman" w:hAnsi="Consolas" w:cs="Times New Roman"/>
+          <w:color w:val="CCCCCC"/>
+          <w:sz w:val="21"/>
+          <w:szCs w:val="21"/>
+          <w:lang w:eastAsia="ro-RO"/>
+        </w:rPr>
+        <w:t xml:space="preserve"> </w:t>
+      </w:r>
+      <w:r>
+        <w:rPr>
+          <w:rFonts w:ascii="Consolas" w:eastAsia="Times New Roman" w:hAnsi="Consolas" w:cs="Times New Roman"/>
+          <w:color w:val="D4D4D4"/>
+          <w:sz w:val="21"/>
+          <w:szCs w:val="21"/>
+          <w:lang w:eastAsia="ro-RO"/>
+        </w:rPr>
+        <w:t>=</w:t>
+      </w:r>
+      <w:r>
+        <w:rPr>
+          <w:rFonts w:ascii="Consolas" w:eastAsia="Times New Roman" w:hAnsi="Consolas" w:cs="Times New Roman"/>
+          <w:color w:val="CCCCCC"/>
+          <w:sz w:val="21"/>
+          <w:szCs w:val="21"/>
+          <w:lang w:eastAsia="ro-RO"/>
+        </w:rPr>
+        <w:t xml:space="preserve"> </w:t>
+      </w:r>
+      <w:r>
+        <w:rPr>
+          <w:rFonts w:ascii="Consolas" w:eastAsia="Times New Roman" w:hAnsi="Consolas" w:cs="Times New Roman"/>
+          <w:color w:val="CE9178"/>
+          <w:sz w:val="21"/>
+          <w:szCs w:val="21"/>
+          <w:lang w:eastAsia="ro-RO"/>
+        </w:rPr>
+        <w:t>'on'</w:t>
+      </w:r>
+      <w:r>
+        <w:rPr>
+          <w:rFonts w:ascii="Consolas" w:eastAsia="Times New Roman" w:hAnsi="Consolas" w:cs="Times New Roman"/>
+          <w:color w:val="CCCCCC"/>
+          <w:sz w:val="21"/>
+          <w:szCs w:val="21"/>
+          <w:lang w:eastAsia="ro-RO"/>
+        </w:rPr>
+        <w:t>;</w:t>
+      </w:r>
+    </w:p>
+    <w:p>
+      <w:pPr>
+        <w:shd w:val="clear" w:color="auto" w:fill="1F1F1F"/>
+        <w:spacing w:after="0" w:line="285" w:lineRule="atLeast"/>
+        <w:rPr>
+          <w:rFonts w:ascii="Consolas" w:eastAsia="Times New Roman" w:hAnsi="Consolas" w:cs="Times New Roman"/>
+          <w:color w:val="CCCCCC"/>
+          <w:sz w:val="21"/>
+          <w:szCs w:val="21"/>
+          <w:lang w:eastAsia="ro-RO"/>
+        </w:rPr>
+      </w:pPr>
+      <w:r>
+        <w:rPr>
+          <w:rFonts w:ascii="Consolas" w:eastAsia="Times New Roman" w:hAnsi="Consolas" w:cs="Times New Roman"/>
+          <w:color w:val="CCCCCC"/>
+          <w:sz w:val="21"/>
+          <w:szCs w:val="21"/>
+          <w:lang w:eastAsia="ro-RO"/>
+        </w:rPr>
+        <w:t xml:space="preserve">      </w:t>
+      </w:r>
+      <w:r>
+        <w:rPr>
+          <w:rFonts w:ascii="Consolas" w:eastAsia="Times New Roman" w:hAnsi="Consolas" w:cs="Times New Roman"/>
+          <w:color w:val="9CDCFE"/>
+          <w:sz w:val="21"/>
+          <w:szCs w:val="21"/>
+          <w:lang w:eastAsia="ro-RO"/>
+        </w:rPr>
+        <w:t>btn1</w:t>
+      </w:r>
+      <w:r>
+        <w:rPr>
+          <w:rFonts w:ascii="Consolas" w:eastAsia="Times New Roman" w:hAnsi="Consolas" w:cs="Times New Roman"/>
+          <w:color w:val="CCCCCC"/>
+          <w:sz w:val="21"/>
+          <w:szCs w:val="21"/>
+          <w:lang w:eastAsia="ro-RO"/>
+        </w:rPr>
+        <w:t>.</w:t>
+      </w:r>
+      <w:r>
+        <w:rPr>
+          <w:rFonts w:ascii="Consolas" w:eastAsia="Times New Roman" w:hAnsi="Consolas" w:cs="Times New Roman"/>
+          <w:color w:val="9CDCFE"/>
+          <w:sz w:val="21"/>
+          <w:szCs w:val="21"/>
+          <w:lang w:eastAsia="ro-RO"/>
+        </w:rPr>
+        <w:t>classList</w:t>
+      </w:r>
+      <w:r>
+        <w:rPr>
+          <w:rFonts w:ascii="Consolas" w:eastAsia="Times New Roman" w:hAnsi="Consolas" w:cs="Times New Roman"/>
+          <w:color w:val="CCCCCC"/>
+          <w:sz w:val="21"/>
+          <w:szCs w:val="21"/>
+          <w:lang w:eastAsia="ro-RO"/>
+        </w:rPr>
+        <w:t>.</w:t>
+      </w:r>
+      <w:r>
+        <w:rPr>
+          <w:rFonts w:ascii="Consolas" w:eastAsia="Times New Roman" w:hAnsi="Consolas" w:cs="Times New Roman"/>
+          <w:color w:val="DCDCAA"/>
+          <w:sz w:val="21"/>
+          <w:szCs w:val="21"/>
+          <w:lang w:eastAsia="ro-RO"/>
+        </w:rPr>
+        <w:t>add</w:t>
+      </w:r>
+      <w:r>
+        <w:rPr>
+          <w:rFonts w:ascii="Consolas" w:eastAsia="Times New Roman" w:hAnsi="Consolas" w:cs="Times New Roman"/>
+          <w:color w:val="CCCCCC"/>
+          <w:sz w:val="21"/>
+          <w:szCs w:val="21"/>
+          <w:lang w:eastAsia="ro-RO"/>
+        </w:rPr>
+        <w:t>(</w:t>
+      </w:r>
+      <w:r>
+        <w:rPr>
+          <w:rFonts w:ascii="Consolas" w:eastAsia="Times New Roman" w:hAnsi="Consolas" w:cs="Times New Roman"/>
+          <w:color w:val="CE9178"/>
+          <w:sz w:val="21"/>
+          <w:szCs w:val="21"/>
+          <w:lang w:eastAsia="ro-RO"/>
+        </w:rPr>
+        <w:t>'</w:t>
+      </w:r>
+      <w:proofErr w:type="spellStart"/>
+      <w:r>
+        <w:rPr>
+          <w:rFonts w:ascii="Consolas" w:eastAsia="Times New Roman" w:hAnsi="Consolas" w:cs="Times New Roman"/>
+          <w:color w:val="CE9178"/>
+          <w:sz w:val="21"/>
+          <w:szCs w:val="21"/>
+          <w:lang w:eastAsia="ro-RO"/>
+        </w:rPr>
+        <w:t>btn-primary</w:t>
+      </w:r>
+      <w:proofErr w:type="spellEnd"/>
+      <w:r>
+        <w:rPr>
+          <w:rFonts w:ascii="Consolas" w:eastAsia="Times New Roman" w:hAnsi="Consolas" w:cs="Times New Roman"/>
+          <w:color w:val="CE9178"/>
+          <w:sz w:val="21"/>
+          <w:szCs w:val="21"/>
+          <w:lang w:eastAsia="ro-RO"/>
+        </w:rPr>
+        <w:t>'</w:t>
+      </w:r>
+      <w:r>
+        <w:rPr>
+          <w:rFonts w:ascii="Consolas" w:eastAsia="Times New Roman" w:hAnsi="Consolas" w:cs="Times New Roman"/>
+          <w:color w:val="CCCCCC"/>
+          <w:sz w:val="21"/>
+          <w:szCs w:val="21"/>
+          <w:lang w:eastAsia="ro-RO"/>
+        </w:rPr>
+        <w:t>);</w:t>
+      </w:r>
+    </w:p>
+    <w:p>
+      <w:pPr>
+        <w:shd w:val="clear" w:color="auto" w:fill="1F1F1F"/>
+        <w:spacing w:after="0" w:line="285" w:lineRule="atLeast"/>
+        <w:rPr>
+          <w:rFonts w:ascii="Consolas" w:eastAsia="Times New Roman" w:hAnsi="Consolas" w:cs="Times New Roman"/>
+          <w:color w:val="CCCCCC"/>
+          <w:sz w:val="21"/>
+          <w:szCs w:val="21"/>
+          <w:lang w:eastAsia="ro-RO"/>
+        </w:rPr>
+      </w:pPr>
+      <w:r>
+        <w:rPr>
+          <w:rFonts w:ascii="Consolas" w:eastAsia="Times New Roman" w:hAnsi="Consolas" w:cs="Times New Roman"/>
+          <w:color w:val="CCCCCC"/>
+          <w:sz w:val="21"/>
+          <w:szCs w:val="21"/>
+          <w:lang w:eastAsia="ro-RO"/>
+        </w:rPr>
+        <w:t xml:space="preserve">      </w:t>
+      </w:r>
+      <w:r>
+        <w:rPr>
+          <w:rFonts w:ascii="Consolas" w:eastAsia="Times New Roman" w:hAnsi="Consolas" w:cs="Times New Roman"/>
+          <w:color w:val="9CDCFE"/>
+          <w:sz w:val="21"/>
+          <w:szCs w:val="21"/>
+          <w:lang w:eastAsia="ro-RO"/>
+        </w:rPr>
+        <w:t>btn2</w:t>
+      </w:r>
+      <w:r>
+        <w:rPr>
+          <w:rFonts w:ascii="Consolas" w:eastAsia="Times New Roman" w:hAnsi="Consolas" w:cs="Times New Roman"/>
+          <w:color w:val="CCCCCC"/>
+          <w:sz w:val="21"/>
+          <w:szCs w:val="21"/>
+          <w:lang w:eastAsia="ro-RO"/>
+        </w:rPr>
+        <w:t>.</w:t>
+      </w:r>
+      <w:r>
+        <w:rPr>
+          <w:rFonts w:ascii="Consolas" w:eastAsia="Times New Roman" w:hAnsi="Consolas" w:cs="Times New Roman"/>
+          <w:color w:val="9CDCFE"/>
+          <w:sz w:val="21"/>
+          <w:szCs w:val="21"/>
+          <w:lang w:eastAsia="ro-RO"/>
+        </w:rPr>
+        <w:t>classList</w:t>
+      </w:r>
+      <w:r>
+        <w:rPr>
+          <w:rFonts w:ascii="Consolas" w:eastAsia="Times New Roman" w:hAnsi="Consolas" w:cs="Times New Roman"/>
+          <w:color w:val="CCCCCC"/>
+          <w:sz w:val="21"/>
+          <w:szCs w:val="21"/>
+          <w:lang w:eastAsia="ro-RO"/>
+        </w:rPr>
+        <w:t>.</w:t>
+      </w:r>
+      <w:r>
+        <w:rPr>
+          <w:rFonts w:ascii="Consolas" w:eastAsia="Times New Roman" w:hAnsi="Consolas" w:cs="Times New Roman"/>
+          <w:color w:val="DCDCAA"/>
+          <w:sz w:val="21"/>
+          <w:szCs w:val="21"/>
+          <w:lang w:eastAsia="ro-RO"/>
+        </w:rPr>
+        <w:t>remove</w:t>
+      </w:r>
+      <w:r>
+        <w:rPr>
+          <w:rFonts w:ascii="Consolas" w:eastAsia="Times New Roman" w:hAnsi="Consolas" w:cs="Times New Roman"/>
+          <w:color w:val="CCCCCC"/>
+          <w:sz w:val="21"/>
+          <w:szCs w:val="21"/>
+          <w:lang w:eastAsia="ro-RO"/>
+        </w:rPr>
+        <w:t>(</w:t>
+      </w:r>
+      <w:r>
+        <w:rPr>
+          <w:rFonts w:ascii="Consolas" w:eastAsia="Times New Roman" w:hAnsi="Consolas" w:cs="Times New Roman"/>
+          <w:color w:val="CE9178"/>
+          <w:sz w:val="21"/>
+          <w:szCs w:val="21"/>
+          <w:lang w:eastAsia="ro-RO"/>
+        </w:rPr>
+        <w:t>'</w:t>
+      </w:r>
+      <w:proofErr w:type="spellStart"/>
+      <w:r>
+        <w:rPr>
+          <w:rFonts w:ascii="Consolas" w:eastAsia="Times New Roman" w:hAnsi="Consolas" w:cs="Times New Roman"/>
+          <w:color w:val="CE9178"/>
+          <w:sz w:val="21"/>
+          <w:szCs w:val="21"/>
+          <w:lang w:eastAsia="ro-RO"/>
+        </w:rPr>
+        <w:t>btn-primary</w:t>
+      </w:r>
+      <w:proofErr w:type="spellEnd"/>
+      <w:r>
+        <w:rPr>
+          <w:rFonts w:ascii="Consolas" w:eastAsia="Times New Roman" w:hAnsi="Consolas" w:cs="Times New Roman"/>
+          <w:color w:val="CE9178"/>
+          <w:sz w:val="21"/>
+          <w:szCs w:val="21"/>
+          <w:lang w:eastAsia="ro-RO"/>
+        </w:rPr>
+        <w:t>'</w:t>
+      </w:r>
+      <w:r>
+        <w:rPr>
+          <w:rFonts w:ascii="Consolas" w:eastAsia="Times New Roman" w:hAnsi="Consolas" w:cs="Times New Roman"/>
+          <w:color w:val="CCCCCC"/>
+          <w:sz w:val="21"/>
+          <w:szCs w:val="21"/>
+          <w:lang w:eastAsia="ro-RO"/>
+        </w:rPr>
+        <w:t>);</w:t>
+      </w:r>
+    </w:p>
+    <w:p>
+      <w:pPr>
+        <w:shd w:val="clear" w:color="auto" w:fill="1F1F1F"/>
+        <w:spacing w:after="0" w:line="285" w:lineRule="atLeast"/>
+        <w:rPr>
+          <w:rFonts w:ascii="Consolas" w:eastAsia="Times New Roman" w:hAnsi="Consolas" w:cs="Times New Roman"/>
+          <w:color w:val="CCCCCC"/>
+          <w:sz w:val="21"/>
+          <w:szCs w:val="21"/>
+          <w:lang w:eastAsia="ro-RO"/>
+        </w:rPr>
+      </w:pPr>
+      <w:r>
+        <w:rPr>
+          <w:rFonts w:ascii="Consolas" w:eastAsia="Times New Roman" w:hAnsi="Consolas" w:cs="Times New Roman"/>
+          <w:color w:val="CCCCCC"/>
+          <w:sz w:val="21"/>
+          <w:szCs w:val="21"/>
+          <w:lang w:eastAsia="ro-RO"/>
+        </w:rPr>
+        <w:t xml:space="preserve">      </w:t>
+      </w:r>
+    </w:p>
+    <w:p>
+      <w:pPr>
+        <w:shd w:val="clear" w:color="auto" w:fill="1F1F1F"/>
+        <w:spacing w:after="0" w:line="285" w:lineRule="atLeast"/>
+        <w:rPr>
+          <w:rFonts w:ascii="Consolas" w:eastAsia="Times New Roman" w:hAnsi="Consolas" w:cs="Times New Roman"/>
+          <w:color w:val="CCCCCC"/>
+          <w:sz w:val="21"/>
+          <w:szCs w:val="21"/>
+          <w:lang w:eastAsia="ro-RO"/>
+        </w:rPr>
+      </w:pPr>
+      <w:r>
+        <w:rPr>
+          <w:rFonts w:ascii="Consolas" w:eastAsia="Times New Roman" w:hAnsi="Consolas" w:cs="Times New Roman"/>
+          <w:color w:val="CCCCCC"/>
+          <w:sz w:val="21"/>
+          <w:szCs w:val="21"/>
+          <w:lang w:eastAsia="ro-RO"/>
+        </w:rPr>
+        <w:t xml:space="preserve">    } </w:t>
+      </w:r>
+      <w:proofErr w:type="spellStart"/>
+      <w:r>
+        <w:rPr>
+          <w:rFonts w:ascii="Consolas" w:eastAsia="Times New Roman" w:hAnsi="Consolas" w:cs="Times New Roman"/>
+          <w:color w:val="C586C0"/>
+          <w:sz w:val="21"/>
+          <w:szCs w:val="21"/>
+          <w:lang w:eastAsia="ro-RO"/>
+        </w:rPr>
+        <w:t>else</w:t>
+      </w:r>
+      <w:proofErr w:type="spellEnd"/>
+      <w:r>
+        <w:rPr>
+          <w:rFonts w:ascii="Consolas" w:eastAsia="Times New Roman" w:hAnsi="Consolas" w:cs="Times New Roman"/>
+          <w:color w:val="CCCCCC"/>
+          <w:sz w:val="21"/>
+          <w:szCs w:val="21"/>
+          <w:lang w:eastAsia="ro-RO"/>
+        </w:rPr>
+        <w:t xml:space="preserve"> {</w:t>
+      </w:r>
+    </w:p>
+    <w:p>
+      <w:pPr>
+        <w:shd w:val="clear" w:color="auto" w:fill="1F1F1F"/>
+        <w:spacing w:after="0" w:line="285" w:lineRule="atLeast"/>
+        <w:rPr>
+          <w:rFonts w:ascii="Consolas" w:eastAsia="Times New Roman" w:hAnsi="Consolas" w:cs="Times New Roman"/>
+          <w:color w:val="CCCCCC"/>
+          <w:sz w:val="21"/>
+          <w:szCs w:val="21"/>
+          <w:lang w:eastAsia="ro-RO"/>
+        </w:rPr>
+      </w:pPr>
+      <w:r>
+        <w:rPr>
+          <w:rFonts w:ascii="Consolas" w:eastAsia="Times New Roman" w:hAnsi="Consolas" w:cs="Times New Roman"/>
+          <w:color w:val="CCCCCC"/>
+          <w:sz w:val="21"/>
+          <w:szCs w:val="21"/>
+          <w:lang w:eastAsia="ro-RO"/>
+        </w:rPr>
+        <w:t xml:space="preserve">      </w:t>
+      </w:r>
+      <w:proofErr w:type="spellStart"/>
+      <w:r>
+        <w:rPr>
+          <w:rFonts w:ascii="Consolas" w:eastAsia="Times New Roman" w:hAnsi="Consolas" w:cs="Times New Roman"/>
+          <w:color w:val="9CDCFE"/>
+          <w:sz w:val="21"/>
+          <w:szCs w:val="21"/>
+          <w:lang w:eastAsia="ro-RO"/>
+        </w:rPr>
+        <w:t>input</w:t>
+      </w:r>
+      <w:r>
+        <w:rPr>
+          <w:rFonts w:ascii="Consolas" w:eastAsia="Times New Roman" w:hAnsi="Consolas" w:cs="Times New Roman"/>
+          <w:color w:val="CCCCCC"/>
+          <w:sz w:val="21"/>
+          <w:szCs w:val="21"/>
+          <w:lang w:eastAsia="ro-RO"/>
+        </w:rPr>
+        <w:t>.</w:t>
+      </w:r>
+      <w:r>
+        <w:rPr>
+          <w:rFonts w:ascii="Consolas" w:eastAsia="Times New Roman" w:hAnsi="Consolas" w:cs="Times New Roman"/>
+          <w:color w:val="9CDCFE"/>
+          <w:sz w:val="21"/>
+          <w:szCs w:val="21"/>
+          <w:lang w:eastAsia="ro-RO"/>
+        </w:rPr>
+        <w:t>value</w:t>
+      </w:r>
+      <w:proofErr w:type="spellEnd"/>
+      <w:r>
+        <w:rPr>
+          <w:rFonts w:ascii="Consolas" w:eastAsia="Times New Roman" w:hAnsi="Consolas" w:cs="Times New Roman"/>
+          <w:color w:val="CCCCCC"/>
+          <w:sz w:val="21"/>
+          <w:szCs w:val="21"/>
+          <w:lang w:eastAsia="ro-RO"/>
+        </w:rPr>
+        <w:t xml:space="preserve"> </w:t>
+      </w:r>
+      <w:r>
+        <w:rPr>
+          <w:rFonts w:ascii="Consolas" w:eastAsia="Times New Roman" w:hAnsi="Consolas" w:cs="Times New Roman"/>
+          <w:color w:val="D4D4D4"/>
+          <w:sz w:val="21"/>
+          <w:szCs w:val="21"/>
+          <w:lang w:eastAsia="ro-RO"/>
+        </w:rPr>
+        <w:t>=</w:t>
+      </w:r>
+      <w:r>
+        <w:rPr>
+          <w:rFonts w:ascii="Consolas" w:eastAsia="Times New Roman" w:hAnsi="Consolas" w:cs="Times New Roman"/>
+          <w:color w:val="CCCCCC"/>
+          <w:sz w:val="21"/>
+          <w:szCs w:val="21"/>
+          <w:lang w:eastAsia="ro-RO"/>
+        </w:rPr>
+        <w:t xml:space="preserve"> </w:t>
+      </w:r>
+      <w:r>
+        <w:rPr>
+          <w:rFonts w:ascii="Consolas" w:eastAsia="Times New Roman" w:hAnsi="Consolas" w:cs="Times New Roman"/>
+          <w:color w:val="CE9178"/>
+          <w:sz w:val="21"/>
+          <w:szCs w:val="21"/>
+          <w:lang w:eastAsia="ro-RO"/>
+        </w:rPr>
+        <w:t>'off'</w:t>
+      </w:r>
+      <w:r>
+        <w:rPr>
+          <w:rFonts w:ascii="Consolas" w:eastAsia="Times New Roman" w:hAnsi="Consolas" w:cs="Times New Roman"/>
+          <w:color w:val="CCCCCC"/>
+          <w:sz w:val="21"/>
+          <w:szCs w:val="21"/>
+          <w:lang w:eastAsia="ro-RO"/>
+        </w:rPr>
+        <w:t>;</w:t>
+      </w:r>
+    </w:p>
+    <w:p>
+      <w:pPr>
+        <w:shd w:val="clear" w:color="auto" w:fill="1F1F1F"/>
+        <w:spacing w:after="0" w:line="285" w:lineRule="atLeast"/>
+        <w:rPr>
+          <w:rFonts w:ascii="Consolas" w:eastAsia="Times New Roman" w:hAnsi="Consolas" w:cs="Times New Roman"/>
+          <w:color w:val="CCCCCC"/>
+          <w:sz w:val="21"/>
+          <w:szCs w:val="21"/>
+          <w:lang w:eastAsia="ro-RO"/>
+        </w:rPr>
+      </w:pPr>
+      <w:r>
+        <w:rPr>
+          <w:rFonts w:ascii="Consolas" w:eastAsia="Times New Roman" w:hAnsi="Consolas" w:cs="Times New Roman"/>
+          <w:color w:val="CCCCCC"/>
+          <w:sz w:val="21"/>
+          <w:szCs w:val="21"/>
+          <w:lang w:eastAsia="ro-RO"/>
+        </w:rPr>
+        <w:t xml:space="preserve">      </w:t>
+      </w:r>
+      <w:r>
+        <w:rPr>
+          <w:rFonts w:ascii="Consolas" w:eastAsia="Times New Roman" w:hAnsi="Consolas" w:cs="Times New Roman"/>
+          <w:color w:val="9CDCFE"/>
+          <w:sz w:val="21"/>
+          <w:szCs w:val="21"/>
+          <w:lang w:eastAsia="ro-RO"/>
+        </w:rPr>
+        <w:t>btn2</w:t>
+      </w:r>
+      <w:r>
+        <w:rPr>
+          <w:rFonts w:ascii="Consolas" w:eastAsia="Times New Roman" w:hAnsi="Consolas" w:cs="Times New Roman"/>
+          <w:color w:val="CCCCCC"/>
+          <w:sz w:val="21"/>
+          <w:szCs w:val="21"/>
+          <w:lang w:eastAsia="ro-RO"/>
+        </w:rPr>
+        <w:t>.</w:t>
+      </w:r>
+      <w:r>
+        <w:rPr>
+          <w:rFonts w:ascii="Consolas" w:eastAsia="Times New Roman" w:hAnsi="Consolas" w:cs="Times New Roman"/>
+          <w:color w:val="9CDCFE"/>
+          <w:sz w:val="21"/>
+          <w:szCs w:val="21"/>
+          <w:lang w:eastAsia="ro-RO"/>
+        </w:rPr>
+        <w:t>classList</w:t>
+      </w:r>
+      <w:r>
+        <w:rPr>
+          <w:rFonts w:ascii="Consolas" w:eastAsia="Times New Roman" w:hAnsi="Consolas" w:cs="Times New Roman"/>
+          <w:color w:val="CCCCCC"/>
+          <w:sz w:val="21"/>
+          <w:szCs w:val="21"/>
+          <w:lang w:eastAsia="ro-RO"/>
+        </w:rPr>
+        <w:t>.</w:t>
+      </w:r>
+      <w:r>
+        <w:rPr>
+          <w:rFonts w:ascii="Consolas" w:eastAsia="Times New Roman" w:hAnsi="Consolas" w:cs="Times New Roman"/>
+          <w:color w:val="DCDCAA"/>
+          <w:sz w:val="21"/>
+          <w:szCs w:val="21"/>
+          <w:lang w:eastAsia="ro-RO"/>
+        </w:rPr>
+        <w:t>add</w:t>
+      </w:r>
+      <w:r>
+        <w:rPr>
+          <w:rFonts w:ascii="Consolas" w:eastAsia="Times New Roman" w:hAnsi="Consolas" w:cs="Times New Roman"/>
+          <w:color w:val="CCCCCC"/>
+          <w:sz w:val="21"/>
+          <w:szCs w:val="21"/>
+          <w:lang w:eastAsia="ro-RO"/>
+        </w:rPr>
+        <w:t>(</w:t>
+      </w:r>
+      <w:r>
+        <w:rPr>
+          <w:rFonts w:ascii="Consolas" w:eastAsia="Times New Roman" w:hAnsi="Consolas" w:cs="Times New Roman"/>
+          <w:color w:val="CE9178"/>
+          <w:sz w:val="21"/>
+          <w:szCs w:val="21"/>
+          <w:lang w:eastAsia="ro-RO"/>
+        </w:rPr>
+        <w:t>'</w:t>
+      </w:r>
+      <w:proofErr w:type="spellStart"/>
+      <w:r>
+        <w:rPr>
+          <w:rFonts w:ascii="Consolas" w:eastAsia="Times New Roman" w:hAnsi="Consolas" w:cs="Times New Roman"/>
+          <w:color w:val="CE9178"/>
+          <w:sz w:val="21"/>
+          <w:szCs w:val="21"/>
+          <w:lang w:eastAsia="ro-RO"/>
+        </w:rPr>
+        <w:t>btn-primary</w:t>
+      </w:r>
+      <w:proofErr w:type="spellEnd"/>
+      <w:r>
+        <w:rPr>
+          <w:rFonts w:ascii="Consolas" w:eastAsia="Times New Roman" w:hAnsi="Consolas" w:cs="Times New Roman"/>
+          <w:color w:val="CE9178"/>
+          <w:sz w:val="21"/>
+          <w:szCs w:val="21"/>
+          <w:lang w:eastAsia="ro-RO"/>
+        </w:rPr>
+        <w:t>'</w:t>
+      </w:r>
+      <w:r>
+        <w:rPr>
+          <w:rFonts w:ascii="Consolas" w:eastAsia="Times New Roman" w:hAnsi="Consolas" w:cs="Times New Roman"/>
+          <w:color w:val="CCCCCC"/>
+          <w:sz w:val="21"/>
+          <w:szCs w:val="21"/>
+          <w:lang w:eastAsia="ro-RO"/>
+        </w:rPr>
+        <w:t>);</w:t>
+      </w:r>
+    </w:p>
+    <w:p>
+      <w:pPr>
+        <w:shd w:val="clear" w:color="auto" w:fill="1F1F1F"/>
+        <w:spacing w:after="0" w:line="285" w:lineRule="atLeast"/>
+        <w:rPr>
+          <w:rFonts w:ascii="Consolas" w:eastAsia="Times New Roman" w:hAnsi="Consolas" w:cs="Times New Roman"/>
+          <w:color w:val="CCCCCC"/>
+          <w:sz w:val="21"/>
+          <w:szCs w:val="21"/>
+          <w:lang w:eastAsia="ro-RO"/>
+        </w:rPr>
+      </w:pPr>
+      <w:r>
+        <w:rPr>
+          <w:rFonts w:ascii="Consolas" w:eastAsia="Times New Roman" w:hAnsi="Consolas" w:cs="Times New Roman"/>
+          <w:color w:val="CCCCCC"/>
+          <w:sz w:val="21"/>
+          <w:szCs w:val="21"/>
+          <w:lang w:eastAsia="ro-RO"/>
+        </w:rPr>
+        <w:t xml:space="preserve">      </w:t>
+      </w:r>
+      <w:r>
+        <w:rPr>
+          <w:rFonts w:ascii="Consolas" w:eastAsia="Times New Roman" w:hAnsi="Consolas" w:cs="Times New Roman"/>
+          <w:color w:val="9CDCFE"/>
+          <w:sz w:val="21"/>
+          <w:szCs w:val="21"/>
+          <w:lang w:eastAsia="ro-RO"/>
+        </w:rPr>
+        <w:t>btn1</w:t>
+      </w:r>
+      <w:r>
+        <w:rPr>
+          <w:rFonts w:ascii="Consolas" w:eastAsia="Times New Roman" w:hAnsi="Consolas" w:cs="Times New Roman"/>
+          <w:color w:val="CCCCCC"/>
+          <w:sz w:val="21"/>
+          <w:szCs w:val="21"/>
+          <w:lang w:eastAsia="ro-RO"/>
+        </w:rPr>
+        <w:t>.</w:t>
+      </w:r>
+      <w:r>
+        <w:rPr>
+          <w:rFonts w:ascii="Consolas" w:eastAsia="Times New Roman" w:hAnsi="Consolas" w:cs="Times New Roman"/>
+          <w:color w:val="9CDCFE"/>
+          <w:sz w:val="21"/>
+          <w:szCs w:val="21"/>
+          <w:lang w:eastAsia="ro-RO"/>
+        </w:rPr>
+        <w:t>classList</w:t>
+      </w:r>
+      <w:r>
+        <w:rPr>
+          <w:rFonts w:ascii="Consolas" w:eastAsia="Times New Roman" w:hAnsi="Consolas" w:cs="Times New Roman"/>
+          <w:color w:val="CCCCCC"/>
+          <w:sz w:val="21"/>
+          <w:szCs w:val="21"/>
+          <w:lang w:eastAsia="ro-RO"/>
+        </w:rPr>
+        <w:t>.</w:t>
+      </w:r>
+      <w:r>
+        <w:rPr>
+          <w:rFonts w:ascii="Consolas" w:eastAsia="Times New Roman" w:hAnsi="Consolas" w:cs="Times New Roman"/>
+          <w:color w:val="DCDCAA"/>
+          <w:sz w:val="21"/>
+          <w:szCs w:val="21"/>
+          <w:lang w:eastAsia="ro-RO"/>
+        </w:rPr>
+        <w:t>remove</w:t>
+      </w:r>
+      <w:r>
+        <w:rPr>
+          <w:rFonts w:ascii="Consolas" w:eastAsia="Times New Roman" w:hAnsi="Consolas" w:cs="Times New Roman"/>
+          <w:color w:val="CCCCCC"/>
+          <w:sz w:val="21"/>
+          <w:szCs w:val="21"/>
+          <w:lang w:eastAsia="ro-RO"/>
+        </w:rPr>
+        <w:t>(</w:t>
+      </w:r>
+      <w:r>
+        <w:rPr>
+          <w:rFonts w:ascii="Consolas" w:eastAsia="Times New Roman" w:hAnsi="Consolas" w:cs="Times New Roman"/>
+          <w:color w:val="CE9178"/>
+          <w:sz w:val="21"/>
+          <w:szCs w:val="21"/>
+          <w:lang w:eastAsia="ro-RO"/>
+        </w:rPr>
+        <w:t>'</w:t>
+      </w:r>
+      <w:proofErr w:type="spellStart"/>
+      <w:r>
+        <w:rPr>
+          <w:rFonts w:ascii="Consolas" w:eastAsia="Times New Roman" w:hAnsi="Consolas" w:cs="Times New Roman"/>
+          <w:color w:val="CE9178"/>
+          <w:sz w:val="21"/>
+          <w:szCs w:val="21"/>
+          <w:lang w:eastAsia="ro-RO"/>
+        </w:rPr>
+        <w:t>btn-primary</w:t>
+      </w:r>
+      <w:proofErr w:type="spellEnd"/>
+      <w:r>
+        <w:rPr>
+          <w:rFonts w:ascii="Consolas" w:eastAsia="Times New Roman" w:hAnsi="Consolas" w:cs="Times New Roman"/>
+          <w:color w:val="CE9178"/>
+          <w:sz w:val="21"/>
+          <w:szCs w:val="21"/>
+          <w:lang w:eastAsia="ro-RO"/>
+        </w:rPr>
+        <w:t>'</w:t>
+      </w:r>
+      <w:r>
+        <w:rPr>
+          <w:rFonts w:ascii="Consolas" w:eastAsia="Times New Roman" w:hAnsi="Consolas" w:cs="Times New Roman"/>
+          <w:color w:val="CCCCCC"/>
+          <w:sz w:val="21"/>
+          <w:szCs w:val="21"/>
+          <w:lang w:eastAsia="ro-RO"/>
+        </w:rPr>
+        <w:t>);</w:t>
+      </w:r>
+    </w:p>
+    <w:p>
+      <w:pPr>
+        <w:shd w:val="clear" w:color="auto" w:fill="1F1F1F"/>
+        <w:spacing w:after="0" w:line="285" w:lineRule="atLeast"/>
+        <w:rPr>
+          <w:rFonts w:ascii="Consolas" w:eastAsia="Times New Roman" w:hAnsi="Consolas" w:cs="Times New Roman"/>
+          <w:color w:val="CCCCCC"/>
+          <w:sz w:val="21"/>
+          <w:szCs w:val="21"/>
+          <w:lang w:eastAsia="ro-RO"/>
+        </w:rPr>
+      </w:pPr>
+      <w:r>
+        <w:rPr>
+          <w:rFonts w:ascii="Consolas" w:eastAsia="Times New Roman" w:hAnsi="Consolas" w:cs="Times New Roman"/>
+          <w:color w:val="CCCCCC"/>
+          <w:sz w:val="21"/>
+          <w:szCs w:val="21"/>
+          <w:lang w:eastAsia="ro-RO"/>
+        </w:rPr>
+        <w:t>    }</w:t>
+      </w:r>
+    </w:p>
+    <w:p>
+      <w:pPr>
+        <w:shd w:val="clear" w:color="auto" w:fill="1F1F1F"/>
+        <w:spacing w:after="0" w:line="285" w:lineRule="atLeast"/>
+        <w:rPr>
+          <w:rFonts w:ascii="Consolas" w:eastAsia="Times New Roman" w:hAnsi="Consolas" w:cs="Times New Roman"/>
+          <w:color w:val="CCCCCC"/>
+          <w:sz w:val="21"/>
+          <w:szCs w:val="21"/>
+          <w:lang w:eastAsia="ro-RO"/>
+        </w:rPr>
+      </w:pPr>
+      <w:r>
+        <w:rPr>
+          <w:rFonts w:ascii="Consolas" w:eastAsia="Times New Roman" w:hAnsi="Consolas" w:cs="Times New Roman"/>
+          <w:color w:val="CCCCCC"/>
+          <w:sz w:val="21"/>
+          <w:szCs w:val="21"/>
+          <w:lang w:eastAsia="ro-RO"/>
+        </w:rPr>
+        <w:t>  }</w:t>
+      </w:r>
+    </w:p>
+    <w:p>
+      <w:pPr>
+        <w:spacing w:before="100" w:beforeAutospacing="1" w:after="100" w:afterAutospacing="1" w:line="240" w:lineRule="auto"/>
+        <w:rPr>
+          <w:rFonts w:ascii="Times New Roman" w:eastAsia="Times New Roman" w:hAnsi="Times New Roman" w:cs="Times New Roman"/>
+          <w:sz w:val="24"/>
+          <w:szCs w:val="24"/>
+          <w:lang w:eastAsia="ro-RO"/>
+        </w:rPr>
+      </w:pPr>
+    </w:p>
+    <w:p>
+      <w:pPr>
+        <w:pStyle w:val="Heading1"/>
+        <w:jc w:val="center"/>
+        <w:rPr>
+          <w:lang w:val="ro-RO"/>
+        </w:rPr>
+      </w:pPr>
+    </w:p>
+    <w:p>
+      <w:pPr>
+        <w:rPr>
           <w:rStyle w:val="Strong"/>
           <w:b w:val="0"/>
           <w:bCs w:val="0"/>
@@ -4532,8 +9209,6 @@
           <w:szCs w:val="26"/>
         </w:rPr>
       </w:pPr>
-      <w:bookmarkStart w:id="0" w:name="_GoBack"/>
-      <w:bookmarkEnd w:id="0"/>
     </w:p>
     <w:sectPr>
       <w:footerReference w:type="default" r:id="rId19"/>
@@ -4605,7 +9280,7 @@
           <w:rPr>
             <w:noProof/>
           </w:rPr>
-          <w:t>12</w:t>
+          <w:t>14</w:t>
         </w:r>
         <w:r>
           <w:rPr>
@@ -7066,7 +11741,6 @@
   <w:style w:type="character" w:default="1" w:styleId="DefaultParagraphFont">
     <w:name w:val="Default Paragraph Font"/>
     <w:uiPriority w:val="1"/>
-    <w:semiHidden/>
     <w:unhideWhenUsed/>
   </w:style>
   <w:style w:type="table" w:default="1" w:styleId="TableNormal">
@@ -7745,7 +12419,7 @@
 </file>
 
 <file path=customXml/itemProps1.xml><?xml version="1.0" encoding="utf-8"?>
-<ds:datastoreItem xmlns:ds="http://schemas.openxmlformats.org/officeDocument/2006/customXml" ds:itemID="{E2F47839-B2DE-4B31-8006-89DC48C10A87}">
+<ds:datastoreItem xmlns:ds="http://schemas.openxmlformats.org/officeDocument/2006/customXml" ds:itemID="{C2E5FDB1-2DBD-4367-878C-42495C4FAA56}">
   <ds:schemaRefs>
     <ds:schemaRef ds:uri="http://schemas.openxmlformats.org/officeDocument/2006/bibliography"/>
   </ds:schemaRefs>
